--- a/Статья.docx
+++ b/Статья.docx
@@ -310,6 +310,20 @@
         </w:rPr>
         <w:t>Предисловие</w:t>
       </w:r>
+      <w:r>
+        <w:rPr>
+          <w:rFonts w:ascii="Courier New" w:hAnsi="Courier New" w:cs="Courier New"/>
+          <w:b/>
+        </w:rPr>
+        <w:t xml:space="preserve">. </w:t>
+      </w:r>
+      <w:r>
+        <w:rPr>
+          <w:rFonts w:ascii="Courier New" w:hAnsi="Courier New" w:cs="Courier New"/>
+          <w:b/>
+        </w:rPr>
+        <w:t>Благодарности</w:t>
+      </w:r>
     </w:p>
     <w:p>
       <w:pPr>
@@ -336,6 +350,83 @@
           <w:rFonts w:ascii="Courier New" w:hAnsi="Courier New" w:cs="Courier New"/>
         </w:rPr>
         <w:t xml:space="preserve"> и как я их решал.</w:t>
+      </w:r>
+      <w:r>
+        <w:rPr>
+          <w:rFonts w:ascii="Courier New" w:hAnsi="Courier New" w:cs="Courier New"/>
+        </w:rPr>
+        <w:t xml:space="preserve"> Отдельное спасибо хочу сказать Анатолию Юданову (</w:t>
+      </w:r>
+      <w:proofErr w:type="spellStart"/>
+      <w:r>
+        <w:rPr>
+          <w:rFonts w:ascii="Courier New" w:hAnsi="Courier New" w:cs="Courier New"/>
+          <w:b/>
+          <w:bCs/>
+        </w:rPr>
+        <w:fldChar w:fldCharType="begin"/>
+      </w:r>
+      <w:r>
+        <w:rPr>
+          <w:rFonts w:ascii="Courier New" w:hAnsi="Courier New" w:cs="Courier New"/>
+        </w:rPr>
+        <w:instrText xml:space="preserve"> HYPERLINK "https://ru.linkedin.com/pub/anatoliy-yudanov/6b/944/41a" </w:instrText>
+      </w:r>
+      <w:r>
+        <w:rPr>
+          <w:rFonts w:ascii="Courier New" w:hAnsi="Courier New" w:cs="Courier New"/>
+          <w:b/>
+          <w:bCs/>
+        </w:rPr>
+        <w:fldChar w:fldCharType="separate"/>
+      </w:r>
+      <w:r>
+        <w:rPr>
+          <w:rStyle w:val="a5"/>
+          <w:rFonts w:ascii="Courier New" w:hAnsi="Courier New" w:cs="Courier New"/>
+        </w:rPr>
+        <w:t>Link</w:t>
+      </w:r>
+      <w:r>
+        <w:rPr>
+          <w:rStyle w:val="a5"/>
+          <w:rFonts w:ascii="Courier New" w:hAnsi="Courier New" w:cs="Courier New"/>
+        </w:rPr>
+        <w:t>e</w:t>
+      </w:r>
+      <w:r>
+        <w:rPr>
+          <w:rStyle w:val="a5"/>
+          <w:rFonts w:ascii="Courier New" w:hAnsi="Courier New" w:cs="Courier New"/>
+        </w:rPr>
+        <w:t>dIn</w:t>
+      </w:r>
+      <w:proofErr w:type="spellEnd"/>
+      <w:r>
+        <w:rPr>
+          <w:rFonts w:ascii="Courier New" w:hAnsi="Courier New" w:cs="Courier New"/>
+          <w:b/>
+          <w:bCs/>
+        </w:rPr>
+        <w:fldChar w:fldCharType="end"/>
+      </w:r>
+      <w:r>
+        <w:rPr>
+          <w:rFonts w:ascii="Courier New" w:hAnsi="Courier New" w:cs="Courier New"/>
+        </w:rPr>
+        <w:t>), который помогал мне бесценными советами, его вклад в осознание мной</w:t>
+      </w:r>
+      <w:r>
+        <w:rPr>
+          <w:rFonts w:ascii="Courier New" w:hAnsi="Courier New" w:cs="Courier New"/>
+        </w:rPr>
+        <w:t xml:space="preserve"> этой</w:t>
+      </w:r>
+      <w:r>
+        <w:rPr>
+          <w:rFonts w:ascii="Courier New" w:hAnsi="Courier New" w:cs="Courier New"/>
+        </w:rPr>
+        <w:t xml:space="preserve"> темы был неоценим.</w:t>
       </w:r>
     </w:p>
     <w:p>
@@ -517,7 +608,7 @@
                     <pic:cNvPicPr/>
                   </pic:nvPicPr>
                   <pic:blipFill>
-                    <a:blip r:embed="rId4"/>
+                    <a:blip r:embed="rId5" cstate="print"/>
                     <a:stretch>
                       <a:fillRect/>
                     </a:stretch>
@@ -761,7 +852,6 @@
           <w:rFonts w:ascii="Courier New" w:hAnsi="Courier New" w:cs="Courier New"/>
           <w:b/>
         </w:rPr>
-        <w:lastRenderedPageBreak/>
         <w:t>Разработка</w:t>
       </w:r>
     </w:p>
@@ -875,7 +965,7 @@
         <w:rPr>
           <w:rFonts w:ascii="Courier New" w:hAnsi="Courier New" w:cs="Courier New"/>
         </w:rPr>
-        <w:t xml:space="preserve">. </w:t>
+        <w:t>.</w:t>
       </w:r>
     </w:p>
     <w:p>
@@ -1021,7 +1111,7 @@
           <w:rFonts w:ascii="Courier New" w:hAnsi="Courier New" w:cs="Courier New"/>
           <w:lang w:val="en-US"/>
         </w:rPr>
-        <w:t>self.object_type</w:t>
+        <w:t>self._multithreaded</w:t>
       </w:r>
       <w:proofErr w:type="spellEnd"/>
       <w:r>
@@ -1029,17 +1119,8 @@
           <w:rFonts w:ascii="Courier New" w:hAnsi="Courier New" w:cs="Courier New"/>
           <w:lang w:val="en-US"/>
         </w:rPr>
-        <w:t xml:space="preserve"> = </w:t>
-      </w:r>
-      <w:proofErr w:type="spellStart"/>
-      <w:r>
-        <w:rPr>
-          <w:rFonts w:ascii="Courier New" w:hAnsi="Courier New" w:cs="Courier New"/>
-          <w:lang w:val="en-US"/>
-        </w:rPr>
-        <w:t>AGObjectTypes.tGraph</w:t>
-      </w:r>
-      <w:proofErr w:type="spellEnd"/>
+        <w:t xml:space="preserve"> = False</w:t>
+      </w:r>
     </w:p>
     <w:p>
       <w:pPr>
@@ -1056,23 +1137,7 @@
           <w:rFonts w:ascii="Courier New" w:hAnsi="Courier New" w:cs="Courier New"/>
           <w:lang w:val="en-US"/>
         </w:rPr>
-        <w:t xml:space="preserve">        </w:t>
-      </w:r>
-      <w:proofErr w:type="spellStart"/>
-      <w:r>
-        <w:rPr>
-          <w:rFonts w:ascii="Courier New" w:hAnsi="Courier New" w:cs="Courier New"/>
-          <w:lang w:val="en-US"/>
-        </w:rPr>
-        <w:t>self._debug</w:t>
-      </w:r>
-      <w:proofErr w:type="spellEnd"/>
-      <w:r>
-        <w:rPr>
-          <w:rFonts w:ascii="Courier New" w:hAnsi="Courier New" w:cs="Courier New"/>
-          <w:lang w:val="en-US"/>
-        </w:rPr>
-        <w:t xml:space="preserve"> = False</w:t>
+        <w:t xml:space="preserve">        self.name = name</w:t>
       </w:r>
     </w:p>
     <w:p>
@@ -1098,7 +1163,21 @@
           <w:rFonts w:ascii="Courier New" w:hAnsi="Courier New" w:cs="Courier New"/>
           <w:lang w:val="en-US"/>
         </w:rPr>
-        <w:t>self._multithreaded</w:t>
+        <w:t>self</w:t>
+      </w:r>
+      <w:r>
+        <w:rPr>
+          <w:rFonts w:ascii="Courier New" w:hAnsi="Courier New" w:cs="Courier New"/>
+          <w:lang w:val="en-US"/>
+        </w:rPr>
+        <w:t>.</w:t>
+      </w:r>
+      <w:r>
+        <w:rPr>
+          <w:rFonts w:ascii="Courier New" w:hAnsi="Courier New" w:cs="Courier New"/>
+          <w:lang w:val="en-US"/>
+        </w:rPr>
+        <w:t>nodes</w:t>
       </w:r>
       <w:proofErr w:type="spellEnd"/>
       <w:r>
@@ -1106,7 +1185,7 @@
           <w:rFonts w:ascii="Courier New" w:hAnsi="Courier New" w:cs="Courier New"/>
           <w:lang w:val="en-US"/>
         </w:rPr>
-        <w:t xml:space="preserve"> = False</w:t>
+        <w:t xml:space="preserve"> = []</w:t>
       </w:r>
     </w:p>
     <w:p>
@@ -1116,15 +1195,112 @@
         <w:jc w:val="both"/>
         <w:rPr>
           <w:rFonts w:ascii="Courier New" w:hAnsi="Courier New" w:cs="Courier New"/>
-          <w:lang w:val="en-US"/>
-        </w:rPr>
-      </w:pPr>
-      <w:r>
-        <w:rPr>
-          <w:rFonts w:ascii="Courier New" w:hAnsi="Courier New" w:cs="Courier New"/>
-          <w:lang w:val="en-US"/>
-        </w:rPr>
-        <w:t xml:space="preserve">        self.name = name</w:t>
+        </w:rPr>
+      </w:pPr>
+      <w:r>
+        <w:rPr>
+          <w:rFonts w:ascii="Courier New" w:hAnsi="Courier New" w:cs="Courier New"/>
+          <w:lang w:val="en-US"/>
+        </w:rPr>
+        <w:t xml:space="preserve">        </w:t>
+      </w:r>
+      <w:proofErr w:type="spellStart"/>
+      <w:r>
+        <w:rPr>
+          <w:rFonts w:ascii="Courier New" w:hAnsi="Courier New" w:cs="Courier New"/>
+        </w:rPr>
+        <w:t>self.edges</w:t>
+      </w:r>
+      <w:proofErr w:type="spellEnd"/>
+      <w:r>
+        <w:rPr>
+          <w:rFonts w:ascii="Courier New" w:hAnsi="Courier New" w:cs="Courier New"/>
+        </w:rPr>
+        <w:t xml:space="preserve"> = []</w:t>
+      </w:r>
+    </w:p>
+    <w:p>
+      <w:pPr>
+        <w:spacing w:after="0"/>
+        <w:jc w:val="both"/>
+        <w:rPr>
+          <w:rFonts w:ascii="Courier New" w:hAnsi="Courier New" w:cs="Courier New"/>
+        </w:rPr>
+      </w:pPr>
+    </w:p>
+    <w:p>
+      <w:pPr>
+        <w:ind w:firstLine="708"/>
+        <w:jc w:val="both"/>
+        <w:rPr>
+          <w:rFonts w:ascii="Courier New" w:hAnsi="Courier New" w:cs="Courier New"/>
+        </w:rPr>
+      </w:pPr>
+      <w:r>
+        <w:rPr>
+          <w:rFonts w:ascii="Courier New" w:hAnsi="Courier New" w:cs="Courier New"/>
+        </w:rPr>
+        <w:t xml:space="preserve">Нода – это </w:t>
+      </w:r>
+      <w:r>
+        <w:rPr>
+          <w:rFonts w:ascii="Courier New" w:hAnsi="Courier New" w:cs="Courier New"/>
+        </w:rPr>
+        <w:t xml:space="preserve">основная </w:t>
+      </w:r>
+      <w:r>
+        <w:rPr>
+          <w:rFonts w:ascii="Courier New" w:hAnsi="Courier New" w:cs="Courier New"/>
+        </w:rPr>
+        <w:t>единица</w:t>
+      </w:r>
+      <w:r>
+        <w:rPr>
+          <w:rFonts w:ascii="Courier New" w:hAnsi="Courier New" w:cs="Courier New"/>
+        </w:rPr>
+        <w:t xml:space="preserve"> графа, у нее есть входные и выходные атрибуты (порты)</w:t>
+      </w:r>
+      <w:r>
+        <w:rPr>
+          <w:rFonts w:ascii="Courier New" w:hAnsi="Courier New" w:cs="Courier New"/>
+        </w:rPr>
+        <w:t>, которые хранят в себе данные разных типов</w:t>
+      </w:r>
+      <w:r>
+        <w:rPr>
+          <w:rFonts w:ascii="Courier New" w:hAnsi="Courier New" w:cs="Courier New"/>
+        </w:rPr>
+        <w:t>.</w:t>
+      </w:r>
+      <w:r>
+        <w:rPr>
+          <w:rFonts w:ascii="Courier New" w:hAnsi="Courier New" w:cs="Courier New"/>
+        </w:rPr>
+        <w:t xml:space="preserve"> </w:t>
+      </w:r>
+      <w:r>
+        <w:rPr>
+          <w:rFonts w:ascii="Courier New" w:hAnsi="Courier New" w:cs="Courier New"/>
+        </w:rPr>
+        <w:t>Н</w:t>
+      </w:r>
+      <w:r>
+        <w:rPr>
+          <w:rFonts w:ascii="Courier New" w:hAnsi="Courier New" w:cs="Courier New"/>
+        </w:rPr>
+        <w:t xml:space="preserve">ода берет данные с входных портов, выполняет какое-то действие над ними, и записывает </w:t>
+      </w:r>
+      <w:r>
+        <w:rPr>
+          <w:rFonts w:ascii="Courier New" w:hAnsi="Courier New" w:cs="Courier New"/>
+        </w:rPr>
+        <w:t>измененные</w:t>
+      </w:r>
+      <w:r>
+        <w:rPr>
+          <w:rFonts w:ascii="Courier New" w:hAnsi="Courier New" w:cs="Courier New"/>
+        </w:rPr>
+        <w:t xml:space="preserve"> данные в выходные порты.</w:t>
       </w:r>
     </w:p>
     <w:p>
@@ -1137,12 +1313,21 @@
           <w:lang w:val="en-US"/>
         </w:rPr>
       </w:pPr>
-      <w:r>
-        <w:rPr>
-          <w:rFonts w:ascii="Courier New" w:hAnsi="Courier New" w:cs="Courier New"/>
-          <w:lang w:val="en-US"/>
-        </w:rPr>
-        <w:t xml:space="preserve">        </w:t>
+      <w:proofErr w:type="gramStart"/>
+      <w:r>
+        <w:rPr>
+          <w:rFonts w:ascii="Courier New" w:hAnsi="Courier New" w:cs="Courier New"/>
+          <w:lang w:val="en-US"/>
+        </w:rPr>
+        <w:t>class</w:t>
+      </w:r>
+      <w:proofErr w:type="gramEnd"/>
+      <w:r>
+        <w:rPr>
+          <w:rFonts w:ascii="Courier New" w:hAnsi="Courier New" w:cs="Courier New"/>
+          <w:lang w:val="en-US"/>
+        </w:rPr>
+        <w:t xml:space="preserve"> </w:t>
       </w:r>
       <w:proofErr w:type="spellStart"/>
       <w:r>
@@ -1150,21 +1335,7 @@
           <w:rFonts w:ascii="Courier New" w:hAnsi="Courier New" w:cs="Courier New"/>
           <w:lang w:val="en-US"/>
         </w:rPr>
-        <w:t>self</w:t>
-      </w:r>
-      <w:r>
-        <w:rPr>
-          <w:rFonts w:ascii="Courier New" w:hAnsi="Courier New" w:cs="Courier New"/>
-          <w:lang w:val="en-US"/>
-        </w:rPr>
-        <w:t>.</w:t>
-      </w:r>
-      <w:r>
-        <w:rPr>
-          <w:rFonts w:ascii="Courier New" w:hAnsi="Courier New" w:cs="Courier New"/>
-          <w:lang w:val="en-US"/>
-        </w:rPr>
-        <w:t>nodes</w:t>
+        <w:t>AGNode</w:t>
       </w:r>
       <w:proofErr w:type="spellEnd"/>
       <w:r>
@@ -1172,7 +1343,7 @@
           <w:rFonts w:ascii="Courier New" w:hAnsi="Courier New" w:cs="Courier New"/>
           <w:lang w:val="en-US"/>
         </w:rPr>
-        <w:t xml:space="preserve"> = []</w:t>
+        <w:t>(object):</w:t>
       </w:r>
     </w:p>
     <w:p>
@@ -1182,28 +1353,31 @@
         <w:jc w:val="both"/>
         <w:rPr>
           <w:rFonts w:ascii="Courier New" w:hAnsi="Courier New" w:cs="Courier New"/>
-        </w:rPr>
-      </w:pPr>
-      <w:r>
-        <w:rPr>
-          <w:rFonts w:ascii="Courier New" w:hAnsi="Courier New" w:cs="Courier New"/>
-          <w:lang w:val="en-US"/>
-        </w:rPr>
-        <w:t xml:space="preserve">        </w:t>
-      </w:r>
-      <w:proofErr w:type="spellStart"/>
-      <w:r>
-        <w:rPr>
-          <w:rFonts w:ascii="Courier New" w:hAnsi="Courier New" w:cs="Courier New"/>
-        </w:rPr>
-        <w:t>self.edges</w:t>
-      </w:r>
-      <w:proofErr w:type="spellEnd"/>
-      <w:r>
-        <w:rPr>
-          <w:rFonts w:ascii="Courier New" w:hAnsi="Courier New" w:cs="Courier New"/>
-        </w:rPr>
-        <w:t xml:space="preserve"> = []</w:t>
+          <w:lang w:val="en-US"/>
+        </w:rPr>
+      </w:pPr>
+      <w:r>
+        <w:rPr>
+          <w:rFonts w:ascii="Courier New" w:hAnsi="Courier New" w:cs="Courier New"/>
+          <w:lang w:val="en-US"/>
+        </w:rPr>
+        <w:t xml:space="preserve">    </w:t>
+      </w:r>
+      <w:proofErr w:type="gramStart"/>
+      <w:r>
+        <w:rPr>
+          <w:rFonts w:ascii="Courier New" w:hAnsi="Courier New" w:cs="Courier New"/>
+          <w:lang w:val="en-US"/>
+        </w:rPr>
+        <w:t>def</w:t>
+      </w:r>
+      <w:proofErr w:type="gramEnd"/>
+      <w:r>
+        <w:rPr>
+          <w:rFonts w:ascii="Courier New" w:hAnsi="Courier New" w:cs="Courier New"/>
+          <w:lang w:val="en-US"/>
+        </w:rPr>
+        <w:t xml:space="preserve"> __init__(self, name, graph):</w:t>
       </w:r>
     </w:p>
     <w:p>
@@ -1213,82 +1387,40 @@
         <w:jc w:val="both"/>
         <w:rPr>
           <w:rFonts w:ascii="Courier New" w:hAnsi="Courier New" w:cs="Courier New"/>
-        </w:rPr>
-      </w:pPr>
-    </w:p>
-    <w:p>
-      <w:pPr>
-        <w:ind w:firstLine="708"/>
-        <w:jc w:val="both"/>
-        <w:rPr>
-          <w:rFonts w:ascii="Courier New" w:hAnsi="Courier New" w:cs="Courier New"/>
-        </w:rPr>
-      </w:pPr>
-      <w:r>
-        <w:rPr>
-          <w:rFonts w:ascii="Courier New" w:hAnsi="Courier New" w:cs="Courier New"/>
-        </w:rPr>
-        <w:t xml:space="preserve">Нода – это </w:t>
-      </w:r>
-      <w:r>
-        <w:rPr>
-          <w:rFonts w:ascii="Courier New" w:hAnsi="Courier New" w:cs="Courier New"/>
-        </w:rPr>
-        <w:t xml:space="preserve">основная </w:t>
-      </w:r>
-      <w:r>
-        <w:rPr>
-          <w:rFonts w:ascii="Courier New" w:hAnsi="Courier New" w:cs="Courier New"/>
-        </w:rPr>
-        <w:t>единица</w:t>
-      </w:r>
-      <w:r>
-        <w:rPr>
-          <w:rFonts w:ascii="Courier New" w:hAnsi="Courier New" w:cs="Courier New"/>
-        </w:rPr>
-        <w:t xml:space="preserve"> графа, у нее есть входные и выходные атрибуты (порты)</w:t>
-      </w:r>
-      <w:r>
-        <w:rPr>
-          <w:rFonts w:ascii="Courier New" w:hAnsi="Courier New" w:cs="Courier New"/>
-        </w:rPr>
-        <w:t>, которые хранят в себе данные разных типов</w:t>
-      </w:r>
-      <w:r>
-        <w:rPr>
-          <w:rFonts w:ascii="Courier New" w:hAnsi="Courier New" w:cs="Courier New"/>
-        </w:rPr>
-        <w:t>.</w:t>
-      </w:r>
-      <w:r>
-        <w:rPr>
-          <w:rFonts w:ascii="Courier New" w:hAnsi="Courier New" w:cs="Courier New"/>
-        </w:rPr>
-        <w:t xml:space="preserve"> </w:t>
-      </w:r>
-      <w:r>
-        <w:rPr>
-          <w:rFonts w:ascii="Courier New" w:hAnsi="Courier New" w:cs="Courier New"/>
-        </w:rPr>
-        <w:t>Н</w:t>
-      </w:r>
-      <w:r>
-        <w:rPr>
-          <w:rFonts w:ascii="Courier New" w:hAnsi="Courier New" w:cs="Courier New"/>
-        </w:rPr>
-        <w:t xml:space="preserve">ода берет данные с входных портов, выполняет какое-то действие над ними, и записывает </w:t>
-      </w:r>
-      <w:r>
-        <w:rPr>
-          <w:rFonts w:ascii="Courier New" w:hAnsi="Courier New" w:cs="Courier New"/>
-        </w:rPr>
-        <w:t>измененные</w:t>
-      </w:r>
-      <w:r>
-        <w:rPr>
-          <w:rFonts w:ascii="Courier New" w:hAnsi="Courier New" w:cs="Courier New"/>
-        </w:rPr>
-        <w:t xml:space="preserve"> данные в выходные порты.</w:t>
+          <w:lang w:val="en-US"/>
+        </w:rPr>
+      </w:pPr>
+      <w:r>
+        <w:rPr>
+          <w:rFonts w:ascii="Courier New" w:hAnsi="Courier New" w:cs="Courier New"/>
+          <w:lang w:val="en-US"/>
+        </w:rPr>
+        <w:t xml:space="preserve">        </w:t>
+      </w:r>
+      <w:proofErr w:type="gramStart"/>
+      <w:r>
+        <w:rPr>
+          <w:rFonts w:ascii="Courier New" w:hAnsi="Courier New" w:cs="Courier New"/>
+          <w:lang w:val="en-US"/>
+        </w:rPr>
+        <w:t>super(</w:t>
+      </w:r>
+      <w:proofErr w:type="spellStart"/>
+      <w:proofErr w:type="gramEnd"/>
+      <w:r>
+        <w:rPr>
+          <w:rFonts w:ascii="Courier New" w:hAnsi="Courier New" w:cs="Courier New"/>
+          <w:lang w:val="en-US"/>
+        </w:rPr>
+        <w:t>AGNode</w:t>
+      </w:r>
+      <w:proofErr w:type="spellEnd"/>
+      <w:r>
+        <w:rPr>
+          <w:rFonts w:ascii="Courier New" w:hAnsi="Courier New" w:cs="Courier New"/>
+          <w:lang w:val="en-US"/>
+        </w:rPr>
+        <w:t>, self).__init__()</w:t>
       </w:r>
     </w:p>
     <w:p>
@@ -1301,21 +1433,12 @@
           <w:lang w:val="en-US"/>
         </w:rPr>
       </w:pPr>
-      <w:proofErr w:type="gramStart"/>
-      <w:r>
-        <w:rPr>
-          <w:rFonts w:ascii="Courier New" w:hAnsi="Courier New" w:cs="Courier New"/>
-          <w:lang w:val="en-US"/>
-        </w:rPr>
-        <w:t>class</w:t>
-      </w:r>
-      <w:proofErr w:type="gramEnd"/>
-      <w:r>
-        <w:rPr>
-          <w:rFonts w:ascii="Courier New" w:hAnsi="Courier New" w:cs="Courier New"/>
-          <w:lang w:val="en-US"/>
-        </w:rPr>
-        <w:t xml:space="preserve"> </w:t>
+      <w:r>
+        <w:rPr>
+          <w:rFonts w:ascii="Courier New" w:hAnsi="Courier New" w:cs="Courier New"/>
+          <w:lang w:val="en-US"/>
+        </w:rPr>
+        <w:t xml:space="preserve">        </w:t>
       </w:r>
       <w:proofErr w:type="spellStart"/>
       <w:r>
@@ -1323,7 +1446,7 @@
           <w:rFonts w:ascii="Courier New" w:hAnsi="Courier New" w:cs="Courier New"/>
           <w:lang w:val="en-US"/>
         </w:rPr>
-        <w:t>AGNode</w:t>
+        <w:t>self.graph</w:t>
       </w:r>
       <w:proofErr w:type="spellEnd"/>
       <w:r>
@@ -1331,7 +1454,7 @@
           <w:rFonts w:ascii="Courier New" w:hAnsi="Courier New" w:cs="Courier New"/>
           <w:lang w:val="en-US"/>
         </w:rPr>
-        <w:t>(object):</w:t>
+        <w:t xml:space="preserve"> = graph</w:t>
       </w:r>
     </w:p>
     <w:p>
@@ -1349,23 +1472,7 @@
           <w:rFonts w:ascii="Courier New" w:hAnsi="Courier New" w:cs="Courier New"/>
           <w:lang w:val="en-US"/>
         </w:rPr>
-        <w:t xml:space="preserve">    </w:t>
-      </w:r>
-      <w:proofErr w:type="gramStart"/>
-      <w:r>
-        <w:rPr>
-          <w:rFonts w:ascii="Courier New" w:hAnsi="Courier New" w:cs="Courier New"/>
-          <w:lang w:val="en-US"/>
-        </w:rPr>
-        <w:t>def</w:t>
-      </w:r>
-      <w:proofErr w:type="gramEnd"/>
-      <w:r>
-        <w:rPr>
-          <w:rFonts w:ascii="Courier New" w:hAnsi="Courier New" w:cs="Courier New"/>
-          <w:lang w:val="en-US"/>
-        </w:rPr>
-        <w:t xml:space="preserve"> __init__(self, name, graph):</w:t>
+        <w:t xml:space="preserve">        self.name = name</w:t>
       </w:r>
     </w:p>
     <w:p>
@@ -1385,6 +1492,178 @@
         </w:rPr>
         <w:t xml:space="preserve">        </w:t>
       </w:r>
+      <w:proofErr w:type="spellStart"/>
+      <w:r>
+        <w:rPr>
+          <w:rFonts w:ascii="Courier New" w:hAnsi="Courier New" w:cs="Courier New"/>
+          <w:lang w:val="en-US"/>
+        </w:rPr>
+        <w:t>self.inputs</w:t>
+      </w:r>
+      <w:proofErr w:type="spellEnd"/>
+      <w:r>
+        <w:rPr>
+          <w:rFonts w:ascii="Courier New" w:hAnsi="Courier New" w:cs="Courier New"/>
+          <w:lang w:val="en-US"/>
+        </w:rPr>
+        <w:t xml:space="preserve"> = []</w:t>
+      </w:r>
+    </w:p>
+    <w:p>
+      <w:pPr>
+        <w:spacing w:after="0"/>
+        <w:ind w:firstLine="2694"/>
+        <w:jc w:val="both"/>
+        <w:rPr>
+          <w:rFonts w:ascii="Courier New" w:hAnsi="Courier New" w:cs="Courier New"/>
+          <w:lang w:val="en-US"/>
+        </w:rPr>
+      </w:pPr>
+      <w:r>
+        <w:rPr>
+          <w:rFonts w:ascii="Courier New" w:hAnsi="Courier New" w:cs="Courier New"/>
+          <w:lang w:val="en-US"/>
+        </w:rPr>
+        <w:t xml:space="preserve">        </w:t>
+      </w:r>
+      <w:proofErr w:type="spellStart"/>
+      <w:r>
+        <w:rPr>
+          <w:rFonts w:ascii="Courier New" w:hAnsi="Courier New" w:cs="Courier New"/>
+          <w:lang w:val="en-US"/>
+        </w:rPr>
+        <w:t>self.outputs</w:t>
+      </w:r>
+      <w:proofErr w:type="spellEnd"/>
+      <w:r>
+        <w:rPr>
+          <w:rFonts w:ascii="Courier New" w:hAnsi="Courier New" w:cs="Courier New"/>
+          <w:lang w:val="en-US"/>
+        </w:rPr>
+        <w:t xml:space="preserve"> = []</w:t>
+      </w:r>
+    </w:p>
+    <w:p>
+      <w:pPr>
+        <w:spacing w:after="0"/>
+        <w:ind w:firstLine="709"/>
+        <w:jc w:val="both"/>
+        <w:rPr>
+          <w:rFonts w:ascii="Courier New" w:hAnsi="Courier New" w:cs="Courier New"/>
+          <w:lang w:val="en-US"/>
+        </w:rPr>
+      </w:pPr>
+    </w:p>
+    <w:p>
+      <w:pPr>
+        <w:spacing w:after="0"/>
+        <w:ind w:firstLine="2694"/>
+        <w:jc w:val="both"/>
+        <w:rPr>
+          <w:rFonts w:ascii="Courier New" w:hAnsi="Courier New" w:cs="Courier New"/>
+          <w:lang w:val="en-US"/>
+        </w:rPr>
+      </w:pPr>
+      <w:proofErr w:type="gramStart"/>
+      <w:r>
+        <w:rPr>
+          <w:rFonts w:ascii="Courier New" w:hAnsi="Courier New" w:cs="Courier New"/>
+          <w:lang w:val="en-US"/>
+        </w:rPr>
+        <w:t>class</w:t>
+      </w:r>
+      <w:proofErr w:type="gramEnd"/>
+      <w:r>
+        <w:rPr>
+          <w:rFonts w:ascii="Courier New" w:hAnsi="Courier New" w:cs="Courier New"/>
+          <w:lang w:val="en-US"/>
+        </w:rPr>
+        <w:t xml:space="preserve"> </w:t>
+      </w:r>
+      <w:proofErr w:type="spellStart"/>
+      <w:r>
+        <w:rPr>
+          <w:rFonts w:ascii="Courier New" w:hAnsi="Courier New" w:cs="Courier New"/>
+          <w:lang w:val="en-US"/>
+        </w:rPr>
+        <w:t>AGPort</w:t>
+      </w:r>
+      <w:proofErr w:type="spellEnd"/>
+      <w:r>
+        <w:rPr>
+          <w:rFonts w:ascii="Courier New" w:hAnsi="Courier New" w:cs="Courier New"/>
+          <w:lang w:val="en-US"/>
+        </w:rPr>
+        <w:t>(object):</w:t>
+      </w:r>
+    </w:p>
+    <w:p>
+      <w:pPr>
+        <w:spacing w:after="0"/>
+        <w:ind w:firstLine="2694"/>
+        <w:jc w:val="both"/>
+        <w:rPr>
+          <w:rFonts w:ascii="Courier New" w:hAnsi="Courier New" w:cs="Courier New"/>
+          <w:lang w:val="en-US"/>
+        </w:rPr>
+      </w:pPr>
+      <w:r>
+        <w:rPr>
+          <w:rFonts w:ascii="Courier New" w:hAnsi="Courier New" w:cs="Courier New"/>
+          <w:lang w:val="en-US"/>
+        </w:rPr>
+        <w:t xml:space="preserve">    </w:t>
+      </w:r>
+      <w:proofErr w:type="gramStart"/>
+      <w:r>
+        <w:rPr>
+          <w:rFonts w:ascii="Courier New" w:hAnsi="Courier New" w:cs="Courier New"/>
+          <w:lang w:val="en-US"/>
+        </w:rPr>
+        <w:t>def</w:t>
+      </w:r>
+      <w:proofErr w:type="gramEnd"/>
+      <w:r>
+        <w:rPr>
+          <w:rFonts w:ascii="Courier New" w:hAnsi="Courier New" w:cs="Courier New"/>
+          <w:lang w:val="en-US"/>
+        </w:rPr>
+        <w:t xml:space="preserve"> __init__(self, name, parent, </w:t>
+      </w:r>
+      <w:proofErr w:type="spellStart"/>
+      <w:r>
+        <w:rPr>
+          <w:rFonts w:ascii="Courier New" w:hAnsi="Courier New" w:cs="Courier New"/>
+          <w:lang w:val="en-US"/>
+        </w:rPr>
+        <w:t>data_type</w:t>
+      </w:r>
+      <w:proofErr w:type="spellEnd"/>
+      <w:r>
+        <w:rPr>
+          <w:rFonts w:ascii="Courier New" w:hAnsi="Courier New" w:cs="Courier New"/>
+          <w:lang w:val="en-US"/>
+        </w:rPr>
+        <w:t>):</w:t>
+      </w:r>
+    </w:p>
+    <w:p>
+      <w:pPr>
+        <w:spacing w:after="0"/>
+        <w:ind w:firstLine="2694"/>
+        <w:jc w:val="both"/>
+        <w:rPr>
+          <w:rFonts w:ascii="Courier New" w:hAnsi="Courier New" w:cs="Courier New"/>
+          <w:lang w:val="en-US"/>
+        </w:rPr>
+      </w:pPr>
+      <w:r>
+        <w:rPr>
+          <w:rFonts w:ascii="Courier New" w:hAnsi="Courier New" w:cs="Courier New"/>
+          <w:lang w:val="en-US"/>
+        </w:rPr>
+        <w:t xml:space="preserve">        </w:t>
+      </w:r>
       <w:proofErr w:type="gramStart"/>
       <w:r>
         <w:rPr>
@@ -1400,7 +1679,7 @@
           <w:rFonts w:ascii="Courier New" w:hAnsi="Courier New" w:cs="Courier New"/>
           <w:lang w:val="en-US"/>
         </w:rPr>
-        <w:t>AGNode</w:t>
+        <w:t>AGPort</w:t>
       </w:r>
       <w:proofErr w:type="spellEnd"/>
       <w:r>
@@ -1426,23 +1705,7 @@
           <w:rFonts w:ascii="Courier New" w:hAnsi="Courier New" w:cs="Courier New"/>
           <w:lang w:val="en-US"/>
         </w:rPr>
-        <w:t xml:space="preserve">        </w:t>
-      </w:r>
-      <w:proofErr w:type="spellStart"/>
-      <w:r>
-        <w:rPr>
-          <w:rFonts w:ascii="Courier New" w:hAnsi="Courier New" w:cs="Courier New"/>
-          <w:lang w:val="en-US"/>
-        </w:rPr>
-        <w:t>self.graph</w:t>
-      </w:r>
-      <w:proofErr w:type="spellEnd"/>
-      <w:r>
-        <w:rPr>
-          <w:rFonts w:ascii="Courier New" w:hAnsi="Courier New" w:cs="Courier New"/>
-          <w:lang w:val="en-US"/>
-        </w:rPr>
-        <w:t xml:space="preserve"> = graph</w:t>
+        <w:t xml:space="preserve">        self.name = name</w:t>
       </w:r>
     </w:p>
     <w:p>
@@ -1460,7 +1723,23 @@
           <w:rFonts w:ascii="Courier New" w:hAnsi="Courier New" w:cs="Courier New"/>
           <w:lang w:val="en-US"/>
         </w:rPr>
-        <w:t xml:space="preserve">        self.name = name</w:t>
+        <w:t xml:space="preserve">        </w:t>
+      </w:r>
+      <w:proofErr w:type="spellStart"/>
+      <w:r>
+        <w:rPr>
+          <w:rFonts w:ascii="Courier New" w:hAnsi="Courier New" w:cs="Courier New"/>
+          <w:lang w:val="en-US"/>
+        </w:rPr>
+        <w:t>self.parent</w:t>
+      </w:r>
+      <w:proofErr w:type="spellEnd"/>
+      <w:r>
+        <w:rPr>
+          <w:rFonts w:ascii="Courier New" w:hAnsi="Courier New" w:cs="Courier New"/>
+          <w:lang w:val="en-US"/>
+        </w:rPr>
+        <w:t xml:space="preserve"> = parent</w:t>
       </w:r>
     </w:p>
     <w:p>
@@ -1486,7 +1765,7 @@
           <w:rFonts w:ascii="Courier New" w:hAnsi="Courier New" w:cs="Courier New"/>
           <w:lang w:val="en-US"/>
         </w:rPr>
-        <w:t>self.object_type</w:t>
+        <w:t>self.data_type</w:t>
       </w:r>
       <w:proofErr w:type="spellEnd"/>
       <w:r>
@@ -1502,7 +1781,7 @@
           <w:rFonts w:ascii="Courier New" w:hAnsi="Courier New" w:cs="Courier New"/>
           <w:lang w:val="en-US"/>
         </w:rPr>
-        <w:t>AGObjectTypes.tNode</w:t>
+        <w:t>data_type</w:t>
       </w:r>
       <w:proofErr w:type="spellEnd"/>
     </w:p>
@@ -1529,7 +1808,7 @@
           <w:rFonts w:ascii="Courier New" w:hAnsi="Courier New" w:cs="Courier New"/>
           <w:lang w:val="en-US"/>
         </w:rPr>
-        <w:t>self.inputs</w:t>
+        <w:t>self.allowed_data_types</w:t>
       </w:r>
       <w:proofErr w:type="spellEnd"/>
       <w:r>
@@ -1537,7 +1816,23 @@
           <w:rFonts w:ascii="Courier New" w:hAnsi="Courier New" w:cs="Courier New"/>
           <w:lang w:val="en-US"/>
         </w:rPr>
-        <w:t xml:space="preserve"> = []</w:t>
+        <w:t xml:space="preserve"> = [</w:t>
+      </w:r>
+      <w:proofErr w:type="spellStart"/>
+      <w:r>
+        <w:rPr>
+          <w:rFonts w:ascii="Courier New" w:hAnsi="Courier New" w:cs="Courier New"/>
+          <w:lang w:val="en-US"/>
+        </w:rPr>
+        <w:t>data_type</w:t>
+      </w:r>
+      <w:proofErr w:type="spellEnd"/>
+      <w:r>
+        <w:rPr>
+          <w:rFonts w:ascii="Courier New" w:hAnsi="Courier New" w:cs="Courier New"/>
+          <w:lang w:val="en-US"/>
+        </w:rPr>
+        <w:t>]</w:t>
       </w:r>
     </w:p>
     <w:p>
@@ -1563,7 +1858,7 @@
           <w:rFonts w:ascii="Courier New" w:hAnsi="Courier New" w:cs="Courier New"/>
           <w:lang w:val="en-US"/>
         </w:rPr>
-        <w:t>self.outputs</w:t>
+        <w:t>self.affects</w:t>
       </w:r>
       <w:proofErr w:type="spellEnd"/>
       <w:r>
@@ -1573,6 +1868,203 @@
         </w:rPr>
         <w:t xml:space="preserve"> = []</w:t>
       </w:r>
+    </w:p>
+    <w:p>
+      <w:pPr>
+        <w:spacing w:after="0"/>
+        <w:ind w:firstLine="2694"/>
+        <w:jc w:val="both"/>
+        <w:rPr>
+          <w:rFonts w:ascii="Courier New" w:hAnsi="Courier New" w:cs="Courier New"/>
+          <w:lang w:val="en-US"/>
+        </w:rPr>
+      </w:pPr>
+      <w:r>
+        <w:rPr>
+          <w:rFonts w:ascii="Courier New" w:hAnsi="Courier New" w:cs="Courier New"/>
+          <w:lang w:val="en-US"/>
+        </w:rPr>
+        <w:t xml:space="preserve">        </w:t>
+      </w:r>
+      <w:proofErr w:type="spellStart"/>
+      <w:r>
+        <w:rPr>
+          <w:rFonts w:ascii="Courier New" w:hAnsi="Courier New" w:cs="Courier New"/>
+          <w:lang w:val="en-US"/>
+        </w:rPr>
+        <w:t>self.affected_by</w:t>
+      </w:r>
+      <w:proofErr w:type="spellEnd"/>
+      <w:r>
+        <w:rPr>
+          <w:rFonts w:ascii="Courier New" w:hAnsi="Courier New" w:cs="Courier New"/>
+          <w:lang w:val="en-US"/>
+        </w:rPr>
+        <w:t xml:space="preserve"> = []</w:t>
+      </w:r>
+    </w:p>
+    <w:p>
+      <w:pPr>
+        <w:spacing w:after="0"/>
+        <w:ind w:firstLine="2694"/>
+        <w:jc w:val="both"/>
+        <w:rPr>
+          <w:rFonts w:ascii="Courier New" w:hAnsi="Courier New" w:cs="Courier New"/>
+          <w:lang w:val="en-US"/>
+        </w:rPr>
+      </w:pPr>
+      <w:r>
+        <w:rPr>
+          <w:rFonts w:ascii="Courier New" w:hAnsi="Courier New" w:cs="Courier New"/>
+          <w:lang w:val="en-US"/>
+        </w:rPr>
+        <w:t xml:space="preserve">        </w:t>
+      </w:r>
+      <w:proofErr w:type="spellStart"/>
+      <w:r>
+        <w:rPr>
+          <w:rFonts w:ascii="Courier New" w:hAnsi="Courier New" w:cs="Courier New"/>
+          <w:lang w:val="en-US"/>
+        </w:rPr>
+        <w:t>self.edge_list</w:t>
+      </w:r>
+      <w:proofErr w:type="spellEnd"/>
+      <w:r>
+        <w:rPr>
+          <w:rFonts w:ascii="Courier New" w:hAnsi="Courier New" w:cs="Courier New"/>
+          <w:lang w:val="en-US"/>
+        </w:rPr>
+        <w:t xml:space="preserve"> = []</w:t>
+      </w:r>
+    </w:p>
+    <w:p>
+      <w:pPr>
+        <w:spacing w:after="0"/>
+        <w:ind w:firstLine="2694"/>
+        <w:jc w:val="both"/>
+        <w:rPr>
+          <w:rFonts w:ascii="Courier New" w:hAnsi="Courier New" w:cs="Courier New"/>
+          <w:lang w:val="en-US"/>
+        </w:rPr>
+      </w:pPr>
+      <w:r>
+        <w:rPr>
+          <w:rFonts w:ascii="Courier New" w:hAnsi="Courier New" w:cs="Courier New"/>
+          <w:lang w:val="en-US"/>
+        </w:rPr>
+        <w:t xml:space="preserve">        </w:t>
+      </w:r>
+      <w:proofErr w:type="spellStart"/>
+      <w:r>
+        <w:rPr>
+          <w:rFonts w:ascii="Courier New" w:hAnsi="Courier New" w:cs="Courier New"/>
+          <w:lang w:val="en-US"/>
+        </w:rPr>
+        <w:t>self.type</w:t>
+      </w:r>
+      <w:proofErr w:type="spellEnd"/>
+      <w:r>
+        <w:rPr>
+          <w:rFonts w:ascii="Courier New" w:hAnsi="Courier New" w:cs="Courier New"/>
+          <w:lang w:val="en-US"/>
+        </w:rPr>
+        <w:t xml:space="preserve"> = </w:t>
+      </w:r>
+      <w:proofErr w:type="gramStart"/>
+      <w:r>
+        <w:rPr>
+          <w:rFonts w:ascii="Courier New" w:hAnsi="Courier New" w:cs="Courier New"/>
+          <w:lang w:val="en-US"/>
+        </w:rPr>
+        <w:t>None</w:t>
+      </w:r>
+      <w:proofErr w:type="gramEnd"/>
+    </w:p>
+    <w:p>
+      <w:pPr>
+        <w:spacing w:after="0"/>
+        <w:ind w:firstLine="2694"/>
+        <w:jc w:val="both"/>
+        <w:rPr>
+          <w:rFonts w:ascii="Courier New" w:hAnsi="Courier New" w:cs="Courier New"/>
+          <w:lang w:val="en-US"/>
+        </w:rPr>
+      </w:pPr>
+      <w:r>
+        <w:rPr>
+          <w:rFonts w:ascii="Courier New" w:hAnsi="Courier New" w:cs="Courier New"/>
+          <w:lang w:val="en-US"/>
+        </w:rPr>
+        <w:t xml:space="preserve">        </w:t>
+      </w:r>
+      <w:proofErr w:type="spellStart"/>
+      <w:r>
+        <w:rPr>
+          <w:rFonts w:ascii="Courier New" w:hAnsi="Courier New" w:cs="Courier New"/>
+          <w:lang w:val="en-US"/>
+        </w:rPr>
+        <w:t>self.dirty</w:t>
+      </w:r>
+      <w:proofErr w:type="spellEnd"/>
+      <w:r>
+        <w:rPr>
+          <w:rFonts w:ascii="Courier New" w:hAnsi="Courier New" w:cs="Courier New"/>
+          <w:lang w:val="en-US"/>
+        </w:rPr>
+        <w:t xml:space="preserve"> = True</w:t>
+      </w:r>
+    </w:p>
+    <w:p>
+      <w:pPr>
+        <w:spacing w:after="0"/>
+        <w:ind w:firstLine="2694"/>
+        <w:jc w:val="both"/>
+        <w:rPr>
+          <w:rFonts w:ascii="Courier New" w:hAnsi="Courier New" w:cs="Courier New"/>
+        </w:rPr>
+      </w:pPr>
+      <w:r>
+        <w:rPr>
+          <w:rFonts w:ascii="Courier New" w:hAnsi="Courier New" w:cs="Courier New"/>
+          <w:lang w:val="en-US"/>
+        </w:rPr>
+        <w:t xml:space="preserve">        </w:t>
+      </w:r>
+      <w:r>
+        <w:rPr>
+          <w:rFonts w:ascii="Courier New" w:hAnsi="Courier New" w:cs="Courier New"/>
+          <w:lang w:val="en-US"/>
+        </w:rPr>
+        <w:t>self</w:t>
+      </w:r>
+      <w:r>
+        <w:rPr>
+          <w:rFonts w:ascii="Courier New" w:hAnsi="Courier New" w:cs="Courier New"/>
+        </w:rPr>
+        <w:t>._</w:t>
+      </w:r>
+      <w:r>
+        <w:rPr>
+          <w:rFonts w:ascii="Courier New" w:hAnsi="Courier New" w:cs="Courier New"/>
+          <w:lang w:val="en-US"/>
+        </w:rPr>
+        <w:t>data</w:t>
+      </w:r>
+      <w:r>
+        <w:rPr>
+          <w:rFonts w:ascii="Courier New" w:hAnsi="Courier New" w:cs="Courier New"/>
+        </w:rPr>
+        <w:t xml:space="preserve"> = </w:t>
+      </w:r>
+      <w:proofErr w:type="gramStart"/>
+      <w:r>
+        <w:rPr>
+          <w:rFonts w:ascii="Courier New" w:hAnsi="Courier New" w:cs="Courier New"/>
+          <w:lang w:val="en-US"/>
+        </w:rPr>
+        <w:t>None</w:t>
+      </w:r>
+      <w:proofErr w:type="gramEnd"/>
     </w:p>
     <w:p>
       <w:pPr>
@@ -1581,657 +2073,243 @@
         <w:jc w:val="both"/>
         <w:rPr>
           <w:rFonts w:ascii="Courier New" w:hAnsi="Courier New" w:cs="Courier New"/>
-          <w:lang w:val="en-US"/>
-        </w:rPr>
-      </w:pPr>
-    </w:p>
-    <w:p>
-      <w:pPr>
-        <w:spacing w:after="0"/>
-        <w:ind w:firstLine="2694"/>
-        <w:jc w:val="both"/>
-        <w:rPr>
-          <w:rFonts w:ascii="Courier New" w:hAnsi="Courier New" w:cs="Courier New"/>
-          <w:lang w:val="en-US"/>
-        </w:rPr>
-      </w:pPr>
-      <w:proofErr w:type="gramStart"/>
-      <w:r>
-        <w:rPr>
-          <w:rFonts w:ascii="Courier New" w:hAnsi="Courier New" w:cs="Courier New"/>
-          <w:lang w:val="en-US"/>
-        </w:rPr>
-        <w:t>class</w:t>
-      </w:r>
-      <w:proofErr w:type="gramEnd"/>
-      <w:r>
-        <w:rPr>
-          <w:rFonts w:ascii="Courier New" w:hAnsi="Courier New" w:cs="Courier New"/>
-          <w:lang w:val="en-US"/>
+        </w:rPr>
+      </w:pPr>
+    </w:p>
+    <w:p>
+      <w:pPr>
+        <w:ind w:firstLine="708"/>
+        <w:jc w:val="both"/>
+        <w:rPr>
+          <w:rFonts w:ascii="Courier New" w:hAnsi="Courier New" w:cs="Courier New"/>
+        </w:rPr>
+      </w:pPr>
+      <w:r>
+        <w:rPr>
+          <w:rFonts w:ascii="Courier New" w:hAnsi="Courier New" w:cs="Courier New"/>
+        </w:rPr>
+        <w:t>Порты</w:t>
+      </w:r>
+      <w:r>
+        <w:rPr>
+          <w:rFonts w:ascii="Courier New" w:hAnsi="Courier New" w:cs="Courier New"/>
+        </w:rPr>
+        <w:t xml:space="preserve"> могут соединяться с другими портами</w:t>
+      </w:r>
+      <w:r>
+        <w:rPr>
+          <w:rFonts w:ascii="Courier New" w:hAnsi="Courier New" w:cs="Courier New"/>
+        </w:rPr>
+        <w:t>,</w:t>
+      </w:r>
+      <w:r>
+        <w:rPr>
+          <w:rFonts w:ascii="Courier New" w:hAnsi="Courier New" w:cs="Courier New"/>
+        </w:rPr>
+        <w:t xml:space="preserve"> образуя связи</w:t>
+      </w:r>
+      <w:r>
+        <w:rPr>
+          <w:rFonts w:ascii="Courier New" w:hAnsi="Courier New" w:cs="Courier New"/>
+        </w:rPr>
+        <w:t xml:space="preserve"> (Ребра).</w:t>
+      </w:r>
+      <w:r>
+        <w:rPr>
+          <w:rFonts w:ascii="Courier New" w:hAnsi="Courier New" w:cs="Courier New"/>
+        </w:rPr>
+        <w:t xml:space="preserve"> Ребро – это пара связанных нод.</w:t>
+      </w:r>
+    </w:p>
+    <w:p>
+      <w:pPr>
+        <w:ind w:firstLine="708"/>
+        <w:jc w:val="both"/>
+        <w:rPr>
+          <w:rFonts w:ascii="Courier New" w:hAnsi="Courier New" w:cs="Courier New"/>
+        </w:rPr>
+      </w:pPr>
+      <w:r>
+        <w:rPr>
+          <w:rFonts w:ascii="Courier New" w:hAnsi="Courier New" w:cs="Courier New"/>
+        </w:rPr>
+        <w:t>П</w:t>
+      </w:r>
+      <w:r>
+        <w:rPr>
+          <w:rFonts w:ascii="Courier New" w:hAnsi="Courier New" w:cs="Courier New"/>
+        </w:rPr>
+        <w:t xml:space="preserve">орты делятся по типам </w:t>
+      </w:r>
+      <w:r>
+        <w:rPr>
+          <w:rFonts w:ascii="Courier New" w:hAnsi="Courier New" w:cs="Courier New"/>
+        </w:rPr>
+        <w:t>данных</w:t>
+      </w:r>
+      <w:r>
+        <w:rPr>
+          <w:rFonts w:ascii="Courier New" w:hAnsi="Courier New" w:cs="Courier New"/>
+        </w:rPr>
+        <w:t>. У порта есть два списка</w:t>
+      </w:r>
+      <w:r>
+        <w:rPr>
+          <w:rFonts w:ascii="Courier New" w:hAnsi="Courier New" w:cs="Courier New"/>
+        </w:rPr>
+        <w:t>.</w:t>
+      </w:r>
+      <w:r>
+        <w:rPr>
+          <w:rFonts w:ascii="Courier New" w:hAnsi="Courier New" w:cs="Courier New"/>
+        </w:rPr>
+        <w:t xml:space="preserve"> В первом списке хранятся ссылки на порты, на которые влияет данный порт, во втором – ссылки портов который влияют на данный порт</w:t>
+      </w:r>
+      <w:r>
+        <w:rPr>
+          <w:rFonts w:ascii="Courier New" w:hAnsi="Courier New" w:cs="Courier New"/>
+        </w:rPr>
+        <w:t>.</w:t>
+      </w:r>
+      <w:r>
+        <w:rPr>
+          <w:rFonts w:ascii="Courier New" w:hAnsi="Courier New" w:cs="Courier New"/>
+        </w:rPr>
+        <w:t xml:space="preserve"> Нода не зна</w:t>
+      </w:r>
+      <w:r>
+        <w:rPr>
+          <w:rFonts w:ascii="Courier New" w:hAnsi="Courier New" w:cs="Courier New"/>
+        </w:rPr>
+        <w:t>ет</w:t>
+      </w:r>
+      <w:r>
+        <w:rPr>
+          <w:rFonts w:ascii="Courier New" w:hAnsi="Courier New" w:cs="Courier New"/>
+        </w:rPr>
+        <w:t xml:space="preserve"> ничего из окружающей среды и никогда не использует </w:t>
+      </w:r>
+      <w:r>
+        <w:rPr>
+          <w:rFonts w:ascii="Courier New" w:hAnsi="Courier New" w:cs="Courier New"/>
+        </w:rPr>
+        <w:t>данные,</w:t>
+      </w:r>
+      <w:r>
+        <w:rPr>
+          <w:rFonts w:ascii="Courier New" w:hAnsi="Courier New" w:cs="Courier New"/>
+        </w:rPr>
+        <w:t xml:space="preserve"> которые являются для нее внешними. Все что она знает это свои входные и выходные порты.</w:t>
+      </w:r>
+      <w:r>
+        <w:rPr>
+          <w:rFonts w:ascii="Courier New" w:hAnsi="Courier New" w:cs="Courier New"/>
+        </w:rPr>
+        <w:t xml:space="preserve"> Это одн</w:t>
+      </w:r>
+      <w:r>
+        <w:rPr>
+          <w:rFonts w:ascii="Courier New" w:hAnsi="Courier New" w:cs="Courier New"/>
+        </w:rPr>
+        <w:t>о</w:t>
+      </w:r>
+      <w:r>
+        <w:rPr>
+          <w:rFonts w:ascii="Courier New" w:hAnsi="Courier New" w:cs="Courier New"/>
+        </w:rPr>
+        <w:t xml:space="preserve"> из </w:t>
+      </w:r>
+      <w:r>
+        <w:rPr>
+          <w:rFonts w:ascii="Courier New" w:hAnsi="Courier New" w:cs="Courier New"/>
+        </w:rPr>
+        <w:t>фундаментальных</w:t>
+      </w:r>
+      <w:r>
+        <w:rPr>
+          <w:rFonts w:ascii="Courier New" w:hAnsi="Courier New" w:cs="Courier New"/>
+        </w:rPr>
+        <w:t xml:space="preserve"> правил при проектировании нод.</w:t>
+      </w:r>
+      <w:r>
+        <w:rPr>
+          <w:rFonts w:ascii="Courier New" w:hAnsi="Courier New" w:cs="Courier New"/>
+        </w:rPr>
+        <w:t xml:space="preserve"> Подобная локальность данных позволяет легко добавлять новые ноды в граф и строить системы любой сложности.</w:t>
+      </w:r>
+    </w:p>
+    <w:p>
+      <w:pPr>
+        <w:ind w:firstLine="708"/>
+        <w:jc w:val="both"/>
+        <w:rPr>
+          <w:rFonts w:ascii="Courier New" w:hAnsi="Courier New" w:cs="Courier New"/>
+        </w:rPr>
+      </w:pPr>
+      <w:r>
+        <w:rPr>
+          <w:rFonts w:ascii="Courier New" w:hAnsi="Courier New" w:cs="Courier New"/>
+        </w:rPr>
+        <w:t>Для оптимального пересчета графа</w:t>
+      </w:r>
+      <w:r>
+        <w:rPr>
+          <w:rFonts w:ascii="Courier New" w:hAnsi="Courier New" w:cs="Courier New"/>
+        </w:rPr>
+        <w:t xml:space="preserve"> я применил механизм «</w:t>
+      </w:r>
+      <w:r>
+        <w:rPr>
+          <w:rFonts w:ascii="Courier New" w:hAnsi="Courier New" w:cs="Courier New"/>
+          <w:lang w:val="en-US"/>
+        </w:rPr>
+        <w:t>Dirty</w:t>
+      </w:r>
+      <w:r>
+        <w:rPr>
+          <w:rFonts w:ascii="Courier New" w:hAnsi="Courier New" w:cs="Courier New"/>
         </w:rPr>
         <w:t xml:space="preserve"> </w:t>
       </w:r>
-      <w:proofErr w:type="spellStart"/>
-      <w:r>
-        <w:rPr>
-          <w:rFonts w:ascii="Courier New" w:hAnsi="Courier New" w:cs="Courier New"/>
-          <w:lang w:val="en-US"/>
-        </w:rPr>
-        <w:t>AGPort</w:t>
-      </w:r>
-      <w:proofErr w:type="spellEnd"/>
-      <w:r>
-        <w:rPr>
-          <w:rFonts w:ascii="Courier New" w:hAnsi="Courier New" w:cs="Courier New"/>
-          <w:lang w:val="en-US"/>
-        </w:rPr>
-        <w:t>(object):</w:t>
-      </w:r>
-    </w:p>
-    <w:p>
-      <w:pPr>
-        <w:spacing w:after="0"/>
-        <w:ind w:firstLine="2694"/>
-        <w:jc w:val="both"/>
-        <w:rPr>
-          <w:rFonts w:ascii="Courier New" w:hAnsi="Courier New" w:cs="Courier New"/>
-          <w:lang w:val="en-US"/>
-        </w:rPr>
-      </w:pPr>
-      <w:r>
-        <w:rPr>
-          <w:rFonts w:ascii="Courier New" w:hAnsi="Courier New" w:cs="Courier New"/>
-          <w:lang w:val="en-US"/>
-        </w:rPr>
-        <w:t xml:space="preserve">    </w:t>
-      </w:r>
-      <w:proofErr w:type="gramStart"/>
-      <w:r>
-        <w:rPr>
-          <w:rFonts w:ascii="Courier New" w:hAnsi="Courier New" w:cs="Courier New"/>
-          <w:lang w:val="en-US"/>
-        </w:rPr>
-        <w:t>def</w:t>
-      </w:r>
-      <w:proofErr w:type="gramEnd"/>
-      <w:r>
-        <w:rPr>
-          <w:rFonts w:ascii="Courier New" w:hAnsi="Courier New" w:cs="Courier New"/>
-          <w:lang w:val="en-US"/>
-        </w:rPr>
-        <w:t xml:space="preserve"> __init__(self, name, parent, </w:t>
-      </w:r>
-      <w:proofErr w:type="spellStart"/>
-      <w:r>
-        <w:rPr>
-          <w:rFonts w:ascii="Courier New" w:hAnsi="Courier New" w:cs="Courier New"/>
-          <w:lang w:val="en-US"/>
-        </w:rPr>
-        <w:t>data_type</w:t>
-      </w:r>
-      <w:proofErr w:type="spellEnd"/>
-      <w:r>
-        <w:rPr>
-          <w:rFonts w:ascii="Courier New" w:hAnsi="Courier New" w:cs="Courier New"/>
-          <w:lang w:val="en-US"/>
-        </w:rPr>
-        <w:t>):</w:t>
-      </w:r>
-    </w:p>
-    <w:p>
-      <w:pPr>
-        <w:spacing w:after="0"/>
-        <w:ind w:firstLine="2694"/>
-        <w:jc w:val="both"/>
-        <w:rPr>
-          <w:rFonts w:ascii="Courier New" w:hAnsi="Courier New" w:cs="Courier New"/>
-          <w:lang w:val="en-US"/>
-        </w:rPr>
-      </w:pPr>
-      <w:r>
-        <w:rPr>
-          <w:rFonts w:ascii="Courier New" w:hAnsi="Courier New" w:cs="Courier New"/>
-          <w:lang w:val="en-US"/>
-        </w:rPr>
-        <w:t xml:space="preserve">        </w:t>
-      </w:r>
-      <w:proofErr w:type="gramStart"/>
-      <w:r>
-        <w:rPr>
-          <w:rFonts w:ascii="Courier New" w:hAnsi="Courier New" w:cs="Courier New"/>
-          <w:lang w:val="en-US"/>
-        </w:rPr>
-        <w:t>super(</w:t>
-      </w:r>
-      <w:proofErr w:type="spellStart"/>
-      <w:proofErr w:type="gramEnd"/>
-      <w:r>
-        <w:rPr>
-          <w:rFonts w:ascii="Courier New" w:hAnsi="Courier New" w:cs="Courier New"/>
-          <w:lang w:val="en-US"/>
-        </w:rPr>
-        <w:t>AGPort</w:t>
-      </w:r>
-      <w:proofErr w:type="spellEnd"/>
-      <w:r>
-        <w:rPr>
-          <w:rFonts w:ascii="Courier New" w:hAnsi="Courier New" w:cs="Courier New"/>
-          <w:lang w:val="en-US"/>
-        </w:rPr>
-        <w:t>, self).__init__()</w:t>
-      </w:r>
-    </w:p>
-    <w:p>
-      <w:pPr>
-        <w:spacing w:after="0"/>
-        <w:ind w:firstLine="2694"/>
-        <w:jc w:val="both"/>
-        <w:rPr>
-          <w:rFonts w:ascii="Courier New" w:hAnsi="Courier New" w:cs="Courier New"/>
-          <w:lang w:val="en-US"/>
-        </w:rPr>
-      </w:pPr>
-      <w:r>
-        <w:rPr>
-          <w:rFonts w:ascii="Courier New" w:hAnsi="Courier New" w:cs="Courier New"/>
-          <w:lang w:val="en-US"/>
-        </w:rPr>
-        <w:t xml:space="preserve">        self.name = name</w:t>
-      </w:r>
-    </w:p>
-    <w:p>
-      <w:pPr>
-        <w:spacing w:after="0"/>
-        <w:ind w:firstLine="2694"/>
-        <w:jc w:val="both"/>
-        <w:rPr>
-          <w:rFonts w:ascii="Courier New" w:hAnsi="Courier New" w:cs="Courier New"/>
-          <w:lang w:val="en-US"/>
-        </w:rPr>
-      </w:pPr>
-      <w:r>
-        <w:rPr>
-          <w:rFonts w:ascii="Courier New" w:hAnsi="Courier New" w:cs="Courier New"/>
-          <w:lang w:val="en-US"/>
-        </w:rPr>
-        <w:t xml:space="preserve">        </w:t>
-      </w:r>
-      <w:proofErr w:type="spellStart"/>
-      <w:r>
-        <w:rPr>
-          <w:rFonts w:ascii="Courier New" w:hAnsi="Courier New" w:cs="Courier New"/>
-          <w:lang w:val="en-US"/>
-        </w:rPr>
-        <w:t>self.parent</w:t>
-      </w:r>
-      <w:proofErr w:type="spellEnd"/>
-      <w:r>
-        <w:rPr>
-          <w:rFonts w:ascii="Courier New" w:hAnsi="Courier New" w:cs="Courier New"/>
-          <w:lang w:val="en-US"/>
-        </w:rPr>
-        <w:t xml:space="preserve"> = parent</w:t>
-      </w:r>
-    </w:p>
-    <w:p>
-      <w:pPr>
-        <w:spacing w:after="0"/>
-        <w:ind w:firstLine="2694"/>
-        <w:jc w:val="both"/>
-        <w:rPr>
-          <w:rFonts w:ascii="Courier New" w:hAnsi="Courier New" w:cs="Courier New"/>
-          <w:lang w:val="en-US"/>
-        </w:rPr>
-      </w:pPr>
-      <w:r>
-        <w:rPr>
-          <w:rFonts w:ascii="Courier New" w:hAnsi="Courier New" w:cs="Courier New"/>
-          <w:lang w:val="en-US"/>
-        </w:rPr>
-        <w:t xml:space="preserve">        </w:t>
-      </w:r>
-      <w:proofErr w:type="spellStart"/>
-      <w:r>
-        <w:rPr>
-          <w:rFonts w:ascii="Courier New" w:hAnsi="Courier New" w:cs="Courier New"/>
-          <w:lang w:val="en-US"/>
-        </w:rPr>
-        <w:t>self.object_type</w:t>
-      </w:r>
-      <w:proofErr w:type="spellEnd"/>
-      <w:r>
-        <w:rPr>
-          <w:rFonts w:ascii="Courier New" w:hAnsi="Courier New" w:cs="Courier New"/>
-          <w:lang w:val="en-US"/>
-        </w:rPr>
-        <w:t xml:space="preserve"> = </w:t>
-      </w:r>
-      <w:proofErr w:type="spellStart"/>
-      <w:r>
-        <w:rPr>
-          <w:rFonts w:ascii="Courier New" w:hAnsi="Courier New" w:cs="Courier New"/>
-          <w:lang w:val="en-US"/>
-        </w:rPr>
-        <w:t>AGObjectTypes.tPort</w:t>
-      </w:r>
-      <w:proofErr w:type="spellEnd"/>
-    </w:p>
-    <w:p>
-      <w:pPr>
-        <w:spacing w:after="0"/>
-        <w:ind w:firstLine="2694"/>
-        <w:jc w:val="both"/>
-        <w:rPr>
-          <w:rFonts w:ascii="Courier New" w:hAnsi="Courier New" w:cs="Courier New"/>
-          <w:lang w:val="en-US"/>
-        </w:rPr>
-      </w:pPr>
-      <w:r>
-        <w:rPr>
-          <w:rFonts w:ascii="Courier New" w:hAnsi="Courier New" w:cs="Courier New"/>
-          <w:lang w:val="en-US"/>
-        </w:rPr>
-        <w:t xml:space="preserve">        </w:t>
-      </w:r>
-      <w:proofErr w:type="spellStart"/>
-      <w:r>
-        <w:rPr>
-          <w:rFonts w:ascii="Courier New" w:hAnsi="Courier New" w:cs="Courier New"/>
-          <w:lang w:val="en-US"/>
-        </w:rPr>
-        <w:t>self.data_type</w:t>
-      </w:r>
-      <w:proofErr w:type="spellEnd"/>
-      <w:r>
-        <w:rPr>
-          <w:rFonts w:ascii="Courier New" w:hAnsi="Courier New" w:cs="Courier New"/>
-          <w:lang w:val="en-US"/>
-        </w:rPr>
-        <w:t xml:space="preserve"> = </w:t>
-      </w:r>
-      <w:proofErr w:type="spellStart"/>
-      <w:r>
-        <w:rPr>
-          <w:rFonts w:ascii="Courier New" w:hAnsi="Courier New" w:cs="Courier New"/>
-          <w:lang w:val="en-US"/>
-        </w:rPr>
-        <w:t>data_type</w:t>
-      </w:r>
-      <w:proofErr w:type="spellEnd"/>
-    </w:p>
-    <w:p>
-      <w:pPr>
-        <w:spacing w:after="0"/>
-        <w:ind w:firstLine="2694"/>
-        <w:jc w:val="both"/>
-        <w:rPr>
-          <w:rFonts w:ascii="Courier New" w:hAnsi="Courier New" w:cs="Courier New"/>
-          <w:lang w:val="en-US"/>
-        </w:rPr>
-      </w:pPr>
-      <w:r>
-        <w:rPr>
-          <w:rFonts w:ascii="Courier New" w:hAnsi="Courier New" w:cs="Courier New"/>
-          <w:lang w:val="en-US"/>
-        </w:rPr>
-        <w:t xml:space="preserve">        </w:t>
-      </w:r>
-      <w:proofErr w:type="spellStart"/>
-      <w:r>
-        <w:rPr>
-          <w:rFonts w:ascii="Courier New" w:hAnsi="Courier New" w:cs="Courier New"/>
-          <w:lang w:val="en-US"/>
-        </w:rPr>
-        <w:t>self.allowed_data_types</w:t>
-      </w:r>
-      <w:proofErr w:type="spellEnd"/>
-      <w:r>
-        <w:rPr>
-          <w:rFonts w:ascii="Courier New" w:hAnsi="Courier New" w:cs="Courier New"/>
-          <w:lang w:val="en-US"/>
-        </w:rPr>
-        <w:t xml:space="preserve"> = [</w:t>
-      </w:r>
-      <w:proofErr w:type="spellStart"/>
-      <w:r>
-        <w:rPr>
-          <w:rFonts w:ascii="Courier New" w:hAnsi="Courier New" w:cs="Courier New"/>
-          <w:lang w:val="en-US"/>
-        </w:rPr>
-        <w:t>data_type</w:t>
-      </w:r>
-      <w:proofErr w:type="spellEnd"/>
-      <w:r>
-        <w:rPr>
-          <w:rFonts w:ascii="Courier New" w:hAnsi="Courier New" w:cs="Courier New"/>
-          <w:lang w:val="en-US"/>
-        </w:rPr>
-        <w:t>]</w:t>
-      </w:r>
-    </w:p>
-    <w:p>
-      <w:pPr>
-        <w:spacing w:after="0"/>
-        <w:ind w:firstLine="2694"/>
-        <w:jc w:val="both"/>
-        <w:rPr>
-          <w:rFonts w:ascii="Courier New" w:hAnsi="Courier New" w:cs="Courier New"/>
-          <w:lang w:val="en-US"/>
-        </w:rPr>
-      </w:pPr>
-      <w:r>
-        <w:rPr>
-          <w:rFonts w:ascii="Courier New" w:hAnsi="Courier New" w:cs="Courier New"/>
-          <w:lang w:val="en-US"/>
-        </w:rPr>
-        <w:t xml:space="preserve">        </w:t>
-      </w:r>
-      <w:proofErr w:type="spellStart"/>
-      <w:r>
-        <w:rPr>
-          <w:rFonts w:ascii="Courier New" w:hAnsi="Courier New" w:cs="Courier New"/>
-          <w:lang w:val="en-US"/>
-        </w:rPr>
-        <w:t>self.affects</w:t>
-      </w:r>
-      <w:proofErr w:type="spellEnd"/>
-      <w:r>
-        <w:rPr>
-          <w:rFonts w:ascii="Courier New" w:hAnsi="Courier New" w:cs="Courier New"/>
-          <w:lang w:val="en-US"/>
-        </w:rPr>
-        <w:t xml:space="preserve"> = []</w:t>
-      </w:r>
-    </w:p>
-    <w:p>
-      <w:pPr>
-        <w:spacing w:after="0"/>
-        <w:ind w:firstLine="2694"/>
-        <w:jc w:val="both"/>
-        <w:rPr>
-          <w:rFonts w:ascii="Courier New" w:hAnsi="Courier New" w:cs="Courier New"/>
-          <w:lang w:val="en-US"/>
-        </w:rPr>
-      </w:pPr>
-      <w:r>
-        <w:rPr>
-          <w:rFonts w:ascii="Courier New" w:hAnsi="Courier New" w:cs="Courier New"/>
-          <w:lang w:val="en-US"/>
-        </w:rPr>
-        <w:t xml:space="preserve">        </w:t>
-      </w:r>
-      <w:proofErr w:type="spellStart"/>
-      <w:r>
-        <w:rPr>
-          <w:rFonts w:ascii="Courier New" w:hAnsi="Courier New" w:cs="Courier New"/>
-          <w:lang w:val="en-US"/>
-        </w:rPr>
-        <w:t>self.affected_by</w:t>
-      </w:r>
-      <w:proofErr w:type="spellEnd"/>
-      <w:r>
-        <w:rPr>
-          <w:rFonts w:ascii="Courier New" w:hAnsi="Courier New" w:cs="Courier New"/>
-          <w:lang w:val="en-US"/>
-        </w:rPr>
-        <w:t xml:space="preserve"> = []</w:t>
-      </w:r>
-    </w:p>
-    <w:p>
-      <w:pPr>
-        <w:spacing w:after="0"/>
-        <w:ind w:firstLine="2694"/>
-        <w:jc w:val="both"/>
-        <w:rPr>
-          <w:rFonts w:ascii="Courier New" w:hAnsi="Courier New" w:cs="Courier New"/>
-          <w:lang w:val="en-US"/>
-        </w:rPr>
-      </w:pPr>
-      <w:r>
-        <w:rPr>
-          <w:rFonts w:ascii="Courier New" w:hAnsi="Courier New" w:cs="Courier New"/>
-          <w:lang w:val="en-US"/>
-        </w:rPr>
-        <w:t xml:space="preserve">        </w:t>
-      </w:r>
-      <w:proofErr w:type="spellStart"/>
-      <w:r>
-        <w:rPr>
-          <w:rFonts w:ascii="Courier New" w:hAnsi="Courier New" w:cs="Courier New"/>
-          <w:lang w:val="en-US"/>
-        </w:rPr>
-        <w:t>self.edge_list</w:t>
-      </w:r>
-      <w:proofErr w:type="spellEnd"/>
-      <w:r>
-        <w:rPr>
-          <w:rFonts w:ascii="Courier New" w:hAnsi="Courier New" w:cs="Courier New"/>
-          <w:lang w:val="en-US"/>
-        </w:rPr>
-        <w:t xml:space="preserve"> = []</w:t>
-      </w:r>
-    </w:p>
-    <w:p>
-      <w:pPr>
-        <w:spacing w:after="0"/>
-        <w:ind w:firstLine="2694"/>
-        <w:jc w:val="both"/>
-        <w:rPr>
-          <w:rFonts w:ascii="Courier New" w:hAnsi="Courier New" w:cs="Courier New"/>
-          <w:lang w:val="en-US"/>
-        </w:rPr>
-      </w:pPr>
-      <w:r>
-        <w:rPr>
-          <w:rFonts w:ascii="Courier New" w:hAnsi="Courier New" w:cs="Courier New"/>
-          <w:lang w:val="en-US"/>
-        </w:rPr>
-        <w:t xml:space="preserve">        </w:t>
-      </w:r>
-      <w:proofErr w:type="spellStart"/>
-      <w:r>
-        <w:rPr>
-          <w:rFonts w:ascii="Courier New" w:hAnsi="Courier New" w:cs="Courier New"/>
-          <w:lang w:val="en-US"/>
-        </w:rPr>
-        <w:t>self.type</w:t>
-      </w:r>
-      <w:proofErr w:type="spellEnd"/>
-      <w:r>
-        <w:rPr>
-          <w:rFonts w:ascii="Courier New" w:hAnsi="Courier New" w:cs="Courier New"/>
-          <w:lang w:val="en-US"/>
-        </w:rPr>
-        <w:t xml:space="preserve"> = </w:t>
-      </w:r>
-      <w:proofErr w:type="gramStart"/>
-      <w:r>
-        <w:rPr>
-          <w:rFonts w:ascii="Courier New" w:hAnsi="Courier New" w:cs="Courier New"/>
-          <w:lang w:val="en-US"/>
-        </w:rPr>
-        <w:t>None</w:t>
-      </w:r>
-      <w:proofErr w:type="gramEnd"/>
-    </w:p>
-    <w:p>
-      <w:pPr>
-        <w:spacing w:after="0"/>
-        <w:ind w:firstLine="2694"/>
-        <w:jc w:val="both"/>
-        <w:rPr>
-          <w:rFonts w:ascii="Courier New" w:hAnsi="Courier New" w:cs="Courier New"/>
-          <w:lang w:val="en-US"/>
-        </w:rPr>
-      </w:pPr>
-      <w:r>
-        <w:rPr>
-          <w:rFonts w:ascii="Courier New" w:hAnsi="Courier New" w:cs="Courier New"/>
-          <w:lang w:val="en-US"/>
-        </w:rPr>
-        <w:t xml:space="preserve">        </w:t>
-      </w:r>
-      <w:proofErr w:type="spellStart"/>
-      <w:r>
-        <w:rPr>
-          <w:rFonts w:ascii="Courier New" w:hAnsi="Courier New" w:cs="Courier New"/>
-          <w:lang w:val="en-US"/>
-        </w:rPr>
-        <w:t>self.dirty</w:t>
-      </w:r>
-      <w:proofErr w:type="spellEnd"/>
-      <w:r>
-        <w:rPr>
-          <w:rFonts w:ascii="Courier New" w:hAnsi="Courier New" w:cs="Courier New"/>
-          <w:lang w:val="en-US"/>
-        </w:rPr>
-        <w:t xml:space="preserve"> = True</w:t>
-      </w:r>
-    </w:p>
-    <w:p>
-      <w:pPr>
-        <w:spacing w:after="0"/>
-        <w:ind w:firstLine="2694"/>
-        <w:jc w:val="both"/>
-        <w:rPr>
-          <w:rFonts w:ascii="Courier New" w:hAnsi="Courier New" w:cs="Courier New"/>
-          <w:lang w:val="en-US"/>
-        </w:rPr>
-      </w:pPr>
-      <w:r>
-        <w:rPr>
-          <w:rFonts w:ascii="Courier New" w:hAnsi="Courier New" w:cs="Courier New"/>
-          <w:lang w:val="en-US"/>
-        </w:rPr>
-        <w:t xml:space="preserve">        </w:t>
-      </w:r>
-      <w:proofErr w:type="spellStart"/>
-      <w:r>
-        <w:rPr>
-          <w:rFonts w:ascii="Courier New" w:hAnsi="Courier New" w:cs="Courier New"/>
-          <w:lang w:val="en-US"/>
-        </w:rPr>
-        <w:t>self._data</w:t>
-      </w:r>
-      <w:proofErr w:type="spellEnd"/>
-      <w:r>
-        <w:rPr>
-          <w:rFonts w:ascii="Courier New" w:hAnsi="Courier New" w:cs="Courier New"/>
-          <w:lang w:val="en-US"/>
-        </w:rPr>
-        <w:t xml:space="preserve"> = </w:t>
-      </w:r>
-      <w:proofErr w:type="gramStart"/>
-      <w:r>
-        <w:rPr>
-          <w:rFonts w:ascii="Courier New" w:hAnsi="Courier New" w:cs="Courier New"/>
-          <w:lang w:val="en-US"/>
-        </w:rPr>
-        <w:t>None</w:t>
-      </w:r>
-      <w:proofErr w:type="gramEnd"/>
-    </w:p>
-    <w:p>
-      <w:pPr>
-        <w:spacing w:after="0"/>
-        <w:ind w:firstLine="709"/>
-        <w:jc w:val="both"/>
-        <w:rPr>
-          <w:rFonts w:ascii="Courier New" w:hAnsi="Courier New" w:cs="Courier New"/>
-          <w:lang w:val="en-US"/>
-        </w:rPr>
-      </w:pPr>
-    </w:p>
-    <w:p>
-      <w:pPr>
-        <w:ind w:firstLine="708"/>
-        <w:jc w:val="both"/>
-        <w:rPr>
-          <w:rFonts w:ascii="Courier New" w:hAnsi="Courier New" w:cs="Courier New"/>
-        </w:rPr>
-      </w:pPr>
-      <w:r>
-        <w:rPr>
-          <w:rFonts w:ascii="Courier New" w:hAnsi="Courier New" w:cs="Courier New"/>
-        </w:rPr>
-        <w:t>Порты</w:t>
-      </w:r>
-      <w:r>
-        <w:rPr>
-          <w:rFonts w:ascii="Courier New" w:hAnsi="Courier New" w:cs="Courier New"/>
-        </w:rPr>
-        <w:t xml:space="preserve"> могут соединяться с другими портами</w:t>
-      </w:r>
-      <w:r>
-        <w:rPr>
-          <w:rFonts w:ascii="Courier New" w:hAnsi="Courier New" w:cs="Courier New"/>
-        </w:rPr>
-        <w:t>,</w:t>
-      </w:r>
-      <w:r>
-        <w:rPr>
-          <w:rFonts w:ascii="Courier New" w:hAnsi="Courier New" w:cs="Courier New"/>
-        </w:rPr>
-        <w:t xml:space="preserve"> образуя связи</w:t>
-      </w:r>
-      <w:r>
-        <w:rPr>
-          <w:rFonts w:ascii="Courier New" w:hAnsi="Courier New" w:cs="Courier New"/>
-        </w:rPr>
-        <w:t xml:space="preserve"> (Ребра).</w:t>
-      </w:r>
-      <w:r>
-        <w:rPr>
-          <w:rFonts w:ascii="Courier New" w:hAnsi="Courier New" w:cs="Courier New"/>
-        </w:rPr>
-        <w:t xml:space="preserve"> Ребро – это пара </w:t>
-      </w:r>
-      <w:proofErr w:type="gramStart"/>
-      <w:r>
-        <w:rPr>
-          <w:rFonts w:ascii="Courier New" w:hAnsi="Courier New" w:cs="Courier New"/>
-        </w:rPr>
-        <w:t>связанных</w:t>
-      </w:r>
-      <w:proofErr w:type="gramEnd"/>
-      <w:r>
-        <w:rPr>
-          <w:rFonts w:ascii="Courier New" w:hAnsi="Courier New" w:cs="Courier New"/>
-        </w:rPr>
-        <w:t xml:space="preserve"> нод.</w:t>
-      </w:r>
-    </w:p>
-    <w:p>
-      <w:pPr>
-        <w:ind w:firstLine="708"/>
-        <w:jc w:val="both"/>
-        <w:rPr>
-          <w:rFonts w:ascii="Courier New" w:hAnsi="Courier New" w:cs="Courier New"/>
-        </w:rPr>
-      </w:pPr>
-      <w:r>
-        <w:rPr>
-          <w:rFonts w:ascii="Courier New" w:hAnsi="Courier New" w:cs="Courier New"/>
-        </w:rPr>
-        <w:t>П</w:t>
-      </w:r>
-      <w:r>
-        <w:rPr>
-          <w:rFonts w:ascii="Courier New" w:hAnsi="Courier New" w:cs="Courier New"/>
-        </w:rPr>
-        <w:t xml:space="preserve">орты делятся по типам </w:t>
-      </w:r>
-      <w:r>
-        <w:rPr>
-          <w:rFonts w:ascii="Courier New" w:hAnsi="Courier New" w:cs="Courier New"/>
-        </w:rPr>
-        <w:t>данных</w:t>
-      </w:r>
-      <w:r>
-        <w:rPr>
-          <w:rFonts w:ascii="Courier New" w:hAnsi="Courier New" w:cs="Courier New"/>
-        </w:rPr>
-        <w:t>. У порта есть два списка</w:t>
+      <w:r>
+        <w:rPr>
+          <w:rFonts w:ascii="Courier New" w:hAnsi="Courier New" w:cs="Courier New"/>
+          <w:lang w:val="en-US"/>
+        </w:rPr>
+        <w:t>prop</w:t>
+      </w:r>
+      <w:r>
+        <w:rPr>
+          <w:rFonts w:ascii="Courier New" w:hAnsi="Courier New" w:cs="Courier New"/>
+          <w:lang w:val="en-US"/>
+        </w:rPr>
+        <w:t>a</w:t>
+      </w:r>
+      <w:r>
+        <w:rPr>
+          <w:rFonts w:ascii="Courier New" w:hAnsi="Courier New" w:cs="Courier New"/>
+          <w:lang w:val="en-US"/>
+        </w:rPr>
+        <w:t>gation</w:t>
+      </w:r>
+      <w:r>
+        <w:rPr>
+          <w:rFonts w:ascii="Courier New" w:hAnsi="Courier New" w:cs="Courier New"/>
+        </w:rPr>
+        <w:t>»</w:t>
+      </w:r>
+      <w:r>
+        <w:rPr>
+          <w:rFonts w:ascii="Courier New" w:hAnsi="Courier New" w:cs="Courier New"/>
+        </w:rPr>
+        <w:t xml:space="preserve">, это запатентованная технология </w:t>
+      </w:r>
+      <w:r>
+        <w:rPr>
+          <w:rFonts w:ascii="Courier New" w:hAnsi="Courier New" w:cs="Courier New"/>
+          <w:lang w:val="en-US"/>
+        </w:rPr>
+        <w:t>Autodesk</w:t>
       </w:r>
       <w:r>
         <w:rPr>
@@ -2243,195 +2321,37 @@
         <w:rPr>
           <w:rFonts w:ascii="Courier New" w:hAnsi="Courier New" w:cs="Courier New"/>
         </w:rPr>
-        <w:t xml:space="preserve"> В первом списке хранятся ссылки на порты, на которые влияет данный порт, во втором – ссылки портов который влияют на данный порт</w:t>
-      </w:r>
-      <w:r>
-        <w:rPr>
-          <w:rFonts w:ascii="Courier New" w:hAnsi="Courier New" w:cs="Courier New"/>
-        </w:rPr>
-        <w:t>.</w:t>
-      </w:r>
-      <w:r>
-        <w:rPr>
-          <w:rFonts w:ascii="Courier New" w:hAnsi="Courier New" w:cs="Courier New"/>
-        </w:rPr>
-        <w:t xml:space="preserve"> Нода не зна</w:t>
-      </w:r>
-      <w:r>
-        <w:rPr>
-          <w:rFonts w:ascii="Courier New" w:hAnsi="Courier New" w:cs="Courier New"/>
-        </w:rPr>
-        <w:t>ет</w:t>
-      </w:r>
-      <w:r>
-        <w:rPr>
-          <w:rFonts w:ascii="Courier New" w:hAnsi="Courier New" w:cs="Courier New"/>
-        </w:rPr>
-        <w:t xml:space="preserve"> ничего из окружающей среды и никогда не использует </w:t>
-      </w:r>
-      <w:r>
-        <w:rPr>
-          <w:rFonts w:ascii="Courier New" w:hAnsi="Courier New" w:cs="Courier New"/>
-        </w:rPr>
-        <w:t>данные,</w:t>
-      </w:r>
-      <w:r>
-        <w:rPr>
-          <w:rFonts w:ascii="Courier New" w:hAnsi="Courier New" w:cs="Courier New"/>
-        </w:rPr>
-        <w:t xml:space="preserve"> которые являются для нее внешними. Все что она знает это свои входные и выходные порты.</w:t>
-      </w:r>
-      <w:r>
-        <w:rPr>
-          <w:rFonts w:ascii="Courier New" w:hAnsi="Courier New" w:cs="Courier New"/>
-        </w:rPr>
-        <w:t xml:space="preserve"> Это одн</w:t>
-      </w:r>
-      <w:r>
-        <w:rPr>
-          <w:rFonts w:ascii="Courier New" w:hAnsi="Courier New" w:cs="Courier New"/>
-        </w:rPr>
-        <w:t>о</w:t>
-      </w:r>
-      <w:r>
-        <w:rPr>
-          <w:rFonts w:ascii="Courier New" w:hAnsi="Courier New" w:cs="Courier New"/>
-        </w:rPr>
-        <w:t xml:space="preserve"> из </w:t>
-      </w:r>
-      <w:r>
-        <w:rPr>
-          <w:rFonts w:ascii="Courier New" w:hAnsi="Courier New" w:cs="Courier New"/>
-        </w:rPr>
-        <w:t>фундаментальных</w:t>
-      </w:r>
-      <w:r>
-        <w:rPr>
-          <w:rFonts w:ascii="Courier New" w:hAnsi="Courier New" w:cs="Courier New"/>
-        </w:rPr>
-        <w:t xml:space="preserve"> правил при проектировании нод.</w:t>
-      </w:r>
-      <w:r>
-        <w:rPr>
-          <w:rFonts w:ascii="Courier New" w:hAnsi="Courier New" w:cs="Courier New"/>
-        </w:rPr>
-        <w:t xml:space="preserve"> Подобная локальность данных позволяет легко добавлять новые ноды в граф и строить системы любой сложности.</w:t>
-      </w:r>
-    </w:p>
-    <w:p>
-      <w:pPr>
-        <w:ind w:firstLine="708"/>
-        <w:jc w:val="both"/>
-        <w:rPr>
-          <w:rFonts w:ascii="Courier New" w:hAnsi="Courier New" w:cs="Courier New"/>
-        </w:rPr>
-      </w:pPr>
+        <w:t xml:space="preserve"> </w:t>
+      </w:r>
+      <w:r>
+        <w:rPr>
+          <w:rFonts w:ascii="Courier New" w:hAnsi="Courier New" w:cs="Courier New"/>
+        </w:rPr>
+        <w:t>У</w:t>
+      </w:r>
+      <w:r>
+        <w:rPr>
+          <w:rFonts w:ascii="Courier New" w:hAnsi="Courier New" w:cs="Courier New"/>
+        </w:rPr>
+        <w:t xml:space="preserve"> каждого порта </w:t>
+      </w:r>
+      <w:r>
+        <w:rPr>
+          <w:rFonts w:ascii="Courier New" w:hAnsi="Courier New" w:cs="Courier New"/>
+        </w:rPr>
+        <w:t xml:space="preserve">есть </w:t>
+      </w:r>
+      <w:r>
+        <w:rPr>
+          <w:rFonts w:ascii="Courier New" w:hAnsi="Courier New" w:cs="Courier New"/>
+        </w:rPr>
+        <w:t xml:space="preserve">бинарное свойство </w:t>
+      </w:r>
       <w:r>
         <w:rPr>
           <w:rFonts w:ascii="Courier New" w:hAnsi="Courier New" w:cs="Courier New"/>
         </w:rPr>
         <w:lastRenderedPageBreak/>
-        <w:t>Для оптимального пересчета графа</w:t>
-      </w:r>
-      <w:r>
-        <w:rPr>
-          <w:rFonts w:ascii="Courier New" w:hAnsi="Courier New" w:cs="Courier New"/>
-        </w:rPr>
-        <w:t xml:space="preserve"> я применил механизм «</w:t>
-      </w:r>
-      <w:r>
-        <w:rPr>
-          <w:rFonts w:ascii="Courier New" w:hAnsi="Courier New" w:cs="Courier New"/>
-          <w:lang w:val="en-US"/>
-        </w:rPr>
-        <w:t>Dirty</w:t>
-      </w:r>
-      <w:r>
-        <w:rPr>
-          <w:rFonts w:ascii="Courier New" w:hAnsi="Courier New" w:cs="Courier New"/>
-        </w:rPr>
-        <w:t xml:space="preserve"> </w:t>
-      </w:r>
-      <w:r>
-        <w:rPr>
-          <w:rFonts w:ascii="Courier New" w:hAnsi="Courier New" w:cs="Courier New"/>
-          <w:lang w:val="en-US"/>
-        </w:rPr>
-        <w:t>prop</w:t>
-      </w:r>
-      <w:r>
-        <w:rPr>
-          <w:rFonts w:ascii="Courier New" w:hAnsi="Courier New" w:cs="Courier New"/>
-          <w:lang w:val="en-US"/>
-        </w:rPr>
-        <w:t>a</w:t>
-      </w:r>
-      <w:r>
-        <w:rPr>
-          <w:rFonts w:ascii="Courier New" w:hAnsi="Courier New" w:cs="Courier New"/>
-          <w:lang w:val="en-US"/>
-        </w:rPr>
-        <w:t>gation</w:t>
-      </w:r>
-      <w:r>
-        <w:rPr>
-          <w:rFonts w:ascii="Courier New" w:hAnsi="Courier New" w:cs="Courier New"/>
-        </w:rPr>
-        <w:t>»</w:t>
-      </w:r>
-      <w:r>
-        <w:rPr>
-          <w:rFonts w:ascii="Courier New" w:hAnsi="Courier New" w:cs="Courier New"/>
-        </w:rPr>
-        <w:t xml:space="preserve">, это запатентованная технология </w:t>
-      </w:r>
-      <w:r>
-        <w:rPr>
-          <w:rFonts w:ascii="Courier New" w:hAnsi="Courier New" w:cs="Courier New"/>
-          <w:lang w:val="en-US"/>
-        </w:rPr>
-        <w:t>Autodesk</w:t>
-      </w:r>
-      <w:r>
-        <w:rPr>
-          <w:rFonts w:ascii="Courier New" w:hAnsi="Courier New" w:cs="Courier New"/>
-        </w:rPr>
-        <w:t>.</w:t>
-      </w:r>
-      <w:r>
-        <w:rPr>
-          <w:rFonts w:ascii="Courier New" w:hAnsi="Courier New" w:cs="Courier New"/>
-        </w:rPr>
-        <w:t xml:space="preserve"> </w:t>
-      </w:r>
-      <w:r>
-        <w:rPr>
-          <w:rFonts w:ascii="Courier New" w:hAnsi="Courier New" w:cs="Courier New"/>
-        </w:rPr>
-        <w:t>У</w:t>
-      </w:r>
-      <w:r>
-        <w:rPr>
-          <w:rFonts w:ascii="Courier New" w:hAnsi="Courier New" w:cs="Courier New"/>
-        </w:rPr>
-        <w:t xml:space="preserve"> каждого порта </w:t>
-      </w:r>
-      <w:r>
-        <w:rPr>
-          <w:rFonts w:ascii="Courier New" w:hAnsi="Courier New" w:cs="Courier New"/>
-        </w:rPr>
-        <w:t xml:space="preserve">есть </w:t>
-      </w:r>
-      <w:r>
-        <w:rPr>
-          <w:rFonts w:ascii="Courier New" w:hAnsi="Courier New" w:cs="Courier New"/>
-        </w:rPr>
-        <w:t xml:space="preserve">бинарное свойство </w:t>
-      </w:r>
-      <w:r>
-        <w:rPr>
-          <w:rFonts w:ascii="Courier New" w:hAnsi="Courier New" w:cs="Courier New"/>
-        </w:rPr>
         <w:t>«</w:t>
       </w:r>
       <w:r>
@@ -2644,7 +2564,7 @@
                     </pic:cNvPicPr>
                   </pic:nvPicPr>
                   <pic:blipFill>
-                    <a:blip r:embed="rId5"/>
+                    <a:blip r:embed="rId6" cstate="print"/>
                     <a:srcRect l="17772" t="18582" r="3688" b="10024"/>
                     <a:stretch>
                       <a:fillRect/>
@@ -2977,19 +2897,11 @@
         </w:rPr>
         <w:t xml:space="preserve"> </w:t>
       </w:r>
-      <w:proofErr w:type="gramStart"/>
-      <w:r>
-        <w:rPr>
-          <w:rFonts w:ascii="Courier New" w:hAnsi="Courier New" w:cs="Courier New"/>
-        </w:rPr>
-        <w:t>от</w:t>
-      </w:r>
-      <w:proofErr w:type="gramEnd"/>
-      <w:r>
-        <w:rPr>
-          <w:rFonts w:ascii="Courier New" w:hAnsi="Courier New" w:cs="Courier New"/>
-        </w:rPr>
-        <w:t xml:space="preserve"> куда </w:t>
+      <w:r>
+        <w:rPr>
+          <w:rFonts w:ascii="Courier New" w:hAnsi="Courier New" w:cs="Courier New"/>
+        </w:rPr>
+        <w:t xml:space="preserve">от куда </w:t>
       </w:r>
       <w:r>
         <w:rPr>
@@ -3321,7 +3233,15 @@
             <v:textbox>
               <w:txbxContent>
                 <w:p>
+                  <w:pPr>
+                    <w:rPr>
+                      <w:color w:val="FFFFFF" w:themeColor="background1"/>
+                    </w:rPr>
+                  </w:pPr>
                   <w:r>
+                    <w:rPr>
+                      <w:color w:val="FFFFFF" w:themeColor="background1"/>
+                    </w:rPr>
                     <w:t>2</w:t>
                   </w:r>
                 </w:p>
@@ -3342,7 +3262,15 @@
             <v:textbox>
               <w:txbxContent>
                 <w:p>
+                  <w:pPr>
+                    <w:rPr>
+                      <w:color w:val="FFFFFF" w:themeColor="background1"/>
+                    </w:rPr>
+                  </w:pPr>
                   <w:r>
+                    <w:rPr>
+                      <w:color w:val="FFFFFF" w:themeColor="background1"/>
+                    </w:rPr>
                     <w:t>1</w:t>
                   </w:r>
                 </w:p>
@@ -3359,8 +3287,8 @@
         </w:rPr>
         <w:drawing>
           <wp:inline distT="0" distB="0" distL="0" distR="0">
-            <wp:extent cx="6645024" cy="3735625"/>
-            <wp:effectExtent l="19050" t="0" r="3426" b="0"/>
+            <wp:extent cx="6648919" cy="3617844"/>
+            <wp:effectExtent l="19050" t="0" r="0" b="0"/>
             <wp:docPr id="16" name="Рисунок 16"/>
             <wp:cNvGraphicFramePr>
               <a:graphicFrameLocks xmlns:a="http://schemas.openxmlformats.org/drawingml/2006/main" noChangeAspect="1"/>
@@ -3375,7 +3303,2223 @@
                     </pic:cNvPicPr>
                   </pic:nvPicPr>
                   <pic:blipFill>
-                    <a:blip r:embed="rId6"/>
+                    <a:blip r:embed="rId7" cstate="print"/>
+                    <a:srcRect t="3055" b="4267"/>
+                    <a:stretch>
+                      <a:fillRect/>
+                    </a:stretch>
+                  </pic:blipFill>
+                  <pic:spPr bwMode="auto">
+                    <a:xfrm>
+                      <a:off x="0" y="0"/>
+                      <a:ext cx="6648919" cy="3617844"/>
+                    </a:xfrm>
+                    <a:prstGeom prst="rect">
+                      <a:avLst/>
+                    </a:prstGeom>
+                    <a:noFill/>
+                    <a:ln w="9525">
+                      <a:noFill/>
+                      <a:miter lim="800000"/>
+                      <a:headEnd/>
+                      <a:tailEnd/>
+                    </a:ln>
+                  </pic:spPr>
+                </pic:pic>
+              </a:graphicData>
+            </a:graphic>
+          </wp:inline>
+        </w:drawing>
+      </w:r>
+    </w:p>
+    <w:p>
+      <w:pPr>
+        <w:jc w:val="center"/>
+        <w:rPr>
+          <w:rFonts w:ascii="Courier New" w:hAnsi="Courier New" w:cs="Courier New"/>
+          <w:i/>
+        </w:rPr>
+      </w:pPr>
+      <w:r>
+        <w:rPr>
+          <w:rFonts w:ascii="Courier New" w:hAnsi="Courier New" w:cs="Courier New"/>
+          <w:i/>
+        </w:rPr>
+        <w:t xml:space="preserve">Рис </w:t>
+      </w:r>
+      <w:r>
+        <w:rPr>
+          <w:rFonts w:ascii="Courier New" w:hAnsi="Courier New" w:cs="Courier New"/>
+          <w:i/>
+        </w:rPr>
+        <w:t>5</w:t>
+      </w:r>
+      <w:r>
+        <w:rPr>
+          <w:rFonts w:ascii="Courier New" w:hAnsi="Courier New" w:cs="Courier New"/>
+          <w:i/>
+        </w:rPr>
+        <w:t>. Порядок пересчета нод</w:t>
+      </w:r>
+    </w:p>
+    <w:p>
+      <w:pPr>
+        <w:jc w:val="both"/>
+        <w:rPr>
+          <w:rFonts w:ascii="Courier New" w:hAnsi="Courier New" w:cs="Courier New"/>
+        </w:rPr>
+      </w:pPr>
+      <w:r>
+        <w:rPr>
+          <w:rFonts w:ascii="Courier New" w:hAnsi="Courier New" w:cs="Courier New"/>
+        </w:rPr>
+        <w:t>Н</w:t>
+      </w:r>
+      <w:r>
+        <w:rPr>
+          <w:rFonts w:ascii="Courier New" w:hAnsi="Courier New" w:cs="Courier New"/>
+        </w:rPr>
+        <w:t>оды с первого слоя</w:t>
+      </w:r>
+      <w:r>
+        <w:rPr>
+          <w:rFonts w:ascii="Courier New" w:hAnsi="Courier New" w:cs="Courier New"/>
+        </w:rPr>
+        <w:t xml:space="preserve"> (</w:t>
+      </w:r>
+      <w:r>
+        <w:rPr>
+          <w:rFonts w:ascii="Courier New" w:hAnsi="Courier New" w:cs="Courier New"/>
+          <w:lang w:val="en-US"/>
+        </w:rPr>
+        <w:t>IntNode</w:t>
+      </w:r>
+      <w:r>
+        <w:rPr>
+          <w:rFonts w:ascii="Courier New" w:hAnsi="Courier New" w:cs="Courier New"/>
+        </w:rPr>
+        <w:t xml:space="preserve">, </w:t>
+      </w:r>
+      <w:r>
+        <w:rPr>
+          <w:rFonts w:ascii="Courier New" w:hAnsi="Courier New" w:cs="Courier New"/>
+          <w:lang w:val="en-US"/>
+        </w:rPr>
+        <w:t>IntNode</w:t>
+      </w:r>
+      <w:r>
+        <w:rPr>
+          <w:rFonts w:ascii="Courier New" w:hAnsi="Courier New" w:cs="Courier New"/>
+        </w:rPr>
+        <w:t>1</w:t>
+      </w:r>
+      <w:r>
+        <w:rPr>
+          <w:rFonts w:ascii="Courier New" w:hAnsi="Courier New" w:cs="Courier New"/>
+        </w:rPr>
+        <w:t>)</w:t>
+      </w:r>
+      <w:r>
+        <w:rPr>
+          <w:rFonts w:ascii="Courier New" w:hAnsi="Courier New" w:cs="Courier New"/>
+        </w:rPr>
+        <w:t xml:space="preserve"> считаются и записывают данные во входные порты нод второго </w:t>
+      </w:r>
+      <w:r>
+        <w:rPr>
+          <w:rFonts w:ascii="Courier New" w:hAnsi="Courier New" w:cs="Courier New"/>
+        </w:rPr>
+        <w:t>слоя</w:t>
+      </w:r>
+      <w:r>
+        <w:rPr>
+          <w:rFonts w:ascii="Courier New" w:hAnsi="Courier New" w:cs="Courier New"/>
+        </w:rPr>
+        <w:t xml:space="preserve"> (</w:t>
+      </w:r>
+      <w:r>
+        <w:rPr>
+          <w:rFonts w:ascii="Courier New" w:hAnsi="Courier New" w:cs="Courier New"/>
+          <w:lang w:val="en-US"/>
+        </w:rPr>
+        <w:t>PowNode</w:t>
+      </w:r>
+      <w:r>
+        <w:rPr>
+          <w:rFonts w:ascii="Courier New" w:hAnsi="Courier New" w:cs="Courier New"/>
+        </w:rPr>
+        <w:t>)</w:t>
+      </w:r>
+      <w:r>
+        <w:rPr>
+          <w:rFonts w:ascii="Courier New" w:hAnsi="Courier New" w:cs="Courier New"/>
+        </w:rPr>
+        <w:t>,</w:t>
+      </w:r>
+      <w:r>
+        <w:rPr>
+          <w:rFonts w:ascii="Courier New" w:hAnsi="Courier New" w:cs="Courier New"/>
+        </w:rPr>
+        <w:t xml:space="preserve"> с которыми соединены, затем ноды второго слоя считаются и записывают значения во входные порты ноды следующего слоя и так далее.</w:t>
+      </w:r>
+    </w:p>
+    <w:p>
+      <w:pPr>
+        <w:jc w:val="center"/>
+        <w:rPr>
+          <w:rFonts w:ascii="Courier New" w:hAnsi="Courier New" w:cs="Courier New"/>
+          <w:b/>
+        </w:rPr>
+      </w:pPr>
+      <w:r>
+        <w:rPr>
+          <w:rFonts w:ascii="Courier New" w:hAnsi="Courier New" w:cs="Courier New"/>
+          <w:b/>
+        </w:rPr>
+        <w:t>3</w:t>
+      </w:r>
+      <w:r>
+        <w:rPr>
+          <w:rFonts w:ascii="Courier New" w:hAnsi="Courier New" w:cs="Courier New"/>
+          <w:b/>
+        </w:rPr>
+        <w:t>. Ребра. Правила подключений</w:t>
+      </w:r>
+    </w:p>
+    <w:p>
+      <w:pPr>
+        <w:ind w:firstLine="708"/>
+        <w:jc w:val="both"/>
+        <w:rPr>
+          <w:rFonts w:ascii="Courier New" w:hAnsi="Courier New" w:cs="Courier New"/>
+        </w:rPr>
+      </w:pPr>
+      <w:r>
+        <w:rPr>
+          <w:rFonts w:ascii="Courier New" w:hAnsi="Courier New" w:cs="Courier New"/>
+        </w:rPr>
+        <w:t xml:space="preserve">Ребро - это объект, </w:t>
+      </w:r>
+      <w:r>
+        <w:rPr>
+          <w:rFonts w:ascii="Courier New" w:hAnsi="Courier New" w:cs="Courier New"/>
+        </w:rPr>
+        <w:t xml:space="preserve">соединяющий два порта, </w:t>
+      </w:r>
+      <w:r>
+        <w:rPr>
+          <w:rFonts w:ascii="Courier New" w:hAnsi="Courier New" w:cs="Courier New"/>
+        </w:rPr>
+        <w:t>определяющи</w:t>
+      </w:r>
+      <w:r>
+        <w:rPr>
+          <w:rFonts w:ascii="Courier New" w:hAnsi="Courier New" w:cs="Courier New"/>
+        </w:rPr>
+        <w:t>й</w:t>
+      </w:r>
+      <w:r>
+        <w:rPr>
+          <w:rFonts w:ascii="Courier New" w:hAnsi="Courier New" w:cs="Courier New"/>
+        </w:rPr>
+        <w:t xml:space="preserve"> направление передачи данных </w:t>
+      </w:r>
+      <w:r>
+        <w:rPr>
+          <w:rFonts w:ascii="Courier New" w:hAnsi="Courier New" w:cs="Courier New"/>
+        </w:rPr>
+        <w:t>(</w:t>
+      </w:r>
+      <w:r>
+        <w:rPr>
+          <w:rFonts w:ascii="Courier New" w:hAnsi="Courier New" w:cs="Courier New"/>
+          <w:lang w:val="en-US"/>
+        </w:rPr>
+        <w:t>source</w:t>
+      </w:r>
+      <w:r>
+        <w:rPr>
+          <w:rFonts w:ascii="Courier New" w:hAnsi="Courier New" w:cs="Courier New"/>
+        </w:rPr>
+        <w:t xml:space="preserve"> -&gt; </w:t>
+      </w:r>
+      <w:r>
+        <w:rPr>
+          <w:rFonts w:ascii="Courier New" w:hAnsi="Courier New" w:cs="Courier New"/>
+          <w:lang w:val="en-US"/>
+        </w:rPr>
+        <w:t>destination</w:t>
+      </w:r>
+      <w:r>
+        <w:rPr>
+          <w:rFonts w:ascii="Courier New" w:hAnsi="Courier New" w:cs="Courier New"/>
+        </w:rPr>
+        <w:t>)</w:t>
+      </w:r>
+      <w:r>
+        <w:rPr>
+          <w:rFonts w:ascii="Courier New" w:hAnsi="Courier New" w:cs="Courier New"/>
+        </w:rPr>
+        <w:t>.</w:t>
+      </w:r>
+      <w:r>
+        <w:rPr>
+          <w:rFonts w:ascii="Courier New" w:hAnsi="Courier New" w:cs="Courier New"/>
+        </w:rPr>
+        <w:t xml:space="preserve"> В абстракции такого класса нет, потому </w:t>
+      </w:r>
+      <w:r>
+        <w:rPr>
+          <w:rFonts w:ascii="Courier New" w:hAnsi="Courier New" w:cs="Courier New"/>
+        </w:rPr>
+        <w:t>что,</w:t>
+      </w:r>
+      <w:r>
+        <w:rPr>
+          <w:rFonts w:ascii="Courier New" w:hAnsi="Courier New" w:cs="Courier New"/>
+        </w:rPr>
+        <w:t xml:space="preserve"> по сути, ребро – это два порта, </w:t>
+      </w:r>
+      <w:r>
+        <w:rPr>
+          <w:rFonts w:ascii="Courier New" w:hAnsi="Courier New" w:cs="Courier New"/>
+        </w:rPr>
+        <w:t>списки</w:t>
+      </w:r>
+      <w:r>
+        <w:rPr>
+          <w:rFonts w:ascii="Courier New" w:hAnsi="Courier New" w:cs="Courier New"/>
+        </w:rPr>
+        <w:t xml:space="preserve"> влияния которых содержат</w:t>
+      </w:r>
+      <w:r>
+        <w:rPr>
+          <w:rFonts w:ascii="Courier New" w:hAnsi="Courier New" w:cs="Courier New"/>
+        </w:rPr>
+        <w:t xml:space="preserve"> ссылки</w:t>
+      </w:r>
+      <w:r>
+        <w:rPr>
+          <w:rFonts w:ascii="Courier New" w:hAnsi="Courier New" w:cs="Courier New"/>
+        </w:rPr>
+        <w:t xml:space="preserve"> друг</w:t>
+      </w:r>
+      <w:r>
+        <w:rPr>
+          <w:rFonts w:ascii="Courier New" w:hAnsi="Courier New" w:cs="Courier New"/>
+        </w:rPr>
+        <w:t xml:space="preserve"> на</w:t>
+      </w:r>
+      <w:r>
+        <w:rPr>
+          <w:rFonts w:ascii="Courier New" w:hAnsi="Courier New" w:cs="Courier New"/>
+        </w:rPr>
+        <w:t xml:space="preserve"> друга, за счет этого можно определить</w:t>
+      </w:r>
+      <w:r>
+        <w:rPr>
+          <w:rFonts w:ascii="Courier New" w:hAnsi="Courier New" w:cs="Courier New"/>
+        </w:rPr>
+        <w:t xml:space="preserve"> и</w:t>
+      </w:r>
+      <w:r>
+        <w:rPr>
+          <w:rFonts w:ascii="Courier New" w:hAnsi="Courier New" w:cs="Courier New"/>
+        </w:rPr>
+        <w:t xml:space="preserve"> направление</w:t>
+      </w:r>
+      <w:r>
+        <w:rPr>
+          <w:rFonts w:ascii="Courier New" w:hAnsi="Courier New" w:cs="Courier New"/>
+        </w:rPr>
+        <w:t xml:space="preserve"> передачи данных</w:t>
+      </w:r>
+      <w:r>
+        <w:rPr>
+          <w:rFonts w:ascii="Courier New" w:hAnsi="Courier New" w:cs="Courier New"/>
+        </w:rPr>
+        <w:t>.</w:t>
+      </w:r>
+    </w:p>
+    <w:p>
+      <w:pPr>
+        <w:jc w:val="both"/>
+        <w:rPr>
+          <w:rFonts w:ascii="Courier New" w:hAnsi="Courier New" w:cs="Courier New"/>
+        </w:rPr>
+      </w:pPr>
+      <w:r>
+        <w:rPr>
+          <w:rFonts w:ascii="Courier New" w:hAnsi="Courier New" w:cs="Courier New"/>
+        </w:rPr>
+        <w:t xml:space="preserve">- </w:t>
+      </w:r>
+      <w:r>
+        <w:rPr>
+          <w:rFonts w:ascii="Courier New" w:hAnsi="Courier New" w:cs="Courier New"/>
+        </w:rPr>
+        <w:t>Подключены,</w:t>
+      </w:r>
+      <w:r>
+        <w:rPr>
+          <w:rFonts w:ascii="Courier New" w:hAnsi="Courier New" w:cs="Courier New"/>
+        </w:rPr>
+        <w:t xml:space="preserve"> могут быть только</w:t>
+      </w:r>
+      <w:r>
+        <w:rPr>
+          <w:rFonts w:ascii="Courier New" w:hAnsi="Courier New" w:cs="Courier New"/>
+        </w:rPr>
+        <w:t xml:space="preserve"> входной и выходной </w:t>
+      </w:r>
+      <w:r>
+        <w:rPr>
+          <w:rFonts w:ascii="Courier New" w:hAnsi="Courier New" w:cs="Courier New"/>
+        </w:rPr>
+        <w:t>порты с совместимыми типами данных.</w:t>
+      </w:r>
+    </w:p>
+    <w:p>
+      <w:pPr>
+        <w:jc w:val="both"/>
+        <w:rPr>
+          <w:rFonts w:ascii="Courier New" w:hAnsi="Courier New" w:cs="Courier New"/>
+        </w:rPr>
+      </w:pPr>
+      <w:r>
+        <w:rPr>
+          <w:rFonts w:ascii="Courier New" w:hAnsi="Courier New" w:cs="Courier New"/>
+        </w:rPr>
+        <w:t>- Входной порт может принимать только одну связь.</w:t>
+      </w:r>
+    </w:p>
+    <w:p>
+      <w:pPr>
+        <w:jc w:val="both"/>
+        <w:rPr>
+          <w:rFonts w:ascii="Courier New" w:hAnsi="Courier New" w:cs="Courier New"/>
+        </w:rPr>
+      </w:pPr>
+      <w:r>
+        <w:rPr>
+          <w:rFonts w:ascii="Courier New" w:hAnsi="Courier New" w:cs="Courier New"/>
+        </w:rPr>
+        <w:t>- Выходной порт может связываться со многими.</w:t>
+      </w:r>
+    </w:p>
+    <w:p>
+      <w:pPr>
+        <w:jc w:val="both"/>
+        <w:rPr>
+          <w:rFonts w:ascii="Courier New" w:hAnsi="Courier New" w:cs="Courier New"/>
+        </w:rPr>
+      </w:pPr>
+      <w:r>
+        <w:rPr>
+          <w:rFonts w:ascii="Courier New" w:hAnsi="Courier New" w:cs="Courier New"/>
+        </w:rPr>
+        <w:t>- Входной порт не может принимать значение с выходного по</w:t>
+      </w:r>
+      <w:r>
+        <w:rPr>
+          <w:rFonts w:ascii="Courier New" w:hAnsi="Courier New" w:cs="Courier New"/>
+        </w:rPr>
+        <w:t xml:space="preserve">рта собственной </w:t>
+      </w:r>
+      <w:r>
+        <w:rPr>
+          <w:rFonts w:ascii="Courier New" w:hAnsi="Courier New" w:cs="Courier New"/>
+        </w:rPr>
+        <w:t>ноды.</w:t>
+      </w:r>
+    </w:p>
+    <w:p>
+      <w:pPr>
+        <w:jc w:val="both"/>
+        <w:rPr>
+          <w:rFonts w:ascii="Courier New" w:hAnsi="Courier New" w:cs="Courier New"/>
+        </w:rPr>
+      </w:pPr>
+      <w:r>
+        <w:rPr>
+          <w:rFonts w:ascii="Courier New" w:hAnsi="Courier New" w:cs="Courier New"/>
+        </w:rPr>
+        <w:t>Метод графа «</w:t>
+      </w:r>
+      <w:r>
+        <w:rPr>
+          <w:rFonts w:ascii="Courier New" w:hAnsi="Courier New" w:cs="Courier New"/>
+          <w:lang w:val="en-US"/>
+        </w:rPr>
+        <w:t>add</w:t>
+      </w:r>
+      <w:r>
+        <w:rPr>
+          <w:rFonts w:ascii="Courier New" w:hAnsi="Courier New" w:cs="Courier New"/>
+        </w:rPr>
+        <w:t>_</w:t>
+      </w:r>
+      <w:r>
+        <w:rPr>
+          <w:rFonts w:ascii="Courier New" w:hAnsi="Courier New" w:cs="Courier New"/>
+          <w:lang w:val="en-US"/>
+        </w:rPr>
+        <w:t>edge</w:t>
+      </w:r>
+      <w:r>
+        <w:rPr>
+          <w:rFonts w:ascii="Courier New" w:hAnsi="Courier New" w:cs="Courier New"/>
+        </w:rPr>
+        <w:t>(</w:t>
+      </w:r>
+      <w:r>
+        <w:rPr>
+          <w:rFonts w:ascii="Courier New" w:hAnsi="Courier New" w:cs="Courier New"/>
+          <w:lang w:val="en-US"/>
+        </w:rPr>
+        <w:t>source</w:t>
+      </w:r>
+      <w:r>
+        <w:rPr>
+          <w:rFonts w:ascii="Courier New" w:hAnsi="Courier New" w:cs="Courier New"/>
+        </w:rPr>
+        <w:t xml:space="preserve">, </w:t>
+      </w:r>
+      <w:r>
+        <w:rPr>
+          <w:rFonts w:ascii="Courier New" w:hAnsi="Courier New" w:cs="Courier New"/>
+          <w:lang w:val="en-US"/>
+        </w:rPr>
+        <w:t>destination</w:t>
+      </w:r>
+      <w:r>
+        <w:rPr>
+          <w:rFonts w:ascii="Courier New" w:hAnsi="Courier New" w:cs="Courier New"/>
+        </w:rPr>
+        <w:t>)</w:t>
+      </w:r>
+      <w:r>
+        <w:rPr>
+          <w:rFonts w:ascii="Courier New" w:hAnsi="Courier New" w:cs="Courier New"/>
+        </w:rPr>
+        <w:t xml:space="preserve">» проверяет все эти условия и </w:t>
+      </w:r>
+      <w:r>
+        <w:rPr>
+          <w:rFonts w:ascii="Courier New" w:hAnsi="Courier New" w:cs="Courier New"/>
+        </w:rPr>
+        <w:t>создает св</w:t>
+      </w:r>
+      <w:r>
+        <w:rPr>
+          <w:rFonts w:ascii="Courier New" w:hAnsi="Courier New" w:cs="Courier New"/>
+        </w:rPr>
+        <w:t xml:space="preserve">язь, возвращая </w:t>
+      </w:r>
+      <w:r>
+        <w:rPr>
+          <w:rFonts w:ascii="Courier New" w:hAnsi="Courier New" w:cs="Courier New"/>
+          <w:lang w:val="en-US"/>
+        </w:rPr>
+        <w:t>True</w:t>
+      </w:r>
+      <w:r>
+        <w:rPr>
+          <w:rFonts w:ascii="Courier New" w:hAnsi="Courier New" w:cs="Courier New"/>
+        </w:rPr>
+        <w:t xml:space="preserve">, либо если условия не выполнены, ничего не делает и возвращает </w:t>
+      </w:r>
+      <w:r>
+        <w:rPr>
+          <w:rFonts w:ascii="Courier New" w:hAnsi="Courier New" w:cs="Courier New"/>
+          <w:lang w:val="en-US"/>
+        </w:rPr>
+        <w:t>False</w:t>
+      </w:r>
+      <w:r>
+        <w:rPr>
+          <w:rFonts w:ascii="Courier New" w:hAnsi="Courier New" w:cs="Courier New"/>
+        </w:rPr>
+        <w:t>.</w:t>
+      </w:r>
+    </w:p>
+    <w:p>
+      <w:pPr>
+        <w:jc w:val="center"/>
+        <w:rPr>
+          <w:rFonts w:ascii="Courier New" w:hAnsi="Courier New" w:cs="Courier New"/>
+          <w:b/>
+        </w:rPr>
+      </w:pPr>
+      <w:r>
+        <w:rPr>
+          <w:rFonts w:ascii="Courier New" w:hAnsi="Courier New" w:cs="Courier New"/>
+          <w:b/>
+        </w:rPr>
+        <w:t>4</w:t>
+      </w:r>
+      <w:r>
+        <w:rPr>
+          <w:rFonts w:ascii="Courier New" w:hAnsi="Courier New" w:cs="Courier New"/>
+          <w:b/>
+        </w:rPr>
+        <w:t>. События графа</w:t>
+      </w:r>
+    </w:p>
+    <w:p>
+      <w:pPr>
+        <w:jc w:val="both"/>
+        <w:rPr>
+          <w:rFonts w:ascii="Courier New" w:hAnsi="Courier New" w:cs="Courier New"/>
+        </w:rPr>
+      </w:pPr>
+      <w:r>
+        <w:rPr>
+          <w:rFonts w:ascii="Courier New" w:hAnsi="Courier New" w:cs="Courier New"/>
+        </w:rPr>
+        <w:t xml:space="preserve">1) Выходной порт ноды "А" </w:t>
+      </w:r>
+      <w:r>
+        <w:rPr>
+          <w:rFonts w:ascii="Courier New" w:hAnsi="Courier New" w:cs="Courier New"/>
+        </w:rPr>
+        <w:t>соединился</w:t>
+      </w:r>
+      <w:r>
+        <w:rPr>
+          <w:rFonts w:ascii="Courier New" w:hAnsi="Courier New" w:cs="Courier New"/>
+        </w:rPr>
+        <w:t xml:space="preserve"> с входным портом ноды "Б".</w:t>
+      </w:r>
+    </w:p>
+    <w:p>
+      <w:pPr>
+        <w:jc w:val="both"/>
+        <w:rPr>
+          <w:rFonts w:ascii="Courier New" w:hAnsi="Courier New" w:cs="Courier New"/>
+        </w:rPr>
+      </w:pPr>
+      <w:r>
+        <w:rPr>
+          <w:rFonts w:ascii="Courier New" w:hAnsi="Courier New" w:cs="Courier New"/>
+        </w:rPr>
+        <w:t xml:space="preserve">    В этот момент заполня</w:t>
+      </w:r>
+      <w:r>
+        <w:rPr>
+          <w:rFonts w:ascii="Courier New" w:hAnsi="Courier New" w:cs="Courier New"/>
+        </w:rPr>
+        <w:t>ются</w:t>
+      </w:r>
+      <w:r>
+        <w:rPr>
+          <w:rFonts w:ascii="Courier New" w:hAnsi="Courier New" w:cs="Courier New"/>
+        </w:rPr>
+        <w:t xml:space="preserve"> списки влияния</w:t>
+      </w:r>
+      <w:r>
+        <w:rPr>
+          <w:rFonts w:ascii="Courier New" w:hAnsi="Courier New" w:cs="Courier New"/>
+        </w:rPr>
+        <w:t xml:space="preserve"> портов</w:t>
+      </w:r>
+      <w:r>
+        <w:rPr>
+          <w:rFonts w:ascii="Courier New" w:hAnsi="Courier New" w:cs="Courier New"/>
+        </w:rPr>
+        <w:t>.</w:t>
+      </w:r>
+    </w:p>
+    <w:p>
+      <w:pPr>
+        <w:jc w:val="both"/>
+        <w:rPr>
+          <w:rFonts w:ascii="Courier New" w:hAnsi="Courier New" w:cs="Courier New"/>
+        </w:rPr>
+      </w:pPr>
+      <w:r>
+        <w:rPr>
+          <w:rFonts w:ascii="Courier New" w:hAnsi="Courier New" w:cs="Courier New"/>
+        </w:rPr>
+        <w:t xml:space="preserve">    </w:t>
+      </w:r>
+      <w:r>
+        <w:rPr>
+          <w:rFonts w:ascii="Courier New" w:hAnsi="Courier New" w:cs="Courier New"/>
+        </w:rPr>
+        <w:t>Создается связь</w:t>
+      </w:r>
+      <w:r>
+        <w:rPr>
+          <w:rFonts w:ascii="Courier New" w:hAnsi="Courier New" w:cs="Courier New"/>
+        </w:rPr>
+        <w:t>,</w:t>
+      </w:r>
+      <w:r>
+        <w:rPr>
+          <w:rFonts w:ascii="Courier New" w:hAnsi="Courier New" w:cs="Courier New"/>
+        </w:rPr>
+        <w:t xml:space="preserve"> и граф запоминает</w:t>
+      </w:r>
+      <w:r>
+        <w:rPr>
+          <w:rFonts w:ascii="Courier New" w:hAnsi="Courier New" w:cs="Courier New"/>
+        </w:rPr>
+        <w:t xml:space="preserve"> ссылку на нее</w:t>
+      </w:r>
+      <w:r>
+        <w:rPr>
+          <w:rFonts w:ascii="Courier New" w:hAnsi="Courier New" w:cs="Courier New"/>
+        </w:rPr>
+        <w:t>.</w:t>
+      </w:r>
+    </w:p>
+    <w:p>
+      <w:pPr>
+        <w:jc w:val="both"/>
+        <w:rPr>
+          <w:rFonts w:ascii="Courier New" w:hAnsi="Courier New" w:cs="Courier New"/>
+        </w:rPr>
+      </w:pPr>
+      <w:r>
+        <w:rPr>
+          <w:rFonts w:ascii="Courier New" w:hAnsi="Courier New" w:cs="Courier New"/>
+        </w:rPr>
+        <w:t xml:space="preserve">    Данные из выходного порта ноды "А" запис</w:t>
+      </w:r>
+      <w:r>
+        <w:rPr>
+          <w:rFonts w:ascii="Courier New" w:hAnsi="Courier New" w:cs="Courier New"/>
+        </w:rPr>
+        <w:t>ываются</w:t>
+      </w:r>
+      <w:r>
+        <w:rPr>
+          <w:rFonts w:ascii="Courier New" w:hAnsi="Courier New" w:cs="Courier New"/>
+        </w:rPr>
+        <w:t xml:space="preserve"> во входной порт ноды "Б".</w:t>
+      </w:r>
+    </w:p>
+    <w:p>
+      <w:pPr>
+        <w:jc w:val="both"/>
+        <w:rPr>
+          <w:rFonts w:ascii="Courier New" w:hAnsi="Courier New" w:cs="Courier New"/>
+        </w:rPr>
+      </w:pPr>
+      <w:r>
+        <w:rPr>
+          <w:rFonts w:ascii="Courier New" w:hAnsi="Courier New" w:cs="Courier New"/>
+        </w:rPr>
+        <w:t xml:space="preserve">    Расставляются dirty флаги.</w:t>
+      </w:r>
+    </w:p>
+    <w:p>
+      <w:pPr>
+        <w:jc w:val="both"/>
+        <w:rPr>
+          <w:rFonts w:ascii="Courier New" w:hAnsi="Courier New" w:cs="Courier New"/>
+        </w:rPr>
+      </w:pPr>
+      <w:r>
+        <w:rPr>
+          <w:rFonts w:ascii="Courier New" w:hAnsi="Courier New" w:cs="Courier New"/>
+        </w:rPr>
+        <w:lastRenderedPageBreak/>
+        <w:t xml:space="preserve">    Выполняется </w:t>
+      </w:r>
+      <w:r>
+        <w:rPr>
+          <w:rFonts w:ascii="Courier New" w:hAnsi="Courier New" w:cs="Courier New"/>
+        </w:rPr>
+        <w:t>пустой метод</w:t>
+      </w:r>
+      <w:r>
+        <w:rPr>
+          <w:rFonts w:ascii="Courier New" w:hAnsi="Courier New" w:cs="Courier New"/>
+        </w:rPr>
+        <w:t>, котор</w:t>
+      </w:r>
+      <w:r>
+        <w:rPr>
+          <w:rFonts w:ascii="Courier New" w:hAnsi="Courier New" w:cs="Courier New"/>
+        </w:rPr>
+        <w:t>ый</w:t>
+      </w:r>
+      <w:r>
+        <w:rPr>
+          <w:rFonts w:ascii="Courier New" w:hAnsi="Courier New" w:cs="Courier New"/>
+        </w:rPr>
+        <w:t xml:space="preserve"> можно перезаписать.</w:t>
+      </w:r>
+    </w:p>
+    <w:p>
+      <w:pPr>
+        <w:jc w:val="both"/>
+        <w:rPr>
+          <w:rFonts w:ascii="Courier New" w:hAnsi="Courier New" w:cs="Courier New"/>
+        </w:rPr>
+      </w:pPr>
+      <w:r>
+        <w:rPr>
+          <w:rFonts w:ascii="Courier New" w:hAnsi="Courier New" w:cs="Courier New"/>
+        </w:rPr>
+        <w:t>2) Связь между портами разорвалась.</w:t>
+      </w:r>
+    </w:p>
+    <w:p>
+      <w:pPr>
+        <w:jc w:val="both"/>
+        <w:rPr>
+          <w:rFonts w:ascii="Courier New" w:hAnsi="Courier New" w:cs="Courier New"/>
+        </w:rPr>
+      </w:pPr>
+      <w:r>
+        <w:rPr>
+          <w:rFonts w:ascii="Courier New" w:hAnsi="Courier New" w:cs="Courier New"/>
+        </w:rPr>
+        <w:t xml:space="preserve">    Редактируются списки влияния.</w:t>
+      </w:r>
+    </w:p>
+    <w:p>
+      <w:pPr>
+        <w:jc w:val="both"/>
+        <w:rPr>
+          <w:rFonts w:ascii="Courier New" w:hAnsi="Courier New" w:cs="Courier New"/>
+        </w:rPr>
+      </w:pPr>
+      <w:r>
+        <w:rPr>
+          <w:rFonts w:ascii="Courier New" w:hAnsi="Courier New" w:cs="Courier New"/>
+        </w:rPr>
+        <w:t xml:space="preserve">    </w:t>
+      </w:r>
+      <w:r>
+        <w:rPr>
+          <w:rFonts w:ascii="Courier New" w:hAnsi="Courier New" w:cs="Courier New"/>
+        </w:rPr>
+        <w:t>Граф удаляет</w:t>
+      </w:r>
+      <w:r>
+        <w:rPr>
+          <w:rFonts w:ascii="Courier New" w:hAnsi="Courier New" w:cs="Courier New"/>
+        </w:rPr>
+        <w:t xml:space="preserve"> ссылку</w:t>
+      </w:r>
+      <w:r>
+        <w:rPr>
+          <w:rFonts w:ascii="Courier New" w:hAnsi="Courier New" w:cs="Courier New"/>
+        </w:rPr>
+        <w:t xml:space="preserve"> </w:t>
+      </w:r>
+      <w:r>
+        <w:rPr>
+          <w:rFonts w:ascii="Courier New" w:hAnsi="Courier New" w:cs="Courier New"/>
+        </w:rPr>
+        <w:t>связь.</w:t>
+      </w:r>
+    </w:p>
+    <w:p>
+      <w:pPr>
+        <w:jc w:val="both"/>
+        <w:rPr>
+          <w:rFonts w:ascii="Courier New" w:hAnsi="Courier New" w:cs="Courier New"/>
+        </w:rPr>
+      </w:pPr>
+      <w:r>
+        <w:rPr>
+          <w:rFonts w:ascii="Courier New" w:hAnsi="Courier New" w:cs="Courier New"/>
+        </w:rPr>
+        <w:t xml:space="preserve">    Выполняется </w:t>
+      </w:r>
+      <w:r>
+        <w:rPr>
+          <w:rFonts w:ascii="Courier New" w:hAnsi="Courier New" w:cs="Courier New"/>
+        </w:rPr>
+        <w:t>пустой метод</w:t>
+      </w:r>
+      <w:r>
+        <w:rPr>
+          <w:rFonts w:ascii="Courier New" w:hAnsi="Courier New" w:cs="Courier New"/>
+        </w:rPr>
+        <w:t>, котор</w:t>
+      </w:r>
+      <w:r>
+        <w:rPr>
+          <w:rFonts w:ascii="Courier New" w:hAnsi="Courier New" w:cs="Courier New"/>
+        </w:rPr>
+        <w:t>ый</w:t>
+      </w:r>
+      <w:r>
+        <w:rPr>
+          <w:rFonts w:ascii="Courier New" w:hAnsi="Courier New" w:cs="Courier New"/>
+        </w:rPr>
+        <w:t xml:space="preserve"> можно перезаписать.</w:t>
+      </w:r>
+    </w:p>
+    <w:p>
+      <w:pPr>
+        <w:jc w:val="both"/>
+        <w:rPr>
+          <w:rFonts w:ascii="Courier New" w:hAnsi="Courier New" w:cs="Courier New"/>
+        </w:rPr>
+      </w:pPr>
+      <w:r>
+        <w:rPr>
+          <w:rFonts w:ascii="Courier New" w:hAnsi="Courier New" w:cs="Courier New"/>
+        </w:rPr>
+        <w:t xml:space="preserve">3) </w:t>
+      </w:r>
+      <w:r>
+        <w:rPr>
+          <w:rFonts w:ascii="Courier New" w:hAnsi="Courier New" w:cs="Courier New"/>
+        </w:rPr>
+        <w:t>Вызывается метод порта «</w:t>
+      </w:r>
+      <w:r>
+        <w:rPr>
+          <w:rFonts w:ascii="Courier New" w:hAnsi="Courier New" w:cs="Courier New"/>
+          <w:lang w:val="en-US"/>
+        </w:rPr>
+        <w:t>set</w:t>
+      </w:r>
+      <w:r>
+        <w:rPr>
+          <w:rFonts w:ascii="Courier New" w:hAnsi="Courier New" w:cs="Courier New"/>
+        </w:rPr>
+        <w:t>_</w:t>
+      </w:r>
+      <w:r>
+        <w:rPr>
+          <w:rFonts w:ascii="Courier New" w:hAnsi="Courier New" w:cs="Courier New"/>
+          <w:lang w:val="en-US"/>
+        </w:rPr>
+        <w:t>data</w:t>
+      </w:r>
+      <w:r>
+        <w:rPr>
+          <w:rFonts w:ascii="Courier New" w:hAnsi="Courier New" w:cs="Courier New"/>
+        </w:rPr>
+        <w:t>(</w:t>
+      </w:r>
+      <w:r>
+        <w:rPr>
+          <w:rFonts w:ascii="Courier New" w:hAnsi="Courier New" w:cs="Courier New"/>
+          <w:lang w:val="en-US"/>
+        </w:rPr>
+        <w:t>data</w:t>
+      </w:r>
+      <w:r>
+        <w:rPr>
+          <w:rFonts w:ascii="Courier New" w:hAnsi="Courier New" w:cs="Courier New"/>
+        </w:rPr>
+        <w:t>)</w:t>
+      </w:r>
+      <w:r>
+        <w:rPr>
+          <w:rFonts w:ascii="Courier New" w:hAnsi="Courier New" w:cs="Courier New"/>
+        </w:rPr>
+        <w:t>»</w:t>
+      </w:r>
+      <w:r>
+        <w:rPr>
+          <w:rFonts w:ascii="Courier New" w:hAnsi="Courier New" w:cs="Courier New"/>
+        </w:rPr>
+        <w:t>.</w:t>
+      </w:r>
+    </w:p>
+    <w:p>
+      <w:pPr>
+        <w:jc w:val="both"/>
+        <w:rPr>
+          <w:rFonts w:ascii="Courier New" w:hAnsi="Courier New" w:cs="Courier New"/>
+        </w:rPr>
+      </w:pPr>
+      <w:r>
+        <w:rPr>
+          <w:rFonts w:ascii="Courier New" w:hAnsi="Courier New" w:cs="Courier New"/>
+        </w:rPr>
+        <w:t xml:space="preserve">    В этот момент по спискам </w:t>
+      </w:r>
+      <w:r>
+        <w:rPr>
+          <w:rFonts w:ascii="Courier New" w:hAnsi="Courier New" w:cs="Courier New"/>
+        </w:rPr>
+        <w:t>влияния</w:t>
+      </w:r>
+      <w:r>
+        <w:rPr>
+          <w:rFonts w:ascii="Courier New" w:hAnsi="Courier New" w:cs="Courier New"/>
+        </w:rPr>
+        <w:t>,</w:t>
+      </w:r>
+      <w:r>
+        <w:rPr>
+          <w:rFonts w:ascii="Courier New" w:hAnsi="Courier New" w:cs="Courier New"/>
+        </w:rPr>
+        <w:t xml:space="preserve"> выставляются флаги </w:t>
+      </w:r>
+      <w:r>
+        <w:rPr>
+          <w:rFonts w:ascii="Courier New" w:hAnsi="Courier New" w:cs="Courier New"/>
+        </w:rPr>
+        <w:t>«</w:t>
+      </w:r>
+      <w:r>
+        <w:rPr>
+          <w:rFonts w:ascii="Courier New" w:hAnsi="Courier New" w:cs="Courier New"/>
+        </w:rPr>
+        <w:t>dirty</w:t>
+      </w:r>
+      <w:r>
+        <w:rPr>
+          <w:rFonts w:ascii="Courier New" w:hAnsi="Courier New" w:cs="Courier New"/>
+        </w:rPr>
+        <w:t>»</w:t>
+      </w:r>
+      <w:r>
+        <w:rPr>
+          <w:rFonts w:ascii="Courier New" w:hAnsi="Courier New" w:cs="Courier New"/>
+        </w:rPr>
+        <w:t xml:space="preserve"> вверх до конца графа, начиная с порта в котором изменились данные.</w:t>
+      </w:r>
+    </w:p>
+    <w:p>
+      <w:pPr>
+        <w:jc w:val="both"/>
+        <w:rPr>
+          <w:rFonts w:ascii="Courier New" w:hAnsi="Courier New" w:cs="Courier New"/>
+        </w:rPr>
+      </w:pPr>
+      <w:r>
+        <w:rPr>
+          <w:rFonts w:ascii="Courier New" w:hAnsi="Courier New" w:cs="Courier New"/>
+        </w:rPr>
+        <w:t>4) Порт запраш</w:t>
+      </w:r>
+      <w:r>
+        <w:rPr>
+          <w:rFonts w:ascii="Courier New" w:hAnsi="Courier New" w:cs="Courier New"/>
+        </w:rPr>
+        <w:t>и</w:t>
+      </w:r>
+      <w:r>
+        <w:rPr>
+          <w:rFonts w:ascii="Courier New" w:hAnsi="Courier New" w:cs="Courier New"/>
+        </w:rPr>
+        <w:t>вает данные.</w:t>
+      </w:r>
+    </w:p>
+    <w:p>
+      <w:pPr>
+        <w:jc w:val="both"/>
+        <w:rPr>
+          <w:rFonts w:ascii="Courier New" w:hAnsi="Courier New" w:cs="Courier New"/>
+        </w:rPr>
+      </w:pPr>
+      <w:r>
+        <w:rPr>
+          <w:rFonts w:ascii="Courier New" w:hAnsi="Courier New" w:cs="Courier New"/>
+        </w:rPr>
+        <w:t xml:space="preserve">    Проверяется dirty флаг, если </w:t>
+      </w:r>
+      <w:r>
+        <w:rPr>
+          <w:rFonts w:ascii="Courier New" w:hAnsi="Courier New" w:cs="Courier New"/>
+          <w:lang w:val="en-US"/>
+        </w:rPr>
+        <w:t>T</w:t>
+      </w:r>
+      <w:r>
+        <w:rPr>
+          <w:rFonts w:ascii="Courier New" w:hAnsi="Courier New" w:cs="Courier New"/>
+        </w:rPr>
+        <w:t>rue</w:t>
+      </w:r>
+      <w:r>
+        <w:rPr>
+          <w:rFonts w:ascii="Courier New" w:hAnsi="Courier New" w:cs="Courier New"/>
+        </w:rPr>
+        <w:t>,</w:t>
+      </w:r>
+      <w:r>
+        <w:rPr>
+          <w:rFonts w:ascii="Courier New" w:hAnsi="Courier New" w:cs="Courier New"/>
+        </w:rPr>
+        <w:t xml:space="preserve"> то у графа запр</w:t>
+      </w:r>
+      <w:r>
+        <w:rPr>
+          <w:rFonts w:ascii="Courier New" w:hAnsi="Courier New" w:cs="Courier New"/>
+        </w:rPr>
+        <w:t>а</w:t>
+      </w:r>
+      <w:r>
+        <w:rPr>
+          <w:rFonts w:ascii="Courier New" w:hAnsi="Courier New" w:cs="Courier New"/>
+        </w:rPr>
+        <w:t xml:space="preserve">шивается порядок пересчета нод, и они пересчитываются. Если </w:t>
+      </w:r>
+      <w:r>
+        <w:rPr>
+          <w:rFonts w:ascii="Courier New" w:hAnsi="Courier New" w:cs="Courier New"/>
+          <w:lang w:val="en-US"/>
+        </w:rPr>
+        <w:t>F</w:t>
+      </w:r>
+      <w:r>
+        <w:rPr>
+          <w:rFonts w:ascii="Courier New" w:hAnsi="Courier New" w:cs="Courier New"/>
+        </w:rPr>
+        <w:t>alse, берутся данные с последнего просчета.</w:t>
+      </w:r>
+    </w:p>
+    <w:p>
+      <w:pPr>
+        <w:jc w:val="center"/>
+        <w:rPr>
+          <w:rFonts w:ascii="Courier New" w:hAnsi="Courier New" w:cs="Courier New"/>
+          <w:b/>
+        </w:rPr>
+      </w:pPr>
+      <w:r>
+        <w:rPr>
+          <w:rFonts w:ascii="Courier New" w:hAnsi="Courier New" w:cs="Courier New"/>
+          <w:b/>
+        </w:rPr>
+        <w:t>5</w:t>
+      </w:r>
+      <w:r>
+        <w:rPr>
+          <w:rFonts w:ascii="Courier New" w:hAnsi="Courier New" w:cs="Courier New"/>
+          <w:b/>
+        </w:rPr>
+        <w:t>. Визуализация</w:t>
+      </w:r>
+    </w:p>
+    <w:p>
+      <w:pPr>
+        <w:ind w:firstLine="708"/>
+        <w:jc w:val="both"/>
+        <w:rPr>
+          <w:rFonts w:ascii="Courier New" w:hAnsi="Courier New" w:cs="Courier New"/>
+        </w:rPr>
+      </w:pPr>
+      <w:r>
+        <w:rPr>
+          <w:rFonts w:ascii="Courier New" w:hAnsi="Courier New" w:cs="Courier New"/>
+        </w:rPr>
+        <w:t xml:space="preserve">Для визуализации я выбрал </w:t>
+      </w:r>
+      <w:r>
+        <w:rPr>
+          <w:rFonts w:ascii="Courier New" w:hAnsi="Courier New" w:cs="Courier New"/>
+          <w:lang w:val="en-US"/>
+        </w:rPr>
+        <w:t>Qt</w:t>
+      </w:r>
+      <w:r>
+        <w:rPr>
+          <w:rFonts w:ascii="Courier New" w:hAnsi="Courier New" w:cs="Courier New"/>
+        </w:rPr>
+        <w:t>, так как этот Фреймворк пересекается с моей работой, да и лучшей альтернативы я просто не знаю.</w:t>
+      </w:r>
+    </w:p>
+    <w:p>
+      <w:pPr>
+        <w:ind w:firstLine="708"/>
+        <w:jc w:val="both"/>
+        <w:rPr>
+          <w:rFonts w:ascii="Courier New" w:hAnsi="Courier New" w:cs="Courier New"/>
+        </w:rPr>
+      </w:pPr>
+      <w:r>
+        <w:rPr>
+          <w:rFonts w:ascii="Courier New" w:hAnsi="Courier New" w:cs="Courier New"/>
+        </w:rPr>
+        <w:t>Итак, на данный момент мы имеем работающий в консольке граф зависимости. Все что нам осталось делать - наследоваться</w:t>
+      </w:r>
+      <w:r>
+        <w:rPr>
+          <w:rFonts w:ascii="Courier New" w:hAnsi="Courier New" w:cs="Courier New"/>
+        </w:rPr>
+        <w:t xml:space="preserve"> от каждого из объектов графа, и рисовать</w:t>
+      </w:r>
+      <w:r>
+        <w:rPr>
+          <w:rFonts w:ascii="Courier New" w:hAnsi="Courier New" w:cs="Courier New"/>
+        </w:rPr>
+        <w:t xml:space="preserve">, при необходимости </w:t>
+      </w:r>
+      <w:r>
+        <w:rPr>
+          <w:rFonts w:ascii="Courier New" w:hAnsi="Courier New" w:cs="Courier New"/>
+        </w:rPr>
+        <w:t>дополняя</w:t>
+      </w:r>
+      <w:r>
+        <w:rPr>
+          <w:rFonts w:ascii="Courier New" w:hAnsi="Courier New" w:cs="Courier New"/>
+        </w:rPr>
+        <w:t xml:space="preserve"> методы.</w:t>
+      </w:r>
+      <w:r>
+        <w:rPr>
+          <w:rFonts w:ascii="Courier New" w:hAnsi="Courier New" w:cs="Courier New"/>
+        </w:rPr>
+        <w:t xml:space="preserve"> Графом будет </w:t>
+      </w:r>
+      <w:r>
+        <w:rPr>
+          <w:rFonts w:ascii="Courier New" w:hAnsi="Courier New" w:cs="Courier New"/>
+        </w:rPr>
+        <w:t>класс,</w:t>
+      </w:r>
+      <w:r>
+        <w:rPr>
+          <w:rFonts w:ascii="Courier New" w:hAnsi="Courier New" w:cs="Courier New"/>
+        </w:rPr>
+        <w:t xml:space="preserve"> унаследованный от </w:t>
+      </w:r>
+      <w:proofErr w:type="spellStart"/>
+      <w:r>
+        <w:rPr>
+          <w:rFonts w:ascii="Courier New" w:hAnsi="Courier New" w:cs="Courier New"/>
+          <w:lang w:val="en-US"/>
+        </w:rPr>
+        <w:t>QGraphicsView</w:t>
+      </w:r>
+      <w:proofErr w:type="spellEnd"/>
+      <w:r>
+        <w:rPr>
+          <w:rFonts w:ascii="Courier New" w:hAnsi="Courier New" w:cs="Courier New"/>
+        </w:rPr>
+        <w:t xml:space="preserve"> </w:t>
+      </w:r>
+      <w:r>
+        <w:rPr>
+          <w:rFonts w:ascii="Courier New" w:hAnsi="Courier New" w:cs="Courier New"/>
+        </w:rPr>
+        <w:t xml:space="preserve">и нашей абстракции </w:t>
+      </w:r>
+      <w:proofErr w:type="spellStart"/>
+      <w:r>
+        <w:rPr>
+          <w:rFonts w:ascii="Courier New" w:hAnsi="Courier New" w:cs="Courier New"/>
+        </w:rPr>
+        <w:t>виджета</w:t>
+      </w:r>
+      <w:proofErr w:type="spellEnd"/>
+      <w:r>
+        <w:rPr>
+          <w:rFonts w:ascii="Courier New" w:hAnsi="Courier New" w:cs="Courier New"/>
+        </w:rPr>
+        <w:t xml:space="preserve">, </w:t>
+      </w:r>
+      <w:proofErr w:type="spellStart"/>
+      <w:r>
+        <w:rPr>
+          <w:rFonts w:ascii="Courier New" w:hAnsi="Courier New" w:cs="Courier New"/>
+        </w:rPr>
+        <w:t>нода</w:t>
+      </w:r>
+      <w:proofErr w:type="spellEnd"/>
+      <w:r>
+        <w:rPr>
+          <w:rFonts w:ascii="Courier New" w:hAnsi="Courier New" w:cs="Courier New"/>
+        </w:rPr>
+        <w:t xml:space="preserve"> </w:t>
+      </w:r>
+      <w:r>
+        <w:rPr>
+          <w:rFonts w:ascii="Courier New" w:hAnsi="Courier New" w:cs="Courier New"/>
+        </w:rPr>
+        <w:t>–</w:t>
+      </w:r>
+      <w:r>
+        <w:rPr>
+          <w:rFonts w:ascii="Courier New" w:hAnsi="Courier New" w:cs="Courier New"/>
+        </w:rPr>
+        <w:t xml:space="preserve"> </w:t>
+      </w:r>
+      <w:proofErr w:type="spellStart"/>
+      <w:r>
+        <w:rPr>
+          <w:rFonts w:ascii="Courier New" w:hAnsi="Courier New" w:cs="Courier New"/>
+          <w:lang w:val="en-US"/>
+        </w:rPr>
+        <w:t>Q</w:t>
+      </w:r>
+      <w:r>
+        <w:rPr>
+          <w:rFonts w:ascii="Courier New" w:hAnsi="Courier New" w:cs="Courier New"/>
+          <w:lang w:val="en-US"/>
+        </w:rPr>
+        <w:t>g</w:t>
+      </w:r>
+      <w:r>
+        <w:rPr>
+          <w:rFonts w:ascii="Courier New" w:hAnsi="Courier New" w:cs="Courier New"/>
+          <w:lang w:val="en-US"/>
+        </w:rPr>
+        <w:t>raphicsItem</w:t>
+      </w:r>
+      <w:proofErr w:type="spellEnd"/>
+      <w:r>
+        <w:rPr>
+          <w:rFonts w:ascii="Courier New" w:hAnsi="Courier New" w:cs="Courier New"/>
+        </w:rPr>
+        <w:t xml:space="preserve"> и абстрактная </w:t>
+      </w:r>
+      <w:proofErr w:type="spellStart"/>
+      <w:r>
+        <w:rPr>
+          <w:rFonts w:ascii="Courier New" w:hAnsi="Courier New" w:cs="Courier New"/>
+        </w:rPr>
+        <w:t>нода</w:t>
+      </w:r>
+      <w:proofErr w:type="spellEnd"/>
+      <w:r>
+        <w:rPr>
+          <w:rFonts w:ascii="Courier New" w:hAnsi="Courier New" w:cs="Courier New"/>
+        </w:rPr>
+        <w:t xml:space="preserve">, </w:t>
+      </w:r>
+      <w:r>
+        <w:rPr>
+          <w:rFonts w:ascii="Courier New" w:hAnsi="Courier New" w:cs="Courier New"/>
+        </w:rPr>
+        <w:t>ребро</w:t>
+      </w:r>
+      <w:r>
+        <w:rPr>
+          <w:rFonts w:ascii="Courier New" w:hAnsi="Courier New" w:cs="Courier New"/>
+        </w:rPr>
+        <w:t xml:space="preserve"> – </w:t>
+      </w:r>
+      <w:proofErr w:type="spellStart"/>
+      <w:r>
+        <w:rPr>
+          <w:rFonts w:ascii="Courier New" w:hAnsi="Courier New" w:cs="Courier New"/>
+          <w:lang w:val="en-US"/>
+        </w:rPr>
+        <w:t>Q</w:t>
+      </w:r>
+      <w:r>
+        <w:rPr>
+          <w:rFonts w:ascii="Courier New" w:hAnsi="Courier New" w:cs="Courier New"/>
+          <w:lang w:val="en-US"/>
+        </w:rPr>
+        <w:t>P</w:t>
+      </w:r>
+      <w:r>
+        <w:rPr>
+          <w:rFonts w:ascii="Courier New" w:hAnsi="Courier New" w:cs="Courier New"/>
+          <w:lang w:val="en-US"/>
+        </w:rPr>
+        <w:t>ainterPath</w:t>
+      </w:r>
+      <w:proofErr w:type="spellEnd"/>
+      <w:r>
+        <w:rPr>
+          <w:rFonts w:ascii="Courier New" w:hAnsi="Courier New" w:cs="Courier New"/>
+        </w:rPr>
+        <w:t xml:space="preserve"> или </w:t>
+      </w:r>
+      <w:proofErr w:type="spellStart"/>
+      <w:r>
+        <w:rPr>
+          <w:rFonts w:ascii="Courier New" w:hAnsi="Courier New" w:cs="Courier New"/>
+          <w:lang w:val="en-US"/>
+        </w:rPr>
+        <w:t>QGraphicsLineItem</w:t>
+      </w:r>
+      <w:proofErr w:type="spellEnd"/>
+      <w:r>
+        <w:rPr>
+          <w:rFonts w:ascii="Courier New" w:hAnsi="Courier New" w:cs="Courier New"/>
+        </w:rPr>
+        <w:t>.</w:t>
+      </w:r>
+    </w:p>
+    <w:p>
+      <w:pPr>
+        <w:ind w:firstLine="708"/>
+        <w:jc w:val="both"/>
+        <w:rPr>
+          <w:rFonts w:ascii="Courier New" w:hAnsi="Courier New" w:cs="Courier New"/>
+        </w:rPr>
+      </w:pPr>
+      <w:r>
+        <w:rPr>
+          <w:rFonts w:ascii="Courier New" w:hAnsi="Courier New" w:cs="Courier New"/>
+        </w:rPr>
+        <w:t>В визуализации е</w:t>
+      </w:r>
+      <w:r>
+        <w:rPr>
+          <w:rFonts w:ascii="Courier New" w:hAnsi="Courier New" w:cs="Courier New"/>
+        </w:rPr>
+        <w:t xml:space="preserve">сть </w:t>
+      </w:r>
+      <w:r>
+        <w:rPr>
+          <w:rFonts w:ascii="Courier New" w:hAnsi="Courier New" w:cs="Courier New"/>
+        </w:rPr>
+        <w:t>классы</w:t>
+      </w:r>
+      <w:r>
+        <w:rPr>
+          <w:rFonts w:ascii="Courier New" w:hAnsi="Courier New" w:cs="Courier New"/>
+        </w:rPr>
+        <w:t>,</w:t>
+      </w:r>
+      <w:r>
+        <w:rPr>
+          <w:rFonts w:ascii="Courier New" w:hAnsi="Courier New" w:cs="Courier New"/>
+        </w:rPr>
+        <w:t xml:space="preserve"> которых нет в аб</w:t>
+      </w:r>
+      <w:r>
+        <w:rPr>
+          <w:rFonts w:ascii="Courier New" w:hAnsi="Courier New" w:cs="Courier New"/>
+        </w:rPr>
+        <w:t>стракции, например группировщик – объект, в который можно добавлять ноды, и подписывать комментарий</w:t>
+      </w:r>
+      <w:r>
+        <w:rPr>
+          <w:rFonts w:ascii="Courier New" w:hAnsi="Courier New" w:cs="Courier New"/>
+        </w:rPr>
+        <w:t>.</w:t>
+      </w:r>
+      <w:r>
+        <w:rPr>
+          <w:rFonts w:ascii="Courier New" w:hAnsi="Courier New" w:cs="Courier New"/>
+        </w:rPr>
+        <w:t xml:space="preserve"> </w:t>
+      </w:r>
+      <w:r>
+        <w:rPr>
+          <w:rFonts w:ascii="Courier New" w:hAnsi="Courier New" w:cs="Courier New"/>
+        </w:rPr>
+        <w:t>Этот объект н</w:t>
+      </w:r>
+      <w:r>
+        <w:rPr>
+          <w:rFonts w:ascii="Courier New" w:hAnsi="Courier New" w:cs="Courier New"/>
+        </w:rPr>
+        <w:t>аследуе</w:t>
+      </w:r>
+      <w:r>
+        <w:rPr>
+          <w:rFonts w:ascii="Courier New" w:hAnsi="Courier New" w:cs="Courier New"/>
+        </w:rPr>
+        <w:t>тся</w:t>
+      </w:r>
+      <w:r>
+        <w:rPr>
+          <w:rFonts w:ascii="Courier New" w:hAnsi="Courier New" w:cs="Courier New"/>
+        </w:rPr>
+        <w:t xml:space="preserve"> от </w:t>
+      </w:r>
+      <w:r>
+        <w:rPr>
+          <w:rFonts w:ascii="Courier New" w:hAnsi="Courier New" w:cs="Courier New"/>
+          <w:lang w:val="en-US"/>
+        </w:rPr>
+        <w:t>QGraphicsRectItem</w:t>
+      </w:r>
+      <w:r>
+        <w:rPr>
+          <w:rFonts w:ascii="Courier New" w:hAnsi="Courier New" w:cs="Courier New"/>
+        </w:rPr>
+        <w:t>.</w:t>
+      </w:r>
+      <w:r>
+        <w:rPr>
+          <w:rFonts w:ascii="Courier New" w:hAnsi="Courier New" w:cs="Courier New"/>
+        </w:rPr>
+        <w:t xml:space="preserve"> Комментарий наследуется от </w:t>
+      </w:r>
+      <w:r>
+        <w:rPr>
+          <w:rFonts w:ascii="Courier New" w:hAnsi="Courier New" w:cs="Courier New"/>
+          <w:lang w:val="en-US"/>
+        </w:rPr>
+        <w:t>QGraphicsTextItem</w:t>
+      </w:r>
+      <w:r>
+        <w:rPr>
+          <w:rFonts w:ascii="Courier New" w:hAnsi="Courier New" w:cs="Courier New"/>
+        </w:rPr>
+        <w:t>, он многострочный. В момент переключения с него фокуса, геометрия автоматически выравнивается по левому правому углу ноды.</w:t>
+      </w:r>
+      <w:r>
+        <w:rPr>
+          <w:rFonts w:ascii="Courier New" w:hAnsi="Courier New" w:cs="Courier New"/>
+        </w:rPr>
+        <w:t xml:space="preserve"> </w:t>
+      </w:r>
+      <w:r>
+        <w:rPr>
+          <w:rFonts w:ascii="Courier New" w:hAnsi="Courier New" w:cs="Courier New"/>
+        </w:rPr>
+        <w:t xml:space="preserve">Чтобы создать группировщик, нужно растянуть рамку с </w:t>
+      </w:r>
+      <w:r>
+        <w:rPr>
+          <w:rFonts w:ascii="Courier New" w:hAnsi="Courier New" w:cs="Courier New"/>
+          <w:lang w:val="en-US"/>
+        </w:rPr>
+        <w:t>ctrl</w:t>
+      </w:r>
+      <w:r>
+        <w:rPr>
+          <w:rFonts w:ascii="Courier New" w:hAnsi="Courier New" w:cs="Courier New"/>
+        </w:rPr>
+        <w:t xml:space="preserve"> </w:t>
+      </w:r>
+      <w:r>
+        <w:rPr>
+          <w:rFonts w:ascii="Courier New" w:hAnsi="Courier New" w:cs="Courier New"/>
+        </w:rPr>
+        <w:t xml:space="preserve">+ </w:t>
+      </w:r>
+      <w:r>
+        <w:rPr>
+          <w:rFonts w:ascii="Courier New" w:hAnsi="Courier New" w:cs="Courier New"/>
+          <w:lang w:val="en-US"/>
+        </w:rPr>
+        <w:t>shift</w:t>
+      </w:r>
+      <w:r>
+        <w:rPr>
+          <w:rFonts w:ascii="Courier New" w:hAnsi="Courier New" w:cs="Courier New"/>
+        </w:rPr>
+        <w:t>. Добавить ноду в группировщик, можно перетащив её в пределы его геометрии, или в момент растягивания обеспечить пересечение геометрий ноды и будущего группировщика. Группировщик можно «распаковать» (извлечь из него все ноды), изменять его размеры при помощи специального элемента в правом нижнем углу, удалять. При удалении группировщика, его содержимое удаляется из графа.</w:t>
+      </w:r>
+      <w:r>
+        <w:rPr>
+          <w:rFonts w:ascii="Courier New" w:hAnsi="Courier New" w:cs="Courier New"/>
+        </w:rPr>
+        <w:t xml:space="preserve"> </w:t>
+      </w:r>
+      <w:r>
+        <w:rPr>
+          <w:rFonts w:ascii="Courier New" w:hAnsi="Courier New" w:cs="Courier New"/>
+        </w:rPr>
+        <w:t>У группировщика есть функция автоматического изменения размеров под содержимое «</w:t>
+      </w:r>
+      <w:r>
+        <w:rPr>
+          <w:rFonts w:ascii="Courier New" w:hAnsi="Courier New" w:cs="Courier New"/>
+          <w:lang w:val="en-US"/>
+        </w:rPr>
+        <w:t>fit</w:t>
+      </w:r>
+      <w:r>
+        <w:rPr>
+          <w:rFonts w:ascii="Courier New" w:hAnsi="Courier New" w:cs="Courier New"/>
+        </w:rPr>
+        <w:t>_</w:t>
+      </w:r>
+      <w:r>
+        <w:rPr>
+          <w:rFonts w:ascii="Courier New" w:hAnsi="Courier New" w:cs="Courier New"/>
+          <w:lang w:val="en-US"/>
+        </w:rPr>
+        <w:t>contents</w:t>
+      </w:r>
+      <w:r>
+        <w:rPr>
+          <w:rFonts w:ascii="Courier New" w:hAnsi="Courier New" w:cs="Courier New"/>
+        </w:rPr>
+        <w:t xml:space="preserve">()» которая работает на основе квадрата, который </w:t>
+      </w:r>
+      <w:r>
+        <w:rPr>
+          <w:rFonts w:ascii="Courier New" w:hAnsi="Courier New" w:cs="Courier New"/>
+        </w:rPr>
+        <w:t>образуют</w:t>
+      </w:r>
+      <w:r>
+        <w:rPr>
+          <w:rFonts w:ascii="Courier New" w:hAnsi="Courier New" w:cs="Courier New"/>
+        </w:rPr>
+        <w:t xml:space="preserve"> ноды.</w:t>
+      </w:r>
+    </w:p>
+    <w:p>
+      <w:pPr>
+        <w:jc w:val="both"/>
+        <w:rPr>
+          <w:rFonts w:ascii="Courier New" w:hAnsi="Courier New" w:cs="Courier New"/>
+        </w:rPr>
+      </w:pPr>
+      <w:r>
+        <w:rPr>
+          <w:rFonts w:ascii="Courier New" w:hAnsi="Courier New" w:cs="Courier New"/>
+          <w:noProof/>
+          <w:lang w:eastAsia="ru-RU"/>
+        </w:rPr>
+        <w:lastRenderedPageBreak/>
+        <w:pict>
+          <v:shapetype id="_x0000_t32" coordsize="21600,21600" o:spt="32" o:oned="t" path="m,l21600,21600e" filled="f">
+            <v:path arrowok="t" fillok="f" o:connecttype="none"/>
+            <o:lock v:ext="edit" shapetype="t"/>
+          </v:shapetype>
+          <v:shape id="_x0000_s1038" type="#_x0000_t32" style="position:absolute;left:0;text-align:left;margin-left:395.25pt;margin-top:167.8pt;width:34.5pt;height:0;z-index:251655680" o:connectortype="straight" strokecolor="black [3213]"/>
+        </w:pict>
+      </w:r>
+      <w:r>
+        <w:rPr>
+          <w:rFonts w:ascii="Courier New" w:hAnsi="Courier New" w:cs="Courier New"/>
+          <w:noProof/>
+          <w:lang w:eastAsia="ru-RU"/>
+        </w:rPr>
+        <w:pict>
+          <v:shape id="_x0000_s1037" type="#_x0000_t32" style="position:absolute;left:0;text-align:left;margin-left:382.5pt;margin-top:189.55pt;width:70.5pt;height:35.25pt;z-index:251656704" o:connectortype="straight" strokecolor="white [3212]">
+            <v:stroke startarrow="block" endarrow="block"/>
+          </v:shape>
+        </w:pict>
+      </w:r>
+      <w:r>
+        <w:rPr>
+          <w:rFonts w:ascii="Courier New" w:hAnsi="Courier New" w:cs="Courier New"/>
+          <w:noProof/>
+          <w:lang w:eastAsia="ru-RU"/>
+        </w:rPr>
+        <w:pict>
+          <v:rect id="_x0000_s1036" style="position:absolute;left:0;text-align:left;margin-left:62.25pt;margin-top:24.55pt;width:320.25pt;height:165pt;z-index:251657728" filled="f" fillcolor="#4f81bd [3204]" strokecolor="#f2f2f2 [3041]" strokeweight="3pt">
+            <v:shadow on="t" type="perspective" color="#243f60 [1604]" opacity=".5" offset="1pt" offset2="-1pt"/>
+          </v:rect>
+        </w:pict>
+      </w:r>
+      <w:r>
+        <w:rPr>
+          <w:rFonts w:ascii="Courier New" w:hAnsi="Courier New" w:cs="Courier New"/>
+          <w:noProof/>
+          <w:lang w:eastAsia="ru-RU"/>
+        </w:rPr>
+        <w:drawing>
+          <wp:inline distT="0" distB="0" distL="0" distR="0">
+            <wp:extent cx="6572250" cy="3067050"/>
+            <wp:effectExtent l="19050" t="0" r="0" b="0"/>
+            <wp:docPr id="14" name="Рисунок 1"/>
+            <wp:cNvGraphicFramePr>
+              <a:graphicFrameLocks xmlns:a="http://schemas.openxmlformats.org/drawingml/2006/main" noChangeAspect="1"/>
+            </wp:cNvGraphicFramePr>
+            <a:graphic xmlns:a="http://schemas.openxmlformats.org/drawingml/2006/main">
+              <a:graphicData uri="http://schemas.openxmlformats.org/drawingml/2006/picture">
+                <pic:pic xmlns:pic="http://schemas.openxmlformats.org/drawingml/2006/picture">
+                  <pic:nvPicPr>
+                    <pic:cNvPr id="0" name="Picture 1"/>
+                    <pic:cNvPicPr>
+                      <a:picLocks noChangeAspect="1" noChangeArrowheads="1"/>
+                    </pic:cNvPicPr>
+                  </pic:nvPicPr>
+                  <pic:blipFill>
+                    <a:blip r:embed="rId8" cstate="print"/>
+                    <a:srcRect t="14921" r="1063" b="6315"/>
+                    <a:stretch>
+                      <a:fillRect/>
+                    </a:stretch>
+                  </pic:blipFill>
+                  <pic:spPr bwMode="auto">
+                    <a:xfrm>
+                      <a:off x="0" y="0"/>
+                      <a:ext cx="6572250" cy="3067050"/>
+                    </a:xfrm>
+                    <a:prstGeom prst="rect">
+                      <a:avLst/>
+                    </a:prstGeom>
+                    <a:noFill/>
+                    <a:ln w="9525">
+                      <a:noFill/>
+                      <a:miter lim="800000"/>
+                      <a:headEnd/>
+                      <a:tailEnd/>
+                    </a:ln>
+                  </pic:spPr>
+                </pic:pic>
+              </a:graphicData>
+            </a:graphic>
+          </wp:inline>
+        </w:drawing>
+      </w:r>
+    </w:p>
+    <w:p>
+      <w:pPr>
+        <w:ind w:firstLine="708"/>
+        <w:jc w:val="both"/>
+        <w:rPr>
+          <w:rFonts w:ascii="Courier New" w:hAnsi="Courier New" w:cs="Courier New"/>
+          <w:vertAlign w:val="subscript"/>
+        </w:rPr>
+      </w:pPr>
+      <w:r>
+        <w:rPr>
+          <w:rFonts w:ascii="Courier New" w:hAnsi="Courier New" w:cs="Courier New"/>
+        </w:rPr>
+        <w:t>Виджет работает с</w:t>
+      </w:r>
+      <w:r>
+        <w:rPr>
+          <w:rFonts w:ascii="Courier New" w:hAnsi="Courier New" w:cs="Courier New"/>
+        </w:rPr>
+        <w:t xml:space="preserve"> </w:t>
+      </w:r>
+      <w:r>
+        <w:rPr>
+          <w:rFonts w:ascii="Courier New" w:hAnsi="Courier New" w:cs="Courier New"/>
+        </w:rPr>
+        <w:t>файлом конфигурации</w:t>
+      </w:r>
+      <w:r>
+        <w:rPr>
+          <w:rFonts w:ascii="Courier New" w:hAnsi="Courier New" w:cs="Courier New"/>
+        </w:rPr>
+        <w:t xml:space="preserve"> </w:t>
+      </w:r>
+      <w:r>
+        <w:rPr>
+          <w:rFonts w:ascii="Courier New" w:hAnsi="Courier New" w:cs="Courier New"/>
+          <w:lang w:val="en-US"/>
+        </w:rPr>
+        <w:t>QSettings</w:t>
+      </w:r>
+      <w:r>
+        <w:rPr>
+          <w:rFonts w:ascii="Courier New" w:hAnsi="Courier New" w:cs="Courier New"/>
+        </w:rPr>
+        <w:t xml:space="preserve">. В контекстном меню </w:t>
+      </w:r>
+      <w:r>
+        <w:rPr>
+          <w:rFonts w:ascii="Courier New" w:hAnsi="Courier New" w:cs="Courier New"/>
+        </w:rPr>
+        <w:t xml:space="preserve">есть </w:t>
+      </w:r>
+      <w:r>
+        <w:rPr>
+          <w:rFonts w:ascii="Courier New" w:hAnsi="Courier New" w:cs="Courier New"/>
+        </w:rPr>
+        <w:t>пункт «</w:t>
+      </w:r>
+      <w:r>
+        <w:rPr>
+          <w:rFonts w:ascii="Courier New" w:hAnsi="Courier New" w:cs="Courier New"/>
+          <w:lang w:val="en-US"/>
+        </w:rPr>
+        <w:t>Options</w:t>
+      </w:r>
+      <w:r>
+        <w:rPr>
+          <w:rFonts w:ascii="Courier New" w:hAnsi="Courier New" w:cs="Courier New"/>
+        </w:rPr>
+        <w:t>», в котором можно настроить практически любую визуальную составляющую под себя.</w:t>
+      </w:r>
+      <w:r>
+        <w:rPr>
+          <w:rFonts w:ascii="Courier New" w:hAnsi="Courier New" w:cs="Courier New"/>
+        </w:rPr>
+        <w:t xml:space="preserve"> Изменения вступают в силу при перезагрузке приложения.</w:t>
+      </w:r>
+      <w:r>
+        <w:rPr>
+          <w:rFonts w:ascii="Courier New" w:hAnsi="Courier New" w:cs="Courier New"/>
+        </w:rPr>
+        <w:t xml:space="preserve"> Так же в конце сессии запоминаются положения окон, слайдеров и другие параметры.</w:t>
+      </w:r>
+    </w:p>
+    <w:p>
+      <w:pPr>
+        <w:jc w:val="both"/>
+        <w:rPr>
+          <w:rFonts w:ascii="Courier New" w:hAnsi="Courier New" w:cs="Courier New"/>
+        </w:rPr>
+      </w:pPr>
+      <w:r>
+        <w:rPr>
+          <w:rFonts w:ascii="Courier New" w:hAnsi="Courier New" w:cs="Courier New"/>
+          <w:noProof/>
+          <w:lang w:eastAsia="ru-RU"/>
+        </w:rPr>
+        <w:drawing>
+          <wp:inline distT="0" distB="0" distL="0" distR="0">
+            <wp:extent cx="6645024" cy="3724992"/>
+            <wp:effectExtent l="19050" t="0" r="3426" b="0"/>
+            <wp:docPr id="3" name="Рисунок 10"/>
+            <wp:cNvGraphicFramePr>
+              <a:graphicFrameLocks xmlns:a="http://schemas.openxmlformats.org/drawingml/2006/main" noChangeAspect="1"/>
+            </wp:cNvGraphicFramePr>
+            <a:graphic xmlns:a="http://schemas.openxmlformats.org/drawingml/2006/main">
+              <a:graphicData uri="http://schemas.openxmlformats.org/drawingml/2006/picture">
+                <pic:pic xmlns:pic="http://schemas.openxmlformats.org/drawingml/2006/picture">
+                  <pic:nvPicPr>
+                    <pic:cNvPr id="0" name="Picture 10"/>
+                    <pic:cNvPicPr>
+                      <a:picLocks noChangeAspect="1" noChangeArrowheads="1"/>
+                    </pic:cNvPicPr>
+                  </pic:nvPicPr>
+                  <pic:blipFill>
+                    <a:blip r:embed="rId9" cstate="print"/>
+                    <a:srcRect b="4540"/>
+                    <a:stretch>
+                      <a:fillRect/>
+                    </a:stretch>
+                  </pic:blipFill>
+                  <pic:spPr bwMode="auto">
+                    <a:xfrm>
+                      <a:off x="0" y="0"/>
+                      <a:ext cx="6645024" cy="3724992"/>
+                    </a:xfrm>
+                    <a:prstGeom prst="rect">
+                      <a:avLst/>
+                    </a:prstGeom>
+                    <a:noFill/>
+                    <a:ln w="9525">
+                      <a:noFill/>
+                      <a:miter lim="800000"/>
+                      <a:headEnd/>
+                      <a:tailEnd/>
+                    </a:ln>
+                  </pic:spPr>
+                </pic:pic>
+              </a:graphicData>
+            </a:graphic>
+          </wp:inline>
+        </w:drawing>
+      </w:r>
+    </w:p>
+    <w:p>
+      <w:pPr>
+        <w:jc w:val="both"/>
+        <w:rPr>
+          <w:rFonts w:ascii="Courier New" w:hAnsi="Courier New" w:cs="Courier New"/>
+        </w:rPr>
+      </w:pPr>
+      <w:r>
+        <w:rPr>
+          <w:rFonts w:ascii="Courier New" w:hAnsi="Courier New" w:cs="Courier New"/>
+        </w:rPr>
+        <w:t>Некоторые варианты цветовых схем</w:t>
+      </w:r>
+    </w:p>
+    <w:p>
+      <w:pPr>
+        <w:jc w:val="both"/>
+        <w:rPr>
+          <w:rFonts w:ascii="Courier New" w:hAnsi="Courier New" w:cs="Courier New"/>
+        </w:rPr>
+      </w:pPr>
+      <w:r>
+        <w:rPr>
+          <w:rFonts w:ascii="Courier New" w:hAnsi="Courier New" w:cs="Courier New"/>
+          <w:noProof/>
+          <w:lang w:eastAsia="ru-RU"/>
+        </w:rPr>
+        <w:lastRenderedPageBreak/>
+        <w:drawing>
+          <wp:inline distT="0" distB="0" distL="0" distR="0">
+            <wp:extent cx="6645910" cy="3907155"/>
+            <wp:effectExtent l="19050" t="0" r="2540" b="0"/>
+            <wp:docPr id="1" name="Рисунок 0" descr="Capture.JPG"/>
+            <wp:cNvGraphicFramePr>
+              <a:graphicFrameLocks xmlns:a="http://schemas.openxmlformats.org/drawingml/2006/main" noChangeAspect="1"/>
+            </wp:cNvGraphicFramePr>
+            <a:graphic xmlns:a="http://schemas.openxmlformats.org/drawingml/2006/main">
+              <a:graphicData uri="http://schemas.openxmlformats.org/drawingml/2006/picture">
+                <pic:pic xmlns:pic="http://schemas.openxmlformats.org/drawingml/2006/picture">
+                  <pic:nvPicPr>
+                    <pic:cNvPr id="0" name="Capture.JPG"/>
+                    <pic:cNvPicPr/>
+                  </pic:nvPicPr>
+                  <pic:blipFill>
+                    <a:blip r:embed="rId10" cstate="print"/>
+                    <a:stretch>
+                      <a:fillRect/>
+                    </a:stretch>
+                  </pic:blipFill>
+                  <pic:spPr>
+                    <a:xfrm>
+                      <a:off x="0" y="0"/>
+                      <a:ext cx="6645910" cy="3907155"/>
+                    </a:xfrm>
+                    <a:prstGeom prst="rect">
+                      <a:avLst/>
+                    </a:prstGeom>
+                  </pic:spPr>
+                </pic:pic>
+              </a:graphicData>
+            </a:graphic>
+          </wp:inline>
+        </w:drawing>
+      </w:r>
+    </w:p>
+    <w:p>
+      <w:pPr>
+        <w:jc w:val="both"/>
+        <w:rPr>
+          <w:rFonts w:ascii="Courier New" w:hAnsi="Courier New" w:cs="Courier New"/>
+        </w:rPr>
+      </w:pPr>
+      <w:r>
+        <w:rPr>
+          <w:rFonts w:ascii="Courier New" w:hAnsi="Courier New" w:cs="Courier New"/>
+          <w:noProof/>
+          <w:lang w:eastAsia="ru-RU"/>
+        </w:rPr>
+        <w:drawing>
+          <wp:inline distT="0" distB="0" distL="0" distR="0">
+            <wp:extent cx="6645910" cy="3909060"/>
+            <wp:effectExtent l="19050" t="0" r="2540" b="0"/>
+            <wp:docPr id="2" name="Рисунок 1" descr="Capture2.JPG"/>
+            <wp:cNvGraphicFramePr>
+              <a:graphicFrameLocks xmlns:a="http://schemas.openxmlformats.org/drawingml/2006/main" noChangeAspect="1"/>
+            </wp:cNvGraphicFramePr>
+            <a:graphic xmlns:a="http://schemas.openxmlformats.org/drawingml/2006/main">
+              <a:graphicData uri="http://schemas.openxmlformats.org/drawingml/2006/picture">
+                <pic:pic xmlns:pic="http://schemas.openxmlformats.org/drawingml/2006/picture">
+                  <pic:nvPicPr>
+                    <pic:cNvPr id="0" name="Capture2.JPG"/>
+                    <pic:cNvPicPr/>
+                  </pic:nvPicPr>
+                  <pic:blipFill>
+                    <a:blip r:embed="rId11" cstate="print"/>
+                    <a:stretch>
+                      <a:fillRect/>
+                    </a:stretch>
+                  </pic:blipFill>
+                  <pic:spPr>
+                    <a:xfrm>
+                      <a:off x="0" y="0"/>
+                      <a:ext cx="6645910" cy="3909060"/>
+                    </a:xfrm>
+                    <a:prstGeom prst="rect">
+                      <a:avLst/>
+                    </a:prstGeom>
+                  </pic:spPr>
+                </pic:pic>
+              </a:graphicData>
+            </a:graphic>
+          </wp:inline>
+        </w:drawing>
+      </w:r>
+    </w:p>
+    <w:p>
+      <w:pPr>
+        <w:jc w:val="both"/>
+        <w:rPr>
+          <w:rFonts w:ascii="Courier New" w:hAnsi="Courier New" w:cs="Courier New"/>
+        </w:rPr>
+      </w:pPr>
+      <w:r>
+        <w:rPr>
+          <w:rFonts w:ascii="Courier New" w:hAnsi="Courier New" w:cs="Courier New"/>
+          <w:noProof/>
+          <w:lang w:eastAsia="ru-RU"/>
+        </w:rPr>
+        <w:lastRenderedPageBreak/>
+        <w:drawing>
+          <wp:inline distT="0" distB="0" distL="0" distR="0">
+            <wp:extent cx="6645910" cy="3899535"/>
+            <wp:effectExtent l="19050" t="0" r="2540" b="0"/>
+            <wp:docPr id="7" name="Рисунок 6" descr="Capture3.JPG"/>
+            <wp:cNvGraphicFramePr>
+              <a:graphicFrameLocks xmlns:a="http://schemas.openxmlformats.org/drawingml/2006/main" noChangeAspect="1"/>
+            </wp:cNvGraphicFramePr>
+            <a:graphic xmlns:a="http://schemas.openxmlformats.org/drawingml/2006/main">
+              <a:graphicData uri="http://schemas.openxmlformats.org/drawingml/2006/picture">
+                <pic:pic xmlns:pic="http://schemas.openxmlformats.org/drawingml/2006/picture">
+                  <pic:nvPicPr>
+                    <pic:cNvPr id="0" name="Capture3.JPG"/>
+                    <pic:cNvPicPr/>
+                  </pic:nvPicPr>
+                  <pic:blipFill>
+                    <a:blip r:embed="rId12" cstate="print"/>
+                    <a:stretch>
+                      <a:fillRect/>
+                    </a:stretch>
+                  </pic:blipFill>
+                  <pic:spPr>
+                    <a:xfrm>
+                      <a:off x="0" y="0"/>
+                      <a:ext cx="6645910" cy="3899535"/>
+                    </a:xfrm>
+                    <a:prstGeom prst="rect">
+                      <a:avLst/>
+                    </a:prstGeom>
+                  </pic:spPr>
+                </pic:pic>
+              </a:graphicData>
+            </a:graphic>
+          </wp:inline>
+        </w:drawing>
+      </w:r>
+    </w:p>
+    <w:p>
+      <w:pPr>
+        <w:ind w:firstLine="708"/>
+        <w:jc w:val="both"/>
+        <w:rPr>
+          <w:rFonts w:ascii="Courier New" w:hAnsi="Courier New" w:cs="Courier New"/>
+        </w:rPr>
+      </w:pPr>
+      <w:r>
+        <w:rPr>
+          <w:rFonts w:ascii="Courier New" w:hAnsi="Courier New" w:cs="Courier New"/>
+        </w:rPr>
+        <w:t>Сцену можно масштабировать и панорамировать. Работают горячие клавиши для операций сохранения, загрузки файлов</w:t>
+      </w:r>
+      <w:r>
+        <w:rPr>
+          <w:rFonts w:ascii="Courier New" w:hAnsi="Courier New" w:cs="Courier New"/>
+        </w:rPr>
+        <w:t>.</w:t>
+      </w:r>
+      <w:r>
+        <w:rPr>
+          <w:rFonts w:ascii="Courier New" w:hAnsi="Courier New" w:cs="Courier New"/>
+        </w:rPr>
+        <w:t xml:space="preserve"> </w:t>
+      </w:r>
+      <w:r>
+        <w:rPr>
+          <w:rFonts w:ascii="Courier New" w:hAnsi="Courier New" w:cs="Courier New"/>
+        </w:rPr>
+        <w:t>Формат файла представляет собой дневник, описывающий все данные графа.</w:t>
+      </w:r>
+    </w:p>
+    <w:p>
+      <w:pPr>
+        <w:ind w:firstLine="708"/>
+        <w:jc w:val="both"/>
+        <w:rPr>
+          <w:rFonts w:ascii="Courier New" w:hAnsi="Courier New" w:cs="Courier New"/>
+        </w:rPr>
+      </w:pPr>
+      <w:r>
+        <w:rPr>
+          <w:rFonts w:ascii="Courier New" w:hAnsi="Courier New" w:cs="Courier New"/>
+        </w:rPr>
+        <w:t>У виджета есть «</w:t>
+      </w:r>
+      <w:r>
+        <w:rPr>
+          <w:rFonts w:ascii="Courier New" w:hAnsi="Courier New" w:cs="Courier New"/>
+          <w:lang w:val="en-US"/>
+        </w:rPr>
+        <w:t>Node</w:t>
+      </w:r>
+      <w:r>
+        <w:rPr>
+          <w:rFonts w:ascii="Courier New" w:hAnsi="Courier New" w:cs="Courier New"/>
+        </w:rPr>
+        <w:t xml:space="preserve"> </w:t>
+      </w:r>
+      <w:r>
+        <w:rPr>
+          <w:rFonts w:ascii="Courier New" w:hAnsi="Courier New" w:cs="Courier New"/>
+          <w:lang w:val="en-US"/>
+        </w:rPr>
+        <w:t>box</w:t>
+      </w:r>
+      <w:r>
+        <w:rPr>
+          <w:rFonts w:ascii="Courier New" w:hAnsi="Courier New" w:cs="Courier New"/>
+        </w:rPr>
+        <w:t xml:space="preserve">». Это </w:t>
+      </w:r>
+      <w:r>
+        <w:rPr>
+          <w:rFonts w:ascii="Courier New" w:hAnsi="Courier New" w:cs="Courier New"/>
+        </w:rPr>
+        <w:t>инструмент</w:t>
+      </w:r>
+      <w:r>
+        <w:rPr>
+          <w:rFonts w:ascii="Courier New" w:hAnsi="Courier New" w:cs="Courier New"/>
+        </w:rPr>
+        <w:t xml:space="preserve"> </w:t>
+      </w:r>
+      <w:r>
+        <w:rPr>
+          <w:rFonts w:ascii="Courier New" w:hAnsi="Courier New" w:cs="Courier New"/>
+        </w:rPr>
+        <w:t xml:space="preserve">при помощи </w:t>
+      </w:r>
+      <w:proofErr w:type="gramStart"/>
+      <w:r>
+        <w:rPr>
+          <w:rFonts w:ascii="Courier New" w:hAnsi="Courier New" w:cs="Courier New"/>
+        </w:rPr>
+        <w:t>которого</w:t>
+      </w:r>
+      <w:proofErr w:type="gramEnd"/>
+      <w:r>
+        <w:rPr>
+          <w:rFonts w:ascii="Courier New" w:hAnsi="Courier New" w:cs="Courier New"/>
+        </w:rPr>
+        <w:t>,</w:t>
+      </w:r>
+      <w:r>
+        <w:rPr>
+          <w:rFonts w:ascii="Courier New" w:hAnsi="Courier New" w:cs="Courier New"/>
+        </w:rPr>
+        <w:t xml:space="preserve"> динамически,</w:t>
+      </w:r>
+      <w:r>
+        <w:rPr>
+          <w:rFonts w:ascii="Courier New" w:hAnsi="Courier New" w:cs="Courier New"/>
+        </w:rPr>
+        <w:t xml:space="preserve"> создаются экземпляры нод.</w:t>
+      </w:r>
+      <w:r>
+        <w:rPr>
+          <w:rFonts w:ascii="Courier New" w:hAnsi="Courier New" w:cs="Courier New"/>
+        </w:rPr>
+        <w:t xml:space="preserve"> Вызывается он по нажатию кнопки «</w:t>
+      </w:r>
+      <w:r>
+        <w:rPr>
+          <w:rFonts w:ascii="Courier New" w:hAnsi="Courier New" w:cs="Courier New"/>
+          <w:lang w:val="en-US"/>
+        </w:rPr>
+        <w:t>Tab</w:t>
+      </w:r>
+      <w:r>
+        <w:rPr>
+          <w:rFonts w:ascii="Courier New" w:hAnsi="Courier New" w:cs="Courier New"/>
+        </w:rPr>
+        <w:t>».</w:t>
+      </w:r>
+      <w:r>
+        <w:rPr>
+          <w:rFonts w:ascii="Courier New" w:hAnsi="Courier New" w:cs="Courier New"/>
+        </w:rPr>
+        <w:t xml:space="preserve"> В верхней его части есть поле для поиска по имени.</w:t>
+      </w:r>
+      <w:r>
+        <w:rPr>
+          <w:rFonts w:ascii="Courier New" w:hAnsi="Courier New" w:cs="Courier New"/>
+        </w:rPr>
+        <w:t xml:space="preserve"> Граф</w:t>
+      </w:r>
+      <w:r>
+        <w:rPr>
+          <w:rFonts w:ascii="Courier New" w:hAnsi="Courier New" w:cs="Courier New"/>
+        </w:rPr>
+        <w:t>, при добавлении</w:t>
+      </w:r>
+      <w:r>
+        <w:rPr>
+          <w:rFonts w:ascii="Courier New" w:hAnsi="Courier New" w:cs="Courier New"/>
+        </w:rPr>
+        <w:t xml:space="preserve"> ноды</w:t>
+      </w:r>
+      <w:r>
+        <w:rPr>
+          <w:rFonts w:ascii="Courier New" w:hAnsi="Courier New" w:cs="Courier New"/>
+        </w:rPr>
+        <w:t>,</w:t>
+      </w:r>
+      <w:r>
+        <w:rPr>
+          <w:rFonts w:ascii="Courier New" w:hAnsi="Courier New" w:cs="Courier New"/>
+        </w:rPr>
+        <w:t xml:space="preserve"> выдает</w:t>
+      </w:r>
+      <w:r>
+        <w:rPr>
+          <w:rFonts w:ascii="Courier New" w:hAnsi="Courier New" w:cs="Courier New"/>
+        </w:rPr>
+        <w:t xml:space="preserve"> ей</w:t>
+      </w:r>
+      <w:r>
+        <w:rPr>
+          <w:rFonts w:ascii="Courier New" w:hAnsi="Courier New" w:cs="Courier New"/>
+        </w:rPr>
+        <w:t xml:space="preserve"> уникальное имя</w:t>
+      </w:r>
+      <w:r>
+        <w:rPr>
+          <w:rFonts w:ascii="Courier New" w:hAnsi="Courier New" w:cs="Courier New"/>
+        </w:rPr>
+        <w:t>, проверяя имена существующих нод</w:t>
+      </w:r>
+      <w:r>
+        <w:rPr>
+          <w:rFonts w:ascii="Courier New" w:hAnsi="Courier New" w:cs="Courier New"/>
+        </w:rPr>
+        <w:t>.</w:t>
+      </w:r>
+      <w:r>
+        <w:rPr>
+          <w:rFonts w:ascii="Courier New" w:hAnsi="Courier New" w:cs="Courier New"/>
+        </w:rPr>
+        <w:t xml:space="preserve"> Ноды можно выделять рамкой или с </w:t>
+      </w:r>
+      <w:proofErr w:type="gramStart"/>
+      <w:r>
+        <w:rPr>
+          <w:rFonts w:ascii="Courier New" w:hAnsi="Courier New" w:cs="Courier New"/>
+        </w:rPr>
+        <w:t>зажатым</w:t>
+      </w:r>
+      <w:proofErr w:type="gramEnd"/>
+      <w:r>
+        <w:rPr>
+          <w:rFonts w:ascii="Courier New" w:hAnsi="Courier New" w:cs="Courier New"/>
+        </w:rPr>
+        <w:t xml:space="preserve"> </w:t>
+      </w:r>
+      <w:r>
+        <w:rPr>
+          <w:rFonts w:ascii="Courier New" w:hAnsi="Courier New" w:cs="Courier New"/>
+          <w:lang w:val="en-US"/>
+        </w:rPr>
+        <w:t>ctrl</w:t>
+      </w:r>
+      <w:r>
+        <w:rPr>
+          <w:rFonts w:ascii="Courier New" w:hAnsi="Courier New" w:cs="Courier New"/>
+        </w:rPr>
+        <w:t>.</w:t>
+      </w:r>
+    </w:p>
+    <w:p>
+      <w:pPr>
+        <w:jc w:val="center"/>
+        <w:rPr>
+          <w:rFonts w:ascii="Courier New" w:hAnsi="Courier New" w:cs="Courier New"/>
+        </w:rPr>
+      </w:pPr>
+      <w:r>
+        <w:rPr>
+          <w:rFonts w:ascii="Courier New" w:hAnsi="Courier New" w:cs="Courier New"/>
+          <w:noProof/>
+          <w:lang w:eastAsia="ru-RU"/>
+        </w:rPr>
+        <w:drawing>
+          <wp:inline distT="0" distB="0" distL="0" distR="0">
+            <wp:extent cx="6645024" cy="3735625"/>
+            <wp:effectExtent l="19050" t="0" r="3426" b="0"/>
+            <wp:docPr id="13" name="Рисунок 13"/>
+            <wp:cNvGraphicFramePr>
+              <a:graphicFrameLocks xmlns:a="http://schemas.openxmlformats.org/drawingml/2006/main" noChangeAspect="1"/>
+            </wp:cNvGraphicFramePr>
+            <a:graphic xmlns:a="http://schemas.openxmlformats.org/drawingml/2006/main">
+              <a:graphicData uri="http://schemas.openxmlformats.org/drawingml/2006/picture">
+                <pic:pic xmlns:pic="http://schemas.openxmlformats.org/drawingml/2006/picture">
+                  <pic:nvPicPr>
+                    <pic:cNvPr id="0" name="Picture 13"/>
+                    <pic:cNvPicPr>
+                      <a:picLocks noChangeAspect="1" noChangeArrowheads="1"/>
+                    </pic:cNvPicPr>
+                  </pic:nvPicPr>
+                  <pic:blipFill>
+                    <a:blip r:embed="rId13" cstate="print"/>
                     <a:srcRect b="4267"/>
                     <a:stretch>
                       <a:fillRect/>
@@ -3406,2063 +5550,6 @@
     </w:p>
     <w:p>
       <w:pPr>
-        <w:jc w:val="center"/>
-        <w:rPr>
-          <w:rFonts w:ascii="Courier New" w:hAnsi="Courier New" w:cs="Courier New"/>
-          <w:i/>
-        </w:rPr>
-      </w:pPr>
-      <w:r>
-        <w:rPr>
-          <w:rFonts w:ascii="Courier New" w:hAnsi="Courier New" w:cs="Courier New"/>
-          <w:i/>
-        </w:rPr>
-        <w:t xml:space="preserve">Рис </w:t>
-      </w:r>
-      <w:r>
-        <w:rPr>
-          <w:rFonts w:ascii="Courier New" w:hAnsi="Courier New" w:cs="Courier New"/>
-          <w:i/>
-        </w:rPr>
-        <w:t>5</w:t>
-      </w:r>
-      <w:r>
-        <w:rPr>
-          <w:rFonts w:ascii="Courier New" w:hAnsi="Courier New" w:cs="Courier New"/>
-          <w:i/>
-        </w:rPr>
-        <w:t>. Порядок пересчета нод</w:t>
-      </w:r>
-    </w:p>
-    <w:p>
-      <w:pPr>
-        <w:jc w:val="both"/>
-        <w:rPr>
-          <w:rFonts w:ascii="Courier New" w:hAnsi="Courier New" w:cs="Courier New"/>
-        </w:rPr>
-      </w:pPr>
-      <w:r>
-        <w:rPr>
-          <w:rFonts w:ascii="Courier New" w:hAnsi="Courier New" w:cs="Courier New"/>
-        </w:rPr>
-        <w:t>Н</w:t>
-      </w:r>
-      <w:r>
-        <w:rPr>
-          <w:rFonts w:ascii="Courier New" w:hAnsi="Courier New" w:cs="Courier New"/>
-        </w:rPr>
-        <w:t>оды с первого слоя</w:t>
-      </w:r>
-      <w:r>
-        <w:rPr>
-          <w:rFonts w:ascii="Courier New" w:hAnsi="Courier New" w:cs="Courier New"/>
-        </w:rPr>
-        <w:t xml:space="preserve"> (</w:t>
-      </w:r>
-      <w:r>
-        <w:rPr>
-          <w:rFonts w:ascii="Courier New" w:hAnsi="Courier New" w:cs="Courier New"/>
-          <w:lang w:val="en-US"/>
-        </w:rPr>
-        <w:t>IntNode</w:t>
-      </w:r>
-      <w:r>
-        <w:rPr>
-          <w:rFonts w:ascii="Courier New" w:hAnsi="Courier New" w:cs="Courier New"/>
-        </w:rPr>
-        <w:t xml:space="preserve">, </w:t>
-      </w:r>
-      <w:r>
-        <w:rPr>
-          <w:rFonts w:ascii="Courier New" w:hAnsi="Courier New" w:cs="Courier New"/>
-          <w:lang w:val="en-US"/>
-        </w:rPr>
-        <w:t>IntNode</w:t>
-      </w:r>
-      <w:r>
-        <w:rPr>
-          <w:rFonts w:ascii="Courier New" w:hAnsi="Courier New" w:cs="Courier New"/>
-        </w:rPr>
-        <w:t>1</w:t>
-      </w:r>
-      <w:r>
-        <w:rPr>
-          <w:rFonts w:ascii="Courier New" w:hAnsi="Courier New" w:cs="Courier New"/>
-        </w:rPr>
-        <w:t>)</w:t>
-      </w:r>
-      <w:r>
-        <w:rPr>
-          <w:rFonts w:ascii="Courier New" w:hAnsi="Courier New" w:cs="Courier New"/>
-        </w:rPr>
-        <w:t xml:space="preserve"> считаются и записывают данные во входные порты нод второго </w:t>
-      </w:r>
-      <w:r>
-        <w:rPr>
-          <w:rFonts w:ascii="Courier New" w:hAnsi="Courier New" w:cs="Courier New"/>
-        </w:rPr>
-        <w:t>слоя</w:t>
-      </w:r>
-      <w:r>
-        <w:rPr>
-          <w:rFonts w:ascii="Courier New" w:hAnsi="Courier New" w:cs="Courier New"/>
-        </w:rPr>
-        <w:t xml:space="preserve"> (</w:t>
-      </w:r>
-      <w:r>
-        <w:rPr>
-          <w:rFonts w:ascii="Courier New" w:hAnsi="Courier New" w:cs="Courier New"/>
-          <w:lang w:val="en-US"/>
-        </w:rPr>
-        <w:t>PowNode</w:t>
-      </w:r>
-      <w:r>
-        <w:rPr>
-          <w:rFonts w:ascii="Courier New" w:hAnsi="Courier New" w:cs="Courier New"/>
-        </w:rPr>
-        <w:t>)</w:t>
-      </w:r>
-      <w:r>
-        <w:rPr>
-          <w:rFonts w:ascii="Courier New" w:hAnsi="Courier New" w:cs="Courier New"/>
-        </w:rPr>
-        <w:t>,</w:t>
-      </w:r>
-      <w:r>
-        <w:rPr>
-          <w:rFonts w:ascii="Courier New" w:hAnsi="Courier New" w:cs="Courier New"/>
-        </w:rPr>
-        <w:t xml:space="preserve"> с которыми соединены, затем ноды второго слоя считаются и записывают значения во входные порты ноды следующего слоя и так далее.</w:t>
-      </w:r>
-    </w:p>
-    <w:p>
-      <w:pPr>
-        <w:jc w:val="center"/>
-        <w:rPr>
-          <w:rFonts w:ascii="Courier New" w:hAnsi="Courier New" w:cs="Courier New"/>
-          <w:b/>
-        </w:rPr>
-      </w:pPr>
-      <w:r>
-        <w:rPr>
-          <w:rFonts w:ascii="Courier New" w:hAnsi="Courier New" w:cs="Courier New"/>
-          <w:b/>
-        </w:rPr>
-        <w:t>3</w:t>
-      </w:r>
-      <w:r>
-        <w:rPr>
-          <w:rFonts w:ascii="Courier New" w:hAnsi="Courier New" w:cs="Courier New"/>
-          <w:b/>
-        </w:rPr>
-        <w:t>. Ребра. Правила подключений</w:t>
-      </w:r>
-    </w:p>
-    <w:p>
-      <w:pPr>
-        <w:ind w:firstLine="708"/>
-        <w:jc w:val="both"/>
-        <w:rPr>
-          <w:rFonts w:ascii="Courier New" w:hAnsi="Courier New" w:cs="Courier New"/>
-        </w:rPr>
-      </w:pPr>
-      <w:r>
-        <w:rPr>
-          <w:rFonts w:ascii="Courier New" w:hAnsi="Courier New" w:cs="Courier New"/>
-        </w:rPr>
-        <w:t xml:space="preserve">Ребро - это объект, </w:t>
-      </w:r>
-      <w:r>
-        <w:rPr>
-          <w:rFonts w:ascii="Courier New" w:hAnsi="Courier New" w:cs="Courier New"/>
-        </w:rPr>
-        <w:t xml:space="preserve">соединяющий два порта, </w:t>
-      </w:r>
-      <w:r>
-        <w:rPr>
-          <w:rFonts w:ascii="Courier New" w:hAnsi="Courier New" w:cs="Courier New"/>
-        </w:rPr>
-        <w:t>определяющи</w:t>
-      </w:r>
-      <w:r>
-        <w:rPr>
-          <w:rFonts w:ascii="Courier New" w:hAnsi="Courier New" w:cs="Courier New"/>
-        </w:rPr>
-        <w:t>й</w:t>
-      </w:r>
-      <w:r>
-        <w:rPr>
-          <w:rFonts w:ascii="Courier New" w:hAnsi="Courier New" w:cs="Courier New"/>
-        </w:rPr>
-        <w:t xml:space="preserve"> направление передачи данных </w:t>
-      </w:r>
-      <w:r>
-        <w:rPr>
-          <w:rFonts w:ascii="Courier New" w:hAnsi="Courier New" w:cs="Courier New"/>
-        </w:rPr>
-        <w:t>(</w:t>
-      </w:r>
-      <w:r>
-        <w:rPr>
-          <w:rFonts w:ascii="Courier New" w:hAnsi="Courier New" w:cs="Courier New"/>
-          <w:lang w:val="en-US"/>
-        </w:rPr>
-        <w:t>source</w:t>
-      </w:r>
-      <w:r>
-        <w:rPr>
-          <w:rFonts w:ascii="Courier New" w:hAnsi="Courier New" w:cs="Courier New"/>
-        </w:rPr>
-        <w:t xml:space="preserve"> -&gt; </w:t>
-      </w:r>
-      <w:r>
-        <w:rPr>
-          <w:rFonts w:ascii="Courier New" w:hAnsi="Courier New" w:cs="Courier New"/>
-          <w:lang w:val="en-US"/>
-        </w:rPr>
-        <w:t>destination</w:t>
-      </w:r>
-      <w:r>
-        <w:rPr>
-          <w:rFonts w:ascii="Courier New" w:hAnsi="Courier New" w:cs="Courier New"/>
-        </w:rPr>
-        <w:t>)</w:t>
-      </w:r>
-      <w:r>
-        <w:rPr>
-          <w:rFonts w:ascii="Courier New" w:hAnsi="Courier New" w:cs="Courier New"/>
-        </w:rPr>
-        <w:t>.</w:t>
-      </w:r>
-      <w:r>
-        <w:rPr>
-          <w:rFonts w:ascii="Courier New" w:hAnsi="Courier New" w:cs="Courier New"/>
-        </w:rPr>
-        <w:t xml:space="preserve"> В абстракции такого класса нет, потому </w:t>
-      </w:r>
-      <w:r>
-        <w:rPr>
-          <w:rFonts w:ascii="Courier New" w:hAnsi="Courier New" w:cs="Courier New"/>
-        </w:rPr>
-        <w:t>что,</w:t>
-      </w:r>
-      <w:r>
-        <w:rPr>
-          <w:rFonts w:ascii="Courier New" w:hAnsi="Courier New" w:cs="Courier New"/>
-        </w:rPr>
-        <w:t xml:space="preserve"> по сути, ребро – это два порта, </w:t>
-      </w:r>
-      <w:proofErr w:type="gramStart"/>
-      <w:r>
-        <w:rPr>
-          <w:rFonts w:ascii="Courier New" w:hAnsi="Courier New" w:cs="Courier New"/>
-        </w:rPr>
-        <w:t>списки</w:t>
-      </w:r>
-      <w:proofErr w:type="gramEnd"/>
-      <w:r>
-        <w:rPr>
-          <w:rFonts w:ascii="Courier New" w:hAnsi="Courier New" w:cs="Courier New"/>
-        </w:rPr>
-        <w:t xml:space="preserve"> влияния которых содержат</w:t>
-      </w:r>
-      <w:r>
-        <w:rPr>
-          <w:rFonts w:ascii="Courier New" w:hAnsi="Courier New" w:cs="Courier New"/>
-        </w:rPr>
-        <w:t xml:space="preserve"> ссылки</w:t>
-      </w:r>
-      <w:r>
-        <w:rPr>
-          <w:rFonts w:ascii="Courier New" w:hAnsi="Courier New" w:cs="Courier New"/>
-        </w:rPr>
-        <w:t xml:space="preserve"> друг</w:t>
-      </w:r>
-      <w:r>
-        <w:rPr>
-          <w:rFonts w:ascii="Courier New" w:hAnsi="Courier New" w:cs="Courier New"/>
-        </w:rPr>
-        <w:t xml:space="preserve"> на</w:t>
-      </w:r>
-      <w:r>
-        <w:rPr>
-          <w:rFonts w:ascii="Courier New" w:hAnsi="Courier New" w:cs="Courier New"/>
-        </w:rPr>
-        <w:t xml:space="preserve"> друга, за счет этого можно определить</w:t>
-      </w:r>
-      <w:r>
-        <w:rPr>
-          <w:rFonts w:ascii="Courier New" w:hAnsi="Courier New" w:cs="Courier New"/>
-        </w:rPr>
-        <w:t xml:space="preserve"> и</w:t>
-      </w:r>
-      <w:r>
-        <w:rPr>
-          <w:rFonts w:ascii="Courier New" w:hAnsi="Courier New" w:cs="Courier New"/>
-        </w:rPr>
-        <w:t xml:space="preserve"> направление</w:t>
-      </w:r>
-      <w:r>
-        <w:rPr>
-          <w:rFonts w:ascii="Courier New" w:hAnsi="Courier New" w:cs="Courier New"/>
-        </w:rPr>
-        <w:t xml:space="preserve"> передачи данных</w:t>
-      </w:r>
-      <w:r>
-        <w:rPr>
-          <w:rFonts w:ascii="Courier New" w:hAnsi="Courier New" w:cs="Courier New"/>
-        </w:rPr>
-        <w:t>.</w:t>
-      </w:r>
-    </w:p>
-    <w:p>
-      <w:pPr>
-        <w:jc w:val="both"/>
-        <w:rPr>
-          <w:rFonts w:ascii="Courier New" w:hAnsi="Courier New" w:cs="Courier New"/>
-        </w:rPr>
-      </w:pPr>
-      <w:r>
-        <w:rPr>
-          <w:rFonts w:ascii="Courier New" w:hAnsi="Courier New" w:cs="Courier New"/>
-        </w:rPr>
-        <w:t xml:space="preserve">- </w:t>
-      </w:r>
-      <w:r>
-        <w:rPr>
-          <w:rFonts w:ascii="Courier New" w:hAnsi="Courier New" w:cs="Courier New"/>
-        </w:rPr>
-        <w:t>Подключены,</w:t>
-      </w:r>
-      <w:r>
-        <w:rPr>
-          <w:rFonts w:ascii="Courier New" w:hAnsi="Courier New" w:cs="Courier New"/>
-        </w:rPr>
-        <w:t xml:space="preserve"> могут быть только</w:t>
-      </w:r>
-      <w:r>
-        <w:rPr>
-          <w:rFonts w:ascii="Courier New" w:hAnsi="Courier New" w:cs="Courier New"/>
-        </w:rPr>
-        <w:t xml:space="preserve"> входной и выходной </w:t>
-      </w:r>
-      <w:r>
-        <w:rPr>
-          <w:rFonts w:ascii="Courier New" w:hAnsi="Courier New" w:cs="Courier New"/>
-        </w:rPr>
-        <w:t>порты с совместимыми типами данных.</w:t>
-      </w:r>
-    </w:p>
-    <w:p>
-      <w:pPr>
-        <w:jc w:val="both"/>
-        <w:rPr>
-          <w:rFonts w:ascii="Courier New" w:hAnsi="Courier New" w:cs="Courier New"/>
-        </w:rPr>
-      </w:pPr>
-      <w:r>
-        <w:rPr>
-          <w:rFonts w:ascii="Courier New" w:hAnsi="Courier New" w:cs="Courier New"/>
-        </w:rPr>
-        <w:t>- Входной порт может принимать только одну связь.</w:t>
-      </w:r>
-    </w:p>
-    <w:p>
-      <w:pPr>
-        <w:jc w:val="both"/>
-        <w:rPr>
-          <w:rFonts w:ascii="Courier New" w:hAnsi="Courier New" w:cs="Courier New"/>
-        </w:rPr>
-      </w:pPr>
-      <w:r>
-        <w:rPr>
-          <w:rFonts w:ascii="Courier New" w:hAnsi="Courier New" w:cs="Courier New"/>
-        </w:rPr>
-        <w:t>- Выходной порт может связываться со многими.</w:t>
-      </w:r>
-    </w:p>
-    <w:p>
-      <w:pPr>
-        <w:jc w:val="both"/>
-        <w:rPr>
-          <w:rFonts w:ascii="Courier New" w:hAnsi="Courier New" w:cs="Courier New"/>
-        </w:rPr>
-      </w:pPr>
-      <w:r>
-        <w:rPr>
-          <w:rFonts w:ascii="Courier New" w:hAnsi="Courier New" w:cs="Courier New"/>
-        </w:rPr>
-        <w:t>- Входной порт не может принимать значение с выходного по</w:t>
-      </w:r>
-      <w:r>
-        <w:rPr>
-          <w:rFonts w:ascii="Courier New" w:hAnsi="Courier New" w:cs="Courier New"/>
-        </w:rPr>
-        <w:t xml:space="preserve">рта </w:t>
-      </w:r>
-      <w:proofErr w:type="gramStart"/>
-      <w:r>
-        <w:rPr>
-          <w:rFonts w:ascii="Courier New" w:hAnsi="Courier New" w:cs="Courier New"/>
-        </w:rPr>
-        <w:t>собственной</w:t>
-      </w:r>
-      <w:proofErr w:type="gramEnd"/>
-      <w:r>
-        <w:rPr>
-          <w:rFonts w:ascii="Courier New" w:hAnsi="Courier New" w:cs="Courier New"/>
-        </w:rPr>
-        <w:t xml:space="preserve"> </w:t>
-      </w:r>
-      <w:r>
-        <w:rPr>
-          <w:rFonts w:ascii="Courier New" w:hAnsi="Courier New" w:cs="Courier New"/>
-        </w:rPr>
-        <w:t>ноды.</w:t>
-      </w:r>
-    </w:p>
-    <w:p>
-      <w:pPr>
-        <w:jc w:val="both"/>
-        <w:rPr>
-          <w:rFonts w:ascii="Courier New" w:hAnsi="Courier New" w:cs="Courier New"/>
-        </w:rPr>
-      </w:pPr>
-      <w:r>
-        <w:rPr>
-          <w:rFonts w:ascii="Courier New" w:hAnsi="Courier New" w:cs="Courier New"/>
-        </w:rPr>
-        <w:t>Метод графа «</w:t>
-      </w:r>
-      <w:r>
-        <w:rPr>
-          <w:rFonts w:ascii="Courier New" w:hAnsi="Courier New" w:cs="Courier New"/>
-          <w:lang w:val="en-US"/>
-        </w:rPr>
-        <w:t>add</w:t>
-      </w:r>
-      <w:r>
-        <w:rPr>
-          <w:rFonts w:ascii="Courier New" w:hAnsi="Courier New" w:cs="Courier New"/>
-        </w:rPr>
-        <w:t>_</w:t>
-      </w:r>
-      <w:r>
-        <w:rPr>
-          <w:rFonts w:ascii="Courier New" w:hAnsi="Courier New" w:cs="Courier New"/>
-          <w:lang w:val="en-US"/>
-        </w:rPr>
-        <w:t>edge</w:t>
-      </w:r>
-      <w:r>
-        <w:rPr>
-          <w:rFonts w:ascii="Courier New" w:hAnsi="Courier New" w:cs="Courier New"/>
-        </w:rPr>
-        <w:t>(</w:t>
-      </w:r>
-      <w:r>
-        <w:rPr>
-          <w:rFonts w:ascii="Courier New" w:hAnsi="Courier New" w:cs="Courier New"/>
-          <w:lang w:val="en-US"/>
-        </w:rPr>
-        <w:t>source</w:t>
-      </w:r>
-      <w:r>
-        <w:rPr>
-          <w:rFonts w:ascii="Courier New" w:hAnsi="Courier New" w:cs="Courier New"/>
-        </w:rPr>
-        <w:t xml:space="preserve">, </w:t>
-      </w:r>
-      <w:r>
-        <w:rPr>
-          <w:rFonts w:ascii="Courier New" w:hAnsi="Courier New" w:cs="Courier New"/>
-          <w:lang w:val="en-US"/>
-        </w:rPr>
-        <w:t>destination</w:t>
-      </w:r>
-      <w:r>
-        <w:rPr>
-          <w:rFonts w:ascii="Courier New" w:hAnsi="Courier New" w:cs="Courier New"/>
-        </w:rPr>
-        <w:t>)</w:t>
-      </w:r>
-      <w:r>
-        <w:rPr>
-          <w:rFonts w:ascii="Courier New" w:hAnsi="Courier New" w:cs="Courier New"/>
-        </w:rPr>
-        <w:t xml:space="preserve">» проверяет все эти условия и </w:t>
-      </w:r>
-      <w:r>
-        <w:rPr>
-          <w:rFonts w:ascii="Courier New" w:hAnsi="Courier New" w:cs="Courier New"/>
-        </w:rPr>
-        <w:t>создает св</w:t>
-      </w:r>
-      <w:r>
-        <w:rPr>
-          <w:rFonts w:ascii="Courier New" w:hAnsi="Courier New" w:cs="Courier New"/>
-        </w:rPr>
-        <w:t xml:space="preserve">язь, возвращая </w:t>
-      </w:r>
-      <w:r>
-        <w:rPr>
-          <w:rFonts w:ascii="Courier New" w:hAnsi="Courier New" w:cs="Courier New"/>
-          <w:lang w:val="en-US"/>
-        </w:rPr>
-        <w:t>True</w:t>
-      </w:r>
-      <w:r>
-        <w:rPr>
-          <w:rFonts w:ascii="Courier New" w:hAnsi="Courier New" w:cs="Courier New"/>
-        </w:rPr>
-        <w:t xml:space="preserve">, либо если условия не выполнены, ничего не делает и возвращает </w:t>
-      </w:r>
-      <w:r>
-        <w:rPr>
-          <w:rFonts w:ascii="Courier New" w:hAnsi="Courier New" w:cs="Courier New"/>
-          <w:lang w:val="en-US"/>
-        </w:rPr>
-        <w:t>False</w:t>
-      </w:r>
-      <w:r>
-        <w:rPr>
-          <w:rFonts w:ascii="Courier New" w:hAnsi="Courier New" w:cs="Courier New"/>
-        </w:rPr>
-        <w:t>.</w:t>
-      </w:r>
-    </w:p>
-    <w:p>
-      <w:pPr>
-        <w:jc w:val="center"/>
-        <w:rPr>
-          <w:rFonts w:ascii="Courier New" w:hAnsi="Courier New" w:cs="Courier New"/>
-          <w:b/>
-        </w:rPr>
-      </w:pPr>
-      <w:r>
-        <w:rPr>
-          <w:rFonts w:ascii="Courier New" w:hAnsi="Courier New" w:cs="Courier New"/>
-          <w:b/>
-        </w:rPr>
-        <w:t>4</w:t>
-      </w:r>
-      <w:r>
-        <w:rPr>
-          <w:rFonts w:ascii="Courier New" w:hAnsi="Courier New" w:cs="Courier New"/>
-          <w:b/>
-        </w:rPr>
-        <w:t>. События графа</w:t>
-      </w:r>
-    </w:p>
-    <w:p>
-      <w:pPr>
-        <w:jc w:val="both"/>
-        <w:rPr>
-          <w:rFonts w:ascii="Courier New" w:hAnsi="Courier New" w:cs="Courier New"/>
-        </w:rPr>
-      </w:pPr>
-      <w:r>
-        <w:rPr>
-          <w:rFonts w:ascii="Courier New" w:hAnsi="Courier New" w:cs="Courier New"/>
-        </w:rPr>
-        <w:t xml:space="preserve">1) Выходной порт ноды "А" </w:t>
-      </w:r>
-      <w:r>
-        <w:rPr>
-          <w:rFonts w:ascii="Courier New" w:hAnsi="Courier New" w:cs="Courier New"/>
-        </w:rPr>
-        <w:t>соединился</w:t>
-      </w:r>
-      <w:r>
-        <w:rPr>
-          <w:rFonts w:ascii="Courier New" w:hAnsi="Courier New" w:cs="Courier New"/>
-        </w:rPr>
-        <w:t xml:space="preserve"> с входным портом ноды "Б".</w:t>
-      </w:r>
-    </w:p>
-    <w:p>
-      <w:pPr>
-        <w:jc w:val="both"/>
-        <w:rPr>
-          <w:rFonts w:ascii="Courier New" w:hAnsi="Courier New" w:cs="Courier New"/>
-        </w:rPr>
-      </w:pPr>
-      <w:r>
-        <w:rPr>
-          <w:rFonts w:ascii="Courier New" w:hAnsi="Courier New" w:cs="Courier New"/>
-        </w:rPr>
-        <w:t xml:space="preserve">    В этот момент заполня</w:t>
-      </w:r>
-      <w:r>
-        <w:rPr>
-          <w:rFonts w:ascii="Courier New" w:hAnsi="Courier New" w:cs="Courier New"/>
-        </w:rPr>
-        <w:t>ются</w:t>
-      </w:r>
-      <w:r>
-        <w:rPr>
-          <w:rFonts w:ascii="Courier New" w:hAnsi="Courier New" w:cs="Courier New"/>
-        </w:rPr>
-        <w:t xml:space="preserve"> списки влияния</w:t>
-      </w:r>
-      <w:r>
-        <w:rPr>
-          <w:rFonts w:ascii="Courier New" w:hAnsi="Courier New" w:cs="Courier New"/>
-        </w:rPr>
-        <w:t xml:space="preserve"> портов</w:t>
-      </w:r>
-      <w:r>
-        <w:rPr>
-          <w:rFonts w:ascii="Courier New" w:hAnsi="Courier New" w:cs="Courier New"/>
-        </w:rPr>
-        <w:t>.</w:t>
-      </w:r>
-    </w:p>
-    <w:p>
-      <w:pPr>
-        <w:jc w:val="both"/>
-        <w:rPr>
-          <w:rFonts w:ascii="Courier New" w:hAnsi="Courier New" w:cs="Courier New"/>
-        </w:rPr>
-      </w:pPr>
-      <w:r>
-        <w:rPr>
-          <w:rFonts w:ascii="Courier New" w:hAnsi="Courier New" w:cs="Courier New"/>
-        </w:rPr>
-        <w:t xml:space="preserve">    </w:t>
-      </w:r>
-      <w:r>
-        <w:rPr>
-          <w:rFonts w:ascii="Courier New" w:hAnsi="Courier New" w:cs="Courier New"/>
-        </w:rPr>
-        <w:t>Создается связь</w:t>
-      </w:r>
-      <w:r>
-        <w:rPr>
-          <w:rFonts w:ascii="Courier New" w:hAnsi="Courier New" w:cs="Courier New"/>
-        </w:rPr>
-        <w:t>,</w:t>
-      </w:r>
-      <w:r>
-        <w:rPr>
-          <w:rFonts w:ascii="Courier New" w:hAnsi="Courier New" w:cs="Courier New"/>
-        </w:rPr>
-        <w:t xml:space="preserve"> и граф запоминает</w:t>
-      </w:r>
-      <w:r>
-        <w:rPr>
-          <w:rFonts w:ascii="Courier New" w:hAnsi="Courier New" w:cs="Courier New"/>
-        </w:rPr>
-        <w:t xml:space="preserve"> ссылку на нее</w:t>
-      </w:r>
-      <w:r>
-        <w:rPr>
-          <w:rFonts w:ascii="Courier New" w:hAnsi="Courier New" w:cs="Courier New"/>
-        </w:rPr>
-        <w:t>.</w:t>
-      </w:r>
-    </w:p>
-    <w:p>
-      <w:pPr>
-        <w:jc w:val="both"/>
-        <w:rPr>
-          <w:rFonts w:ascii="Courier New" w:hAnsi="Courier New" w:cs="Courier New"/>
-        </w:rPr>
-      </w:pPr>
-      <w:r>
-        <w:rPr>
-          <w:rFonts w:ascii="Courier New" w:hAnsi="Courier New" w:cs="Courier New"/>
-        </w:rPr>
-        <w:t xml:space="preserve">    Данные из выходного порта ноды "А" запис</w:t>
-      </w:r>
-      <w:r>
-        <w:rPr>
-          <w:rFonts w:ascii="Courier New" w:hAnsi="Courier New" w:cs="Courier New"/>
-        </w:rPr>
-        <w:t>ываются</w:t>
-      </w:r>
-      <w:r>
-        <w:rPr>
-          <w:rFonts w:ascii="Courier New" w:hAnsi="Courier New" w:cs="Courier New"/>
-        </w:rPr>
-        <w:t xml:space="preserve"> во входной порт ноды "Б".</w:t>
-      </w:r>
-    </w:p>
-    <w:p>
-      <w:pPr>
-        <w:jc w:val="both"/>
-        <w:rPr>
-          <w:rFonts w:ascii="Courier New" w:hAnsi="Courier New" w:cs="Courier New"/>
-        </w:rPr>
-      </w:pPr>
-      <w:r>
-        <w:rPr>
-          <w:rFonts w:ascii="Courier New" w:hAnsi="Courier New" w:cs="Courier New"/>
-        </w:rPr>
-        <w:lastRenderedPageBreak/>
-        <w:t xml:space="preserve">    Расставляются dirty флаги.</w:t>
-      </w:r>
-    </w:p>
-    <w:p>
-      <w:pPr>
-        <w:jc w:val="both"/>
-        <w:rPr>
-          <w:rFonts w:ascii="Courier New" w:hAnsi="Courier New" w:cs="Courier New"/>
-        </w:rPr>
-      </w:pPr>
-      <w:r>
-        <w:rPr>
-          <w:rFonts w:ascii="Courier New" w:hAnsi="Courier New" w:cs="Courier New"/>
-        </w:rPr>
-        <w:t xml:space="preserve">    Выполняется </w:t>
-      </w:r>
-      <w:r>
-        <w:rPr>
-          <w:rFonts w:ascii="Courier New" w:hAnsi="Courier New" w:cs="Courier New"/>
-        </w:rPr>
-        <w:t>пустой метод</w:t>
-      </w:r>
-      <w:r>
-        <w:rPr>
-          <w:rFonts w:ascii="Courier New" w:hAnsi="Courier New" w:cs="Courier New"/>
-        </w:rPr>
-        <w:t>, котор</w:t>
-      </w:r>
-      <w:r>
-        <w:rPr>
-          <w:rFonts w:ascii="Courier New" w:hAnsi="Courier New" w:cs="Courier New"/>
-        </w:rPr>
-        <w:t>ый</w:t>
-      </w:r>
-      <w:r>
-        <w:rPr>
-          <w:rFonts w:ascii="Courier New" w:hAnsi="Courier New" w:cs="Courier New"/>
-        </w:rPr>
-        <w:t xml:space="preserve"> можно перезаписать.</w:t>
-      </w:r>
-    </w:p>
-    <w:p>
-      <w:pPr>
-        <w:jc w:val="both"/>
-        <w:rPr>
-          <w:rFonts w:ascii="Courier New" w:hAnsi="Courier New" w:cs="Courier New"/>
-        </w:rPr>
-      </w:pPr>
-      <w:r>
-        <w:rPr>
-          <w:rFonts w:ascii="Courier New" w:hAnsi="Courier New" w:cs="Courier New"/>
-        </w:rPr>
-        <w:t>2) Связь между портами разорвалась.</w:t>
-      </w:r>
-    </w:p>
-    <w:p>
-      <w:pPr>
-        <w:jc w:val="both"/>
-        <w:rPr>
-          <w:rFonts w:ascii="Courier New" w:hAnsi="Courier New" w:cs="Courier New"/>
-        </w:rPr>
-      </w:pPr>
-      <w:r>
-        <w:rPr>
-          <w:rFonts w:ascii="Courier New" w:hAnsi="Courier New" w:cs="Courier New"/>
-        </w:rPr>
-        <w:t xml:space="preserve">    Редактируются списки влияния.</w:t>
-      </w:r>
-    </w:p>
-    <w:p>
-      <w:pPr>
-        <w:jc w:val="both"/>
-        <w:rPr>
-          <w:rFonts w:ascii="Courier New" w:hAnsi="Courier New" w:cs="Courier New"/>
-        </w:rPr>
-      </w:pPr>
-      <w:r>
-        <w:rPr>
-          <w:rFonts w:ascii="Courier New" w:hAnsi="Courier New" w:cs="Courier New"/>
-        </w:rPr>
-        <w:t xml:space="preserve">    </w:t>
-      </w:r>
-      <w:r>
-        <w:rPr>
-          <w:rFonts w:ascii="Courier New" w:hAnsi="Courier New" w:cs="Courier New"/>
-        </w:rPr>
-        <w:t>Граф удаляет</w:t>
-      </w:r>
-      <w:r>
-        <w:rPr>
-          <w:rFonts w:ascii="Courier New" w:hAnsi="Courier New" w:cs="Courier New"/>
-        </w:rPr>
-        <w:t xml:space="preserve"> ссылку</w:t>
-      </w:r>
-      <w:r>
-        <w:rPr>
-          <w:rFonts w:ascii="Courier New" w:hAnsi="Courier New" w:cs="Courier New"/>
-        </w:rPr>
-        <w:t xml:space="preserve"> </w:t>
-      </w:r>
-      <w:r>
-        <w:rPr>
-          <w:rFonts w:ascii="Courier New" w:hAnsi="Courier New" w:cs="Courier New"/>
-        </w:rPr>
-        <w:t>связь.</w:t>
-      </w:r>
-    </w:p>
-    <w:p>
-      <w:pPr>
-        <w:jc w:val="both"/>
-        <w:rPr>
-          <w:rFonts w:ascii="Courier New" w:hAnsi="Courier New" w:cs="Courier New"/>
-        </w:rPr>
-      </w:pPr>
-      <w:r>
-        <w:rPr>
-          <w:rFonts w:ascii="Courier New" w:hAnsi="Courier New" w:cs="Courier New"/>
-        </w:rPr>
-        <w:t xml:space="preserve">    Выполняется </w:t>
-      </w:r>
-      <w:r>
-        <w:rPr>
-          <w:rFonts w:ascii="Courier New" w:hAnsi="Courier New" w:cs="Courier New"/>
-        </w:rPr>
-        <w:t>пустой метод</w:t>
-      </w:r>
-      <w:r>
-        <w:rPr>
-          <w:rFonts w:ascii="Courier New" w:hAnsi="Courier New" w:cs="Courier New"/>
-        </w:rPr>
-        <w:t>, котор</w:t>
-      </w:r>
-      <w:r>
-        <w:rPr>
-          <w:rFonts w:ascii="Courier New" w:hAnsi="Courier New" w:cs="Courier New"/>
-        </w:rPr>
-        <w:t>ый</w:t>
-      </w:r>
-      <w:r>
-        <w:rPr>
-          <w:rFonts w:ascii="Courier New" w:hAnsi="Courier New" w:cs="Courier New"/>
-        </w:rPr>
-        <w:t xml:space="preserve"> можно перезаписать.</w:t>
-      </w:r>
-    </w:p>
-    <w:p>
-      <w:pPr>
-        <w:jc w:val="both"/>
-        <w:rPr>
-          <w:rFonts w:ascii="Courier New" w:hAnsi="Courier New" w:cs="Courier New"/>
-        </w:rPr>
-      </w:pPr>
-      <w:r>
-        <w:rPr>
-          <w:rFonts w:ascii="Courier New" w:hAnsi="Courier New" w:cs="Courier New"/>
-        </w:rPr>
-        <w:t xml:space="preserve">3) </w:t>
-      </w:r>
-      <w:r>
-        <w:rPr>
-          <w:rFonts w:ascii="Courier New" w:hAnsi="Courier New" w:cs="Courier New"/>
-        </w:rPr>
-        <w:t>Вызывается метод порта «</w:t>
-      </w:r>
-      <w:r>
-        <w:rPr>
-          <w:rFonts w:ascii="Courier New" w:hAnsi="Courier New" w:cs="Courier New"/>
-          <w:lang w:val="en-US"/>
-        </w:rPr>
-        <w:t>set</w:t>
-      </w:r>
-      <w:r>
-        <w:rPr>
-          <w:rFonts w:ascii="Courier New" w:hAnsi="Courier New" w:cs="Courier New"/>
-        </w:rPr>
-        <w:t>_</w:t>
-      </w:r>
-      <w:r>
-        <w:rPr>
-          <w:rFonts w:ascii="Courier New" w:hAnsi="Courier New" w:cs="Courier New"/>
-          <w:lang w:val="en-US"/>
-        </w:rPr>
-        <w:t>data</w:t>
-      </w:r>
-      <w:r>
-        <w:rPr>
-          <w:rFonts w:ascii="Courier New" w:hAnsi="Courier New" w:cs="Courier New"/>
-        </w:rPr>
-        <w:t>(</w:t>
-      </w:r>
-      <w:r>
-        <w:rPr>
-          <w:rFonts w:ascii="Courier New" w:hAnsi="Courier New" w:cs="Courier New"/>
-          <w:lang w:val="en-US"/>
-        </w:rPr>
-        <w:t>data</w:t>
-      </w:r>
-      <w:r>
-        <w:rPr>
-          <w:rFonts w:ascii="Courier New" w:hAnsi="Courier New" w:cs="Courier New"/>
-        </w:rPr>
-        <w:t>)</w:t>
-      </w:r>
-      <w:r>
-        <w:rPr>
-          <w:rFonts w:ascii="Courier New" w:hAnsi="Courier New" w:cs="Courier New"/>
-        </w:rPr>
-        <w:t>»</w:t>
-      </w:r>
-      <w:r>
-        <w:rPr>
-          <w:rFonts w:ascii="Courier New" w:hAnsi="Courier New" w:cs="Courier New"/>
-        </w:rPr>
-        <w:t>.</w:t>
-      </w:r>
-    </w:p>
-    <w:p>
-      <w:pPr>
-        <w:jc w:val="both"/>
-        <w:rPr>
-          <w:rFonts w:ascii="Courier New" w:hAnsi="Courier New" w:cs="Courier New"/>
-        </w:rPr>
-      </w:pPr>
-      <w:r>
-        <w:rPr>
-          <w:rFonts w:ascii="Courier New" w:hAnsi="Courier New" w:cs="Courier New"/>
-        </w:rPr>
-        <w:t xml:space="preserve">    В этот момент по спискам </w:t>
-      </w:r>
-      <w:r>
-        <w:rPr>
-          <w:rFonts w:ascii="Courier New" w:hAnsi="Courier New" w:cs="Courier New"/>
-        </w:rPr>
-        <w:t>влияния</w:t>
-      </w:r>
-      <w:r>
-        <w:rPr>
-          <w:rFonts w:ascii="Courier New" w:hAnsi="Courier New" w:cs="Courier New"/>
-        </w:rPr>
-        <w:t>,</w:t>
-      </w:r>
-      <w:r>
-        <w:rPr>
-          <w:rFonts w:ascii="Courier New" w:hAnsi="Courier New" w:cs="Courier New"/>
-        </w:rPr>
-        <w:t xml:space="preserve"> выставляются флаги </w:t>
-      </w:r>
-      <w:r>
-        <w:rPr>
-          <w:rFonts w:ascii="Courier New" w:hAnsi="Courier New" w:cs="Courier New"/>
-        </w:rPr>
-        <w:t>«</w:t>
-      </w:r>
-      <w:r>
-        <w:rPr>
-          <w:rFonts w:ascii="Courier New" w:hAnsi="Courier New" w:cs="Courier New"/>
-        </w:rPr>
-        <w:t>dirty</w:t>
-      </w:r>
-      <w:r>
-        <w:rPr>
-          <w:rFonts w:ascii="Courier New" w:hAnsi="Courier New" w:cs="Courier New"/>
-        </w:rPr>
-        <w:t>»</w:t>
-      </w:r>
-      <w:r>
-        <w:rPr>
-          <w:rFonts w:ascii="Courier New" w:hAnsi="Courier New" w:cs="Courier New"/>
-        </w:rPr>
-        <w:t xml:space="preserve"> вверх до конца графа, начиная с порта в котором изменились данные.</w:t>
-      </w:r>
-    </w:p>
-    <w:p>
-      <w:pPr>
-        <w:jc w:val="both"/>
-        <w:rPr>
-          <w:rFonts w:ascii="Courier New" w:hAnsi="Courier New" w:cs="Courier New"/>
-        </w:rPr>
-      </w:pPr>
-      <w:r>
-        <w:rPr>
-          <w:rFonts w:ascii="Courier New" w:hAnsi="Courier New" w:cs="Courier New"/>
-        </w:rPr>
-        <w:t>4) Порт запраш</w:t>
-      </w:r>
-      <w:r>
-        <w:rPr>
-          <w:rFonts w:ascii="Courier New" w:hAnsi="Courier New" w:cs="Courier New"/>
-        </w:rPr>
-        <w:t>и</w:t>
-      </w:r>
-      <w:r>
-        <w:rPr>
-          <w:rFonts w:ascii="Courier New" w:hAnsi="Courier New" w:cs="Courier New"/>
-        </w:rPr>
-        <w:t>вает данные.</w:t>
-      </w:r>
-    </w:p>
-    <w:p>
-      <w:pPr>
-        <w:jc w:val="both"/>
-        <w:rPr>
-          <w:rFonts w:ascii="Courier New" w:hAnsi="Courier New" w:cs="Courier New"/>
-        </w:rPr>
-      </w:pPr>
-      <w:r>
-        <w:rPr>
-          <w:rFonts w:ascii="Courier New" w:hAnsi="Courier New" w:cs="Courier New"/>
-        </w:rPr>
-        <w:t xml:space="preserve">    Проверяется dirty флаг, если </w:t>
-      </w:r>
-      <w:r>
-        <w:rPr>
-          <w:rFonts w:ascii="Courier New" w:hAnsi="Courier New" w:cs="Courier New"/>
-          <w:lang w:val="en-US"/>
-        </w:rPr>
-        <w:t>T</w:t>
-      </w:r>
-      <w:r>
-        <w:rPr>
-          <w:rFonts w:ascii="Courier New" w:hAnsi="Courier New" w:cs="Courier New"/>
-        </w:rPr>
-        <w:t>rue</w:t>
-      </w:r>
-      <w:r>
-        <w:rPr>
-          <w:rFonts w:ascii="Courier New" w:hAnsi="Courier New" w:cs="Courier New"/>
-        </w:rPr>
-        <w:t>,</w:t>
-      </w:r>
-      <w:r>
-        <w:rPr>
-          <w:rFonts w:ascii="Courier New" w:hAnsi="Courier New" w:cs="Courier New"/>
-        </w:rPr>
-        <w:t xml:space="preserve"> то у графа запр</w:t>
-      </w:r>
-      <w:r>
-        <w:rPr>
-          <w:rFonts w:ascii="Courier New" w:hAnsi="Courier New" w:cs="Courier New"/>
-        </w:rPr>
-        <w:t>а</w:t>
-      </w:r>
-      <w:r>
-        <w:rPr>
-          <w:rFonts w:ascii="Courier New" w:hAnsi="Courier New" w:cs="Courier New"/>
-        </w:rPr>
-        <w:t xml:space="preserve">шивается порядок пересчета нод, и они пересчитываются. Если </w:t>
-      </w:r>
-      <w:r>
-        <w:rPr>
-          <w:rFonts w:ascii="Courier New" w:hAnsi="Courier New" w:cs="Courier New"/>
-          <w:lang w:val="en-US"/>
-        </w:rPr>
-        <w:t>F</w:t>
-      </w:r>
-      <w:r>
-        <w:rPr>
-          <w:rFonts w:ascii="Courier New" w:hAnsi="Courier New" w:cs="Courier New"/>
-        </w:rPr>
-        <w:t>alse, берутся данные с последнего просчета.</w:t>
-      </w:r>
-    </w:p>
-    <w:p>
-      <w:pPr>
-        <w:jc w:val="center"/>
-        <w:rPr>
-          <w:rFonts w:ascii="Courier New" w:hAnsi="Courier New" w:cs="Courier New"/>
-          <w:b/>
-        </w:rPr>
-      </w:pPr>
-      <w:r>
-        <w:rPr>
-          <w:rFonts w:ascii="Courier New" w:hAnsi="Courier New" w:cs="Courier New"/>
-          <w:b/>
-        </w:rPr>
-        <w:t>5</w:t>
-      </w:r>
-      <w:r>
-        <w:rPr>
-          <w:rFonts w:ascii="Courier New" w:hAnsi="Courier New" w:cs="Courier New"/>
-          <w:b/>
-        </w:rPr>
-        <w:t>. Визуализация</w:t>
-      </w:r>
-    </w:p>
-    <w:p>
-      <w:pPr>
-        <w:ind w:firstLine="708"/>
-        <w:jc w:val="both"/>
-        <w:rPr>
-          <w:rFonts w:ascii="Courier New" w:hAnsi="Courier New" w:cs="Courier New"/>
-        </w:rPr>
-      </w:pPr>
-      <w:r>
-        <w:rPr>
-          <w:rFonts w:ascii="Courier New" w:hAnsi="Courier New" w:cs="Courier New"/>
-        </w:rPr>
-        <w:t xml:space="preserve">Для визуализации я выбрал </w:t>
-      </w:r>
-      <w:r>
-        <w:rPr>
-          <w:rFonts w:ascii="Courier New" w:hAnsi="Courier New" w:cs="Courier New"/>
-          <w:lang w:val="en-US"/>
-        </w:rPr>
-        <w:t>Qt</w:t>
-      </w:r>
-      <w:r>
-        <w:rPr>
-          <w:rFonts w:ascii="Courier New" w:hAnsi="Courier New" w:cs="Courier New"/>
-        </w:rPr>
-        <w:t>, так как этот Фреймворк пересекается с моей работой, да и лучшей альтернативы я просто не знаю.</w:t>
-      </w:r>
-    </w:p>
-    <w:p>
-      <w:pPr>
-        <w:ind w:firstLine="708"/>
-        <w:jc w:val="both"/>
-        <w:rPr>
-          <w:rFonts w:ascii="Courier New" w:hAnsi="Courier New" w:cs="Courier New"/>
-        </w:rPr>
-      </w:pPr>
-      <w:r>
-        <w:rPr>
-          <w:rFonts w:ascii="Courier New" w:hAnsi="Courier New" w:cs="Courier New"/>
-        </w:rPr>
-        <w:t>Итак, на данный момент мы имеем работающий в консольке граф зависимости. Все что нам осталось делать - наследоваться</w:t>
-      </w:r>
-      <w:r>
-        <w:rPr>
-          <w:rFonts w:ascii="Courier New" w:hAnsi="Courier New" w:cs="Courier New"/>
-        </w:rPr>
-        <w:t xml:space="preserve"> от каждого из объектов графа, и рисовать</w:t>
-      </w:r>
-      <w:r>
-        <w:rPr>
-          <w:rFonts w:ascii="Courier New" w:hAnsi="Courier New" w:cs="Courier New"/>
-        </w:rPr>
-        <w:t xml:space="preserve">, при необходимости </w:t>
-      </w:r>
-      <w:r>
-        <w:rPr>
-          <w:rFonts w:ascii="Courier New" w:hAnsi="Courier New" w:cs="Courier New"/>
-        </w:rPr>
-        <w:t>дополняя</w:t>
-      </w:r>
-      <w:r>
-        <w:rPr>
-          <w:rFonts w:ascii="Courier New" w:hAnsi="Courier New" w:cs="Courier New"/>
-        </w:rPr>
-        <w:t xml:space="preserve"> методы.</w:t>
-      </w:r>
-      <w:r>
-        <w:rPr>
-          <w:rFonts w:ascii="Courier New" w:hAnsi="Courier New" w:cs="Courier New"/>
-        </w:rPr>
-        <w:t xml:space="preserve"> Графом будет </w:t>
-      </w:r>
-      <w:r>
-        <w:rPr>
-          <w:rFonts w:ascii="Courier New" w:hAnsi="Courier New" w:cs="Courier New"/>
-        </w:rPr>
-        <w:t>класс,</w:t>
-      </w:r>
-      <w:r>
-        <w:rPr>
-          <w:rFonts w:ascii="Courier New" w:hAnsi="Courier New" w:cs="Courier New"/>
-        </w:rPr>
-        <w:t xml:space="preserve"> унаследованный от </w:t>
-      </w:r>
-      <w:r>
-        <w:rPr>
-          <w:rFonts w:ascii="Courier New" w:hAnsi="Courier New" w:cs="Courier New"/>
-          <w:lang w:val="en-US"/>
-        </w:rPr>
-        <w:t>QGraphicsView</w:t>
-      </w:r>
-      <w:r>
-        <w:rPr>
-          <w:rFonts w:ascii="Courier New" w:hAnsi="Courier New" w:cs="Courier New"/>
-        </w:rPr>
-        <w:t xml:space="preserve"> </w:t>
-      </w:r>
-      <w:r>
-        <w:rPr>
-          <w:rFonts w:ascii="Courier New" w:hAnsi="Courier New" w:cs="Courier New"/>
-        </w:rPr>
-        <w:t>и нашей абстракции виджета</w:t>
-      </w:r>
-      <w:r>
-        <w:rPr>
-          <w:rFonts w:ascii="Courier New" w:hAnsi="Courier New" w:cs="Courier New"/>
-        </w:rPr>
-        <w:t>, нода</w:t>
-      </w:r>
-      <w:r>
-        <w:rPr>
-          <w:rFonts w:ascii="Courier New" w:hAnsi="Courier New" w:cs="Courier New"/>
-        </w:rPr>
-        <w:t xml:space="preserve"> </w:t>
-      </w:r>
-      <w:r>
-        <w:rPr>
-          <w:rFonts w:ascii="Courier New" w:hAnsi="Courier New" w:cs="Courier New"/>
-        </w:rPr>
-        <w:t>–</w:t>
-      </w:r>
-      <w:r>
-        <w:rPr>
-          <w:rFonts w:ascii="Courier New" w:hAnsi="Courier New" w:cs="Courier New"/>
-        </w:rPr>
-        <w:t xml:space="preserve"> </w:t>
-      </w:r>
-      <w:proofErr w:type="spellStart"/>
-      <w:r>
-        <w:rPr>
-          <w:rFonts w:ascii="Courier New" w:hAnsi="Courier New" w:cs="Courier New"/>
-          <w:lang w:val="en-US"/>
-        </w:rPr>
-        <w:t>Q</w:t>
-      </w:r>
-      <w:r>
-        <w:rPr>
-          <w:rFonts w:ascii="Courier New" w:hAnsi="Courier New" w:cs="Courier New"/>
-          <w:lang w:val="en-US"/>
-        </w:rPr>
-        <w:t>g</w:t>
-      </w:r>
-      <w:r>
-        <w:rPr>
-          <w:rFonts w:ascii="Courier New" w:hAnsi="Courier New" w:cs="Courier New"/>
-          <w:lang w:val="en-US"/>
-        </w:rPr>
-        <w:t>raphicsItem</w:t>
-      </w:r>
-      <w:proofErr w:type="spellEnd"/>
-      <w:r>
-        <w:rPr>
-          <w:rFonts w:ascii="Courier New" w:hAnsi="Courier New" w:cs="Courier New"/>
-        </w:rPr>
-        <w:t xml:space="preserve"> и абстрактная нода</w:t>
-      </w:r>
-      <w:r>
-        <w:rPr>
-          <w:rFonts w:ascii="Courier New" w:hAnsi="Courier New" w:cs="Courier New"/>
-        </w:rPr>
-        <w:t xml:space="preserve">, </w:t>
-      </w:r>
-      <w:r>
-        <w:rPr>
-          <w:rFonts w:ascii="Courier New" w:hAnsi="Courier New" w:cs="Courier New"/>
-        </w:rPr>
-        <w:t>ребро</w:t>
-      </w:r>
-      <w:r>
-        <w:rPr>
-          <w:rFonts w:ascii="Courier New" w:hAnsi="Courier New" w:cs="Courier New"/>
-        </w:rPr>
-        <w:t xml:space="preserve"> – </w:t>
-      </w:r>
-      <w:r>
-        <w:rPr>
-          <w:rFonts w:ascii="Courier New" w:hAnsi="Courier New" w:cs="Courier New"/>
-          <w:lang w:val="en-US"/>
-        </w:rPr>
-        <w:t>Q</w:t>
-      </w:r>
-      <w:r>
-        <w:rPr>
-          <w:rFonts w:ascii="Courier New" w:hAnsi="Courier New" w:cs="Courier New"/>
-          <w:lang w:val="en-US"/>
-        </w:rPr>
-        <w:t>P</w:t>
-      </w:r>
-      <w:r>
-        <w:rPr>
-          <w:rFonts w:ascii="Courier New" w:hAnsi="Courier New" w:cs="Courier New"/>
-          <w:lang w:val="en-US"/>
-        </w:rPr>
-        <w:t>ainterPath</w:t>
-      </w:r>
-      <w:r>
-        <w:rPr>
-          <w:rFonts w:ascii="Courier New" w:hAnsi="Courier New" w:cs="Courier New"/>
-        </w:rPr>
-        <w:t xml:space="preserve"> или </w:t>
-      </w:r>
-      <w:r>
-        <w:rPr>
-          <w:rFonts w:ascii="Courier New" w:hAnsi="Courier New" w:cs="Courier New"/>
-          <w:lang w:val="en-US"/>
-        </w:rPr>
-        <w:t>QGraphicsLineItem</w:t>
-      </w:r>
-      <w:r>
-        <w:rPr>
-          <w:rFonts w:ascii="Courier New" w:hAnsi="Courier New" w:cs="Courier New"/>
-        </w:rPr>
-        <w:t>.</w:t>
-      </w:r>
-      <w:r>
-        <w:rPr>
-          <w:rFonts w:ascii="Courier New" w:hAnsi="Courier New" w:cs="Courier New"/>
-        </w:rPr>
-        <w:t xml:space="preserve"> </w:t>
-      </w:r>
-    </w:p>
-    <w:p>
-      <w:pPr>
-        <w:rPr>
-          <w:rFonts w:ascii="Courier New" w:hAnsi="Courier New" w:cs="Courier New"/>
-        </w:rPr>
-      </w:pPr>
-      <w:r>
-        <w:rPr>
-          <w:rFonts w:ascii="Courier New" w:hAnsi="Courier New" w:cs="Courier New"/>
-        </w:rPr>
-        <w:tab/>
-      </w:r>
-    </w:p>
-    <w:p>
-      <w:pPr>
-        <w:rPr>
-          <w:rFonts w:ascii="Courier New" w:hAnsi="Courier New" w:cs="Courier New"/>
-        </w:rPr>
-      </w:pPr>
-      <w:r>
-        <w:rPr>
-          <w:rFonts w:ascii="Courier New" w:hAnsi="Courier New" w:cs="Courier New"/>
-        </w:rPr>
-        <w:br w:type="page"/>
-      </w:r>
-    </w:p>
-    <w:p>
-      <w:pPr>
-        <w:ind w:firstLine="708"/>
-        <w:jc w:val="both"/>
-        <w:rPr>
-          <w:rFonts w:ascii="Courier New" w:hAnsi="Courier New" w:cs="Courier New"/>
-        </w:rPr>
-      </w:pPr>
-      <w:r>
-        <w:rPr>
-          <w:rFonts w:ascii="Courier New" w:hAnsi="Courier New" w:cs="Courier New"/>
-        </w:rPr>
-        <w:lastRenderedPageBreak/>
-        <w:t xml:space="preserve">Есть </w:t>
-      </w:r>
-      <w:r>
-        <w:rPr>
-          <w:rFonts w:ascii="Courier New" w:hAnsi="Courier New" w:cs="Courier New"/>
-        </w:rPr>
-        <w:t>объекты,</w:t>
-      </w:r>
-      <w:r>
-        <w:rPr>
-          <w:rFonts w:ascii="Courier New" w:hAnsi="Courier New" w:cs="Courier New"/>
-        </w:rPr>
-        <w:t xml:space="preserve"> которых нет в аб</w:t>
-      </w:r>
-      <w:r>
-        <w:rPr>
-          <w:rFonts w:ascii="Courier New" w:hAnsi="Courier New" w:cs="Courier New"/>
-        </w:rPr>
-        <w:t>стракции, например группировщик – объект, в который можно добавлять ноды, и подписывать комментарий</w:t>
-      </w:r>
-      <w:r>
-        <w:rPr>
-          <w:rFonts w:ascii="Courier New" w:hAnsi="Courier New" w:cs="Courier New"/>
-        </w:rPr>
-        <w:t>.</w:t>
-      </w:r>
-      <w:r>
-        <w:rPr>
-          <w:rFonts w:ascii="Courier New" w:hAnsi="Courier New" w:cs="Courier New"/>
-        </w:rPr>
-        <w:t xml:space="preserve"> </w:t>
-      </w:r>
-      <w:r>
-        <w:rPr>
-          <w:rFonts w:ascii="Courier New" w:hAnsi="Courier New" w:cs="Courier New"/>
-        </w:rPr>
-        <w:t>Этот объект н</w:t>
-      </w:r>
-      <w:r>
-        <w:rPr>
-          <w:rFonts w:ascii="Courier New" w:hAnsi="Courier New" w:cs="Courier New"/>
-        </w:rPr>
-        <w:t>аследуе</w:t>
-      </w:r>
-      <w:r>
-        <w:rPr>
-          <w:rFonts w:ascii="Courier New" w:hAnsi="Courier New" w:cs="Courier New"/>
-        </w:rPr>
-        <w:t>тся</w:t>
-      </w:r>
-      <w:r>
-        <w:rPr>
-          <w:rFonts w:ascii="Courier New" w:hAnsi="Courier New" w:cs="Courier New"/>
-        </w:rPr>
-        <w:t xml:space="preserve"> от </w:t>
-      </w:r>
-      <w:r>
-        <w:rPr>
-          <w:rFonts w:ascii="Courier New" w:hAnsi="Courier New" w:cs="Courier New"/>
-          <w:lang w:val="en-US"/>
-        </w:rPr>
-        <w:t>QGraphicsRectItem</w:t>
-      </w:r>
-      <w:r>
-        <w:rPr>
-          <w:rFonts w:ascii="Courier New" w:hAnsi="Courier New" w:cs="Courier New"/>
-        </w:rPr>
-        <w:t>.</w:t>
-      </w:r>
-      <w:r>
-        <w:rPr>
-          <w:rFonts w:ascii="Courier New" w:hAnsi="Courier New" w:cs="Courier New"/>
-        </w:rPr>
-        <w:t xml:space="preserve"> Комментарий наследуется от </w:t>
-      </w:r>
-      <w:r>
-        <w:rPr>
-          <w:rFonts w:ascii="Courier New" w:hAnsi="Courier New" w:cs="Courier New"/>
-          <w:lang w:val="en-US"/>
-        </w:rPr>
-        <w:t>QGraphicsTextItem</w:t>
-      </w:r>
-      <w:r>
-        <w:rPr>
-          <w:rFonts w:ascii="Courier New" w:hAnsi="Courier New" w:cs="Courier New"/>
-        </w:rPr>
-        <w:t>, он многострочный. В момент переключения с него фокуса, геометрия автоматически выравнивается по левому правому углу ноды.</w:t>
-      </w:r>
-      <w:r>
-        <w:rPr>
-          <w:rFonts w:ascii="Courier New" w:hAnsi="Courier New" w:cs="Courier New"/>
-        </w:rPr>
-        <w:t xml:space="preserve"> </w:t>
-      </w:r>
-      <w:r>
-        <w:rPr>
-          <w:rFonts w:ascii="Courier New" w:hAnsi="Courier New" w:cs="Courier New"/>
-        </w:rPr>
-        <w:t xml:space="preserve">Чтобы создать группировщик, нужно растянуть рамку с </w:t>
-      </w:r>
-      <w:r>
-        <w:rPr>
-          <w:rFonts w:ascii="Courier New" w:hAnsi="Courier New" w:cs="Courier New"/>
-          <w:lang w:val="en-US"/>
-        </w:rPr>
-        <w:t>ctrl</w:t>
-      </w:r>
-      <w:r>
-        <w:rPr>
-          <w:rFonts w:ascii="Courier New" w:hAnsi="Courier New" w:cs="Courier New"/>
-        </w:rPr>
-        <w:t xml:space="preserve"> </w:t>
-      </w:r>
-      <w:r>
-        <w:rPr>
-          <w:rFonts w:ascii="Courier New" w:hAnsi="Courier New" w:cs="Courier New"/>
-        </w:rPr>
-        <w:t xml:space="preserve">+ </w:t>
-      </w:r>
-      <w:r>
-        <w:rPr>
-          <w:rFonts w:ascii="Courier New" w:hAnsi="Courier New" w:cs="Courier New"/>
-          <w:lang w:val="en-US"/>
-        </w:rPr>
-        <w:t>shift</w:t>
-      </w:r>
-      <w:r>
-        <w:rPr>
-          <w:rFonts w:ascii="Courier New" w:hAnsi="Courier New" w:cs="Courier New"/>
-        </w:rPr>
-        <w:t>. Добавить ноду в группировщик, можно перетащив её в пределы его геометрии, или в момент растягивания обеспечить пересечение геометрий ноды и будущего группировщика. Группировщик можно «распаковать» (извлечь из него все ноды), изменять его размеры при помощи специального элемента в правом нижнем углу, удалять. При удалении группировщика, его содержимое удаляется из графа.</w:t>
-      </w:r>
-      <w:r>
-        <w:rPr>
-          <w:rFonts w:ascii="Courier New" w:hAnsi="Courier New" w:cs="Courier New"/>
-        </w:rPr>
-        <w:t xml:space="preserve"> </w:t>
-      </w:r>
-      <w:r>
-        <w:rPr>
-          <w:rFonts w:ascii="Courier New" w:hAnsi="Courier New" w:cs="Courier New"/>
-        </w:rPr>
-        <w:t>У группировщика есть функция автоматического изменения размеров под содержимое «</w:t>
-      </w:r>
-      <w:r>
-        <w:rPr>
-          <w:rFonts w:ascii="Courier New" w:hAnsi="Courier New" w:cs="Courier New"/>
-          <w:lang w:val="en-US"/>
-        </w:rPr>
-        <w:t>fit</w:t>
-      </w:r>
-      <w:r>
-        <w:rPr>
-          <w:rFonts w:ascii="Courier New" w:hAnsi="Courier New" w:cs="Courier New"/>
-        </w:rPr>
-        <w:t>_</w:t>
-      </w:r>
-      <w:r>
-        <w:rPr>
-          <w:rFonts w:ascii="Courier New" w:hAnsi="Courier New" w:cs="Courier New"/>
-          <w:lang w:val="en-US"/>
-        </w:rPr>
-        <w:t>contents</w:t>
-      </w:r>
-      <w:r>
-        <w:rPr>
-          <w:rFonts w:ascii="Courier New" w:hAnsi="Courier New" w:cs="Courier New"/>
-        </w:rPr>
-        <w:t xml:space="preserve">()» которая работает на основе квадрата, который </w:t>
-      </w:r>
-      <w:r>
-        <w:rPr>
-          <w:rFonts w:ascii="Courier New" w:hAnsi="Courier New" w:cs="Courier New"/>
-        </w:rPr>
-        <w:t>образуют</w:t>
-      </w:r>
-      <w:r>
-        <w:rPr>
-          <w:rFonts w:ascii="Courier New" w:hAnsi="Courier New" w:cs="Courier New"/>
-        </w:rPr>
-        <w:t xml:space="preserve"> ноды.</w:t>
-      </w:r>
-    </w:p>
-    <w:p>
-      <w:pPr>
-        <w:jc w:val="both"/>
-        <w:rPr>
-          <w:rFonts w:ascii="Courier New" w:hAnsi="Courier New" w:cs="Courier New"/>
-        </w:rPr>
-      </w:pPr>
-      <w:r>
-        <w:rPr>
-          <w:rFonts w:ascii="Courier New" w:hAnsi="Courier New" w:cs="Courier New"/>
-          <w:noProof/>
-          <w:lang w:eastAsia="ru-RU"/>
-        </w:rPr>
-        <w:pict>
-          <v:shapetype id="_x0000_t32" coordsize="21600,21600" o:spt="32" o:oned="t" path="m,l21600,21600e" filled="f">
-            <v:path arrowok="t" fillok="f" o:connecttype="none"/>
-            <o:lock v:ext="edit" shapetype="t"/>
-          </v:shapetype>
-          <v:shape id="_x0000_s1038" type="#_x0000_t32" style="position:absolute;left:0;text-align:left;margin-left:395.25pt;margin-top:167.8pt;width:34.5pt;height:0;z-index:251655680" o:connectortype="straight" strokecolor="black [3213]"/>
-        </w:pict>
-      </w:r>
-      <w:r>
-        <w:rPr>
-          <w:rFonts w:ascii="Courier New" w:hAnsi="Courier New" w:cs="Courier New"/>
-          <w:noProof/>
-          <w:lang w:eastAsia="ru-RU"/>
-        </w:rPr>
-        <w:pict>
-          <v:shape id="_x0000_s1037" type="#_x0000_t32" style="position:absolute;left:0;text-align:left;margin-left:382.5pt;margin-top:189.55pt;width:70.5pt;height:35.25pt;z-index:251656704" o:connectortype="straight" strokecolor="white [3212]">
-            <v:stroke startarrow="block" endarrow="block"/>
-          </v:shape>
-        </w:pict>
-      </w:r>
-      <w:r>
-        <w:rPr>
-          <w:rFonts w:ascii="Courier New" w:hAnsi="Courier New" w:cs="Courier New"/>
-          <w:noProof/>
-          <w:lang w:eastAsia="ru-RU"/>
-        </w:rPr>
-        <w:pict>
-          <v:rect id="_x0000_s1036" style="position:absolute;left:0;text-align:left;margin-left:62.25pt;margin-top:24.55pt;width:320.25pt;height:165pt;z-index:251657728" filled="f" fillcolor="#4f81bd [3204]" strokecolor="#f2f2f2 [3041]" strokeweight="3pt">
-            <v:shadow on="t" type="perspective" color="#243f60 [1604]" opacity=".5" offset="1pt" offset2="-1pt"/>
-          </v:rect>
-        </w:pict>
-      </w:r>
-      <w:r>
-        <w:rPr>
-          <w:rFonts w:ascii="Courier New" w:hAnsi="Courier New" w:cs="Courier New"/>
-          <w:noProof/>
-          <w:lang w:eastAsia="ru-RU"/>
-        </w:rPr>
-        <w:drawing>
-          <wp:inline distT="0" distB="0" distL="0" distR="0">
-            <wp:extent cx="6572250" cy="3067050"/>
-            <wp:effectExtent l="19050" t="0" r="0" b="0"/>
-            <wp:docPr id="14" name="Рисунок 1"/>
-            <wp:cNvGraphicFramePr>
-              <a:graphicFrameLocks xmlns:a="http://schemas.openxmlformats.org/drawingml/2006/main" noChangeAspect="1"/>
-            </wp:cNvGraphicFramePr>
-            <a:graphic xmlns:a="http://schemas.openxmlformats.org/drawingml/2006/main">
-              <a:graphicData uri="http://schemas.openxmlformats.org/drawingml/2006/picture">
-                <pic:pic xmlns:pic="http://schemas.openxmlformats.org/drawingml/2006/picture">
-                  <pic:nvPicPr>
-                    <pic:cNvPr id="0" name="Picture 1"/>
-                    <pic:cNvPicPr>
-                      <a:picLocks noChangeAspect="1" noChangeArrowheads="1"/>
-                    </pic:cNvPicPr>
-                  </pic:nvPicPr>
-                  <pic:blipFill>
-                    <a:blip r:embed="rId7"/>
-                    <a:srcRect t="14921" r="1063" b="6315"/>
-                    <a:stretch>
-                      <a:fillRect/>
-                    </a:stretch>
-                  </pic:blipFill>
-                  <pic:spPr bwMode="auto">
-                    <a:xfrm>
-                      <a:off x="0" y="0"/>
-                      <a:ext cx="6572250" cy="3067050"/>
-                    </a:xfrm>
-                    <a:prstGeom prst="rect">
-                      <a:avLst/>
-                    </a:prstGeom>
-                    <a:noFill/>
-                    <a:ln w="9525">
-                      <a:noFill/>
-                      <a:miter lim="800000"/>
-                      <a:headEnd/>
-                      <a:tailEnd/>
-                    </a:ln>
-                  </pic:spPr>
-                </pic:pic>
-              </a:graphicData>
-            </a:graphic>
-          </wp:inline>
-        </w:drawing>
-      </w:r>
-    </w:p>
-    <w:p>
-      <w:pPr>
-        <w:ind w:firstLine="708"/>
-        <w:jc w:val="both"/>
-        <w:rPr>
-          <w:rFonts w:ascii="Courier New" w:hAnsi="Courier New" w:cs="Courier New"/>
-          <w:vertAlign w:val="subscript"/>
-        </w:rPr>
-      </w:pPr>
-      <w:r>
-        <w:rPr>
-          <w:rFonts w:ascii="Courier New" w:hAnsi="Courier New" w:cs="Courier New"/>
-        </w:rPr>
-        <w:t>Виджет работает с</w:t>
-      </w:r>
-      <w:r>
-        <w:rPr>
-          <w:rFonts w:ascii="Courier New" w:hAnsi="Courier New" w:cs="Courier New"/>
-        </w:rPr>
-        <w:t xml:space="preserve"> </w:t>
-      </w:r>
-      <w:r>
-        <w:rPr>
-          <w:rFonts w:ascii="Courier New" w:hAnsi="Courier New" w:cs="Courier New"/>
-        </w:rPr>
-        <w:t>файлом конфигурации</w:t>
-      </w:r>
-      <w:r>
-        <w:rPr>
-          <w:rFonts w:ascii="Courier New" w:hAnsi="Courier New" w:cs="Courier New"/>
-        </w:rPr>
-        <w:t xml:space="preserve"> </w:t>
-      </w:r>
-      <w:r>
-        <w:rPr>
-          <w:rFonts w:ascii="Courier New" w:hAnsi="Courier New" w:cs="Courier New"/>
-          <w:lang w:val="en-US"/>
-        </w:rPr>
-        <w:t>QSettings</w:t>
-      </w:r>
-      <w:r>
-        <w:rPr>
-          <w:rFonts w:ascii="Courier New" w:hAnsi="Courier New" w:cs="Courier New"/>
-        </w:rPr>
-        <w:t xml:space="preserve">. В контекстном меню </w:t>
-      </w:r>
-      <w:r>
-        <w:rPr>
-          <w:rFonts w:ascii="Courier New" w:hAnsi="Courier New" w:cs="Courier New"/>
-        </w:rPr>
-        <w:t xml:space="preserve">есть </w:t>
-      </w:r>
-      <w:r>
-        <w:rPr>
-          <w:rFonts w:ascii="Courier New" w:hAnsi="Courier New" w:cs="Courier New"/>
-        </w:rPr>
-        <w:t>пункт «</w:t>
-      </w:r>
-      <w:r>
-        <w:rPr>
-          <w:rFonts w:ascii="Courier New" w:hAnsi="Courier New" w:cs="Courier New"/>
-          <w:lang w:val="en-US"/>
-        </w:rPr>
-        <w:t>Options</w:t>
-      </w:r>
-      <w:r>
-        <w:rPr>
-          <w:rFonts w:ascii="Courier New" w:hAnsi="Courier New" w:cs="Courier New"/>
-        </w:rPr>
-        <w:t>», в котором можно настроить практически любую визуальную составляющую под себя.</w:t>
-      </w:r>
-      <w:r>
-        <w:rPr>
-          <w:rFonts w:ascii="Courier New" w:hAnsi="Courier New" w:cs="Courier New"/>
-        </w:rPr>
-        <w:t xml:space="preserve"> Изменения вступают в силу при перезагрузке приложения.</w:t>
-      </w:r>
-      <w:r>
-        <w:rPr>
-          <w:rFonts w:ascii="Courier New" w:hAnsi="Courier New" w:cs="Courier New"/>
-        </w:rPr>
-        <w:t xml:space="preserve"> Так же в конце сессии запоминаются положения окон, слайдеров и другие параметры.</w:t>
-      </w:r>
-    </w:p>
-    <w:p>
-      <w:pPr>
-        <w:jc w:val="both"/>
-        <w:rPr>
-          <w:rFonts w:ascii="Courier New" w:hAnsi="Courier New" w:cs="Courier New"/>
-        </w:rPr>
-      </w:pPr>
-      <w:r>
-        <w:rPr>
-          <w:rFonts w:ascii="Courier New" w:hAnsi="Courier New" w:cs="Courier New"/>
-          <w:noProof/>
-          <w:lang w:eastAsia="ru-RU"/>
-        </w:rPr>
-        <w:lastRenderedPageBreak/>
-        <w:drawing>
-          <wp:inline distT="0" distB="0" distL="0" distR="0">
-            <wp:extent cx="6645024" cy="3724992"/>
-            <wp:effectExtent l="19050" t="0" r="3426" b="0"/>
-            <wp:docPr id="3" name="Рисунок 10"/>
-            <wp:cNvGraphicFramePr>
-              <a:graphicFrameLocks xmlns:a="http://schemas.openxmlformats.org/drawingml/2006/main" noChangeAspect="1"/>
-            </wp:cNvGraphicFramePr>
-            <a:graphic xmlns:a="http://schemas.openxmlformats.org/drawingml/2006/main">
-              <a:graphicData uri="http://schemas.openxmlformats.org/drawingml/2006/picture">
-                <pic:pic xmlns:pic="http://schemas.openxmlformats.org/drawingml/2006/picture">
-                  <pic:nvPicPr>
-                    <pic:cNvPr id="0" name="Picture 10"/>
-                    <pic:cNvPicPr>
-                      <a:picLocks noChangeAspect="1" noChangeArrowheads="1"/>
-                    </pic:cNvPicPr>
-                  </pic:nvPicPr>
-                  <pic:blipFill>
-                    <a:blip r:embed="rId8"/>
-                    <a:srcRect b="4540"/>
-                    <a:stretch>
-                      <a:fillRect/>
-                    </a:stretch>
-                  </pic:blipFill>
-                  <pic:spPr bwMode="auto">
-                    <a:xfrm>
-                      <a:off x="0" y="0"/>
-                      <a:ext cx="6645024" cy="3724992"/>
-                    </a:xfrm>
-                    <a:prstGeom prst="rect">
-                      <a:avLst/>
-                    </a:prstGeom>
-                    <a:noFill/>
-                    <a:ln w="9525">
-                      <a:noFill/>
-                      <a:miter lim="800000"/>
-                      <a:headEnd/>
-                      <a:tailEnd/>
-                    </a:ln>
-                  </pic:spPr>
-                </pic:pic>
-              </a:graphicData>
-            </a:graphic>
-          </wp:inline>
-        </w:drawing>
-      </w:r>
-    </w:p>
-    <w:p>
-      <w:pPr>
-        <w:ind w:firstLine="708"/>
-        <w:jc w:val="both"/>
-        <w:rPr>
-          <w:rFonts w:ascii="Courier New" w:hAnsi="Courier New" w:cs="Courier New"/>
-        </w:rPr>
-      </w:pPr>
-      <w:r>
-        <w:rPr>
-          <w:rFonts w:ascii="Courier New" w:hAnsi="Courier New" w:cs="Courier New"/>
-        </w:rPr>
-        <w:t>Сцену можно масштабировать и панорамировать. Работают горячие клавиши для операций сохранения, загрузки файлов</w:t>
-      </w:r>
-      <w:r>
-        <w:rPr>
-          <w:rFonts w:ascii="Courier New" w:hAnsi="Courier New" w:cs="Courier New"/>
-        </w:rPr>
-        <w:t>.</w:t>
-      </w:r>
-      <w:r>
-        <w:rPr>
-          <w:rFonts w:ascii="Courier New" w:hAnsi="Courier New" w:cs="Courier New"/>
-        </w:rPr>
-        <w:t xml:space="preserve"> </w:t>
-      </w:r>
-      <w:r>
-        <w:rPr>
-          <w:rFonts w:ascii="Courier New" w:hAnsi="Courier New" w:cs="Courier New"/>
-        </w:rPr>
-        <w:t>Формат файла представляет собой дневник, описывающий все данные графа.</w:t>
-      </w:r>
-    </w:p>
-    <w:p>
-      <w:pPr>
-        <w:ind w:firstLine="708"/>
-        <w:jc w:val="both"/>
-        <w:rPr>
-          <w:rFonts w:ascii="Courier New" w:hAnsi="Courier New" w:cs="Courier New"/>
-        </w:rPr>
-      </w:pPr>
-      <w:r>
-        <w:rPr>
-          <w:rFonts w:ascii="Courier New" w:hAnsi="Courier New" w:cs="Courier New"/>
-        </w:rPr>
-        <w:t>У виджета есть «</w:t>
-      </w:r>
-      <w:r>
-        <w:rPr>
-          <w:rFonts w:ascii="Courier New" w:hAnsi="Courier New" w:cs="Courier New"/>
-          <w:lang w:val="en-US"/>
-        </w:rPr>
-        <w:t>Node</w:t>
-      </w:r>
-      <w:r>
-        <w:rPr>
-          <w:rFonts w:ascii="Courier New" w:hAnsi="Courier New" w:cs="Courier New"/>
-        </w:rPr>
-        <w:t xml:space="preserve"> </w:t>
-      </w:r>
-      <w:r>
-        <w:rPr>
-          <w:rFonts w:ascii="Courier New" w:hAnsi="Courier New" w:cs="Courier New"/>
-          <w:lang w:val="en-US"/>
-        </w:rPr>
-        <w:t>box</w:t>
-      </w:r>
-      <w:r>
-        <w:rPr>
-          <w:rFonts w:ascii="Courier New" w:hAnsi="Courier New" w:cs="Courier New"/>
-        </w:rPr>
-        <w:t xml:space="preserve">». Это </w:t>
-      </w:r>
-      <w:r>
-        <w:rPr>
-          <w:rFonts w:ascii="Courier New" w:hAnsi="Courier New" w:cs="Courier New"/>
-        </w:rPr>
-        <w:t>инструмент</w:t>
-      </w:r>
-      <w:r>
-        <w:rPr>
-          <w:rFonts w:ascii="Courier New" w:hAnsi="Courier New" w:cs="Courier New"/>
-        </w:rPr>
-        <w:t xml:space="preserve"> </w:t>
-      </w:r>
-      <w:r>
-        <w:rPr>
-          <w:rFonts w:ascii="Courier New" w:hAnsi="Courier New" w:cs="Courier New"/>
-        </w:rPr>
-        <w:t xml:space="preserve">при помощи </w:t>
-      </w:r>
-      <w:proofErr w:type="gramStart"/>
-      <w:r>
-        <w:rPr>
-          <w:rFonts w:ascii="Courier New" w:hAnsi="Courier New" w:cs="Courier New"/>
-        </w:rPr>
-        <w:t>которого</w:t>
-      </w:r>
-      <w:proofErr w:type="gramEnd"/>
-      <w:r>
-        <w:rPr>
-          <w:rFonts w:ascii="Courier New" w:hAnsi="Courier New" w:cs="Courier New"/>
-        </w:rPr>
-        <w:t>,</w:t>
-      </w:r>
-      <w:r>
-        <w:rPr>
-          <w:rFonts w:ascii="Courier New" w:hAnsi="Courier New" w:cs="Courier New"/>
-        </w:rPr>
-        <w:t xml:space="preserve"> динамически,</w:t>
-      </w:r>
-      <w:r>
-        <w:rPr>
-          <w:rFonts w:ascii="Courier New" w:hAnsi="Courier New" w:cs="Courier New"/>
-        </w:rPr>
-        <w:t xml:space="preserve"> создаются экземпляры нод.</w:t>
-      </w:r>
-      <w:r>
-        <w:rPr>
-          <w:rFonts w:ascii="Courier New" w:hAnsi="Courier New" w:cs="Courier New"/>
-        </w:rPr>
-        <w:t xml:space="preserve"> Вызывается он по нажатию кнопки «</w:t>
-      </w:r>
-      <w:r>
-        <w:rPr>
-          <w:rFonts w:ascii="Courier New" w:hAnsi="Courier New" w:cs="Courier New"/>
-          <w:lang w:val="en-US"/>
-        </w:rPr>
-        <w:t>Tab</w:t>
-      </w:r>
-      <w:r>
-        <w:rPr>
-          <w:rFonts w:ascii="Courier New" w:hAnsi="Courier New" w:cs="Courier New"/>
-        </w:rPr>
-        <w:t>».</w:t>
-      </w:r>
-      <w:r>
-        <w:rPr>
-          <w:rFonts w:ascii="Courier New" w:hAnsi="Courier New" w:cs="Courier New"/>
-        </w:rPr>
-        <w:t xml:space="preserve"> В верхней его части есть поле для поиска по имени.</w:t>
-      </w:r>
-      <w:r>
-        <w:rPr>
-          <w:rFonts w:ascii="Courier New" w:hAnsi="Courier New" w:cs="Courier New"/>
-        </w:rPr>
-        <w:t xml:space="preserve"> Граф</w:t>
-      </w:r>
-      <w:r>
-        <w:rPr>
-          <w:rFonts w:ascii="Courier New" w:hAnsi="Courier New" w:cs="Courier New"/>
-        </w:rPr>
-        <w:t>, при добавлении</w:t>
-      </w:r>
-      <w:r>
-        <w:rPr>
-          <w:rFonts w:ascii="Courier New" w:hAnsi="Courier New" w:cs="Courier New"/>
-        </w:rPr>
-        <w:t xml:space="preserve"> ноды</w:t>
-      </w:r>
-      <w:r>
-        <w:rPr>
-          <w:rFonts w:ascii="Courier New" w:hAnsi="Courier New" w:cs="Courier New"/>
-        </w:rPr>
-        <w:t>,</w:t>
-      </w:r>
-      <w:r>
-        <w:rPr>
-          <w:rFonts w:ascii="Courier New" w:hAnsi="Courier New" w:cs="Courier New"/>
-        </w:rPr>
-        <w:t xml:space="preserve"> выдает</w:t>
-      </w:r>
-      <w:r>
-        <w:rPr>
-          <w:rFonts w:ascii="Courier New" w:hAnsi="Courier New" w:cs="Courier New"/>
-        </w:rPr>
-        <w:t xml:space="preserve"> ей</w:t>
-      </w:r>
-      <w:r>
-        <w:rPr>
-          <w:rFonts w:ascii="Courier New" w:hAnsi="Courier New" w:cs="Courier New"/>
-        </w:rPr>
-        <w:t xml:space="preserve"> уникальное имя</w:t>
-      </w:r>
-      <w:r>
-        <w:rPr>
-          <w:rFonts w:ascii="Courier New" w:hAnsi="Courier New" w:cs="Courier New"/>
-        </w:rPr>
-        <w:t>, проверяя имена существующих нод</w:t>
-      </w:r>
-      <w:r>
-        <w:rPr>
-          <w:rFonts w:ascii="Courier New" w:hAnsi="Courier New" w:cs="Courier New"/>
-        </w:rPr>
-        <w:t>.</w:t>
-      </w:r>
-      <w:r>
-        <w:rPr>
-          <w:rFonts w:ascii="Courier New" w:hAnsi="Courier New" w:cs="Courier New"/>
-        </w:rPr>
-        <w:t xml:space="preserve"> Ноды можно выделять рамкой или с </w:t>
-      </w:r>
-      <w:proofErr w:type="gramStart"/>
-      <w:r>
-        <w:rPr>
-          <w:rFonts w:ascii="Courier New" w:hAnsi="Courier New" w:cs="Courier New"/>
-        </w:rPr>
-        <w:t>зажатым</w:t>
-      </w:r>
-      <w:proofErr w:type="gramEnd"/>
-      <w:r>
-        <w:rPr>
-          <w:rFonts w:ascii="Courier New" w:hAnsi="Courier New" w:cs="Courier New"/>
-        </w:rPr>
-        <w:t xml:space="preserve"> </w:t>
-      </w:r>
-      <w:r>
-        <w:rPr>
-          <w:rFonts w:ascii="Courier New" w:hAnsi="Courier New" w:cs="Courier New"/>
-          <w:lang w:val="en-US"/>
-        </w:rPr>
-        <w:t>ctrl</w:t>
-      </w:r>
-      <w:r>
-        <w:rPr>
-          <w:rFonts w:ascii="Courier New" w:hAnsi="Courier New" w:cs="Courier New"/>
-        </w:rPr>
-        <w:t>.</w:t>
-      </w:r>
-    </w:p>
-    <w:p>
-      <w:pPr>
-        <w:jc w:val="center"/>
-        <w:rPr>
-          <w:rFonts w:ascii="Courier New" w:hAnsi="Courier New" w:cs="Courier New"/>
-        </w:rPr>
-      </w:pPr>
-      <w:r>
-        <w:rPr>
-          <w:rFonts w:ascii="Courier New" w:hAnsi="Courier New" w:cs="Courier New"/>
-          <w:noProof/>
-          <w:lang w:eastAsia="ru-RU"/>
-        </w:rPr>
-        <w:drawing>
-          <wp:inline distT="0" distB="0" distL="0" distR="0">
-            <wp:extent cx="6645024" cy="3735625"/>
-            <wp:effectExtent l="19050" t="0" r="3426" b="0"/>
-            <wp:docPr id="13" name="Рисунок 13"/>
-            <wp:cNvGraphicFramePr>
-              <a:graphicFrameLocks xmlns:a="http://schemas.openxmlformats.org/drawingml/2006/main" noChangeAspect="1"/>
-            </wp:cNvGraphicFramePr>
-            <a:graphic xmlns:a="http://schemas.openxmlformats.org/drawingml/2006/main">
-              <a:graphicData uri="http://schemas.openxmlformats.org/drawingml/2006/picture">
-                <pic:pic xmlns:pic="http://schemas.openxmlformats.org/drawingml/2006/picture">
-                  <pic:nvPicPr>
-                    <pic:cNvPr id="0" name="Picture 13"/>
-                    <pic:cNvPicPr>
-                      <a:picLocks noChangeAspect="1" noChangeArrowheads="1"/>
-                    </pic:cNvPicPr>
-                  </pic:nvPicPr>
-                  <pic:blipFill>
-                    <a:blip r:embed="rId9"/>
-                    <a:srcRect b="4267"/>
-                    <a:stretch>
-                      <a:fillRect/>
-                    </a:stretch>
-                  </pic:blipFill>
-                  <pic:spPr bwMode="auto">
-                    <a:xfrm>
-                      <a:off x="0" y="0"/>
-                      <a:ext cx="6645024" cy="3735625"/>
-                    </a:xfrm>
-                    <a:prstGeom prst="rect">
-                      <a:avLst/>
-                    </a:prstGeom>
-                    <a:noFill/>
-                    <a:ln w="9525">
-                      <a:noFill/>
-                      <a:miter lim="800000"/>
-                      <a:headEnd/>
-                      <a:tailEnd/>
-                    </a:ln>
-                  </pic:spPr>
-                </pic:pic>
-              </a:graphicData>
-            </a:graphic>
-          </wp:inline>
-        </w:drawing>
-      </w:r>
-    </w:p>
-    <w:p>
-      <w:pPr>
         <w:rPr>
           <w:rFonts w:ascii="Courier New" w:hAnsi="Courier New" w:cs="Courier New"/>
         </w:rPr>
@@ -5563,7 +5650,7 @@
                     </pic:cNvPicPr>
                   </pic:nvPicPr>
                   <pic:blipFill>
-                    <a:blip r:embed="rId10"/>
+                    <a:blip r:embed="rId14" cstate="print"/>
                     <a:srcRect b="4603"/>
                     <a:stretch>
                       <a:fillRect/>
@@ -5694,7 +5781,7 @@
                     </pic:cNvPicPr>
                   </pic:nvPicPr>
                   <pic:blipFill>
-                    <a:blip r:embed="rId11"/>
+                    <a:blip r:embed="rId15" cstate="print"/>
                     <a:srcRect b="4848"/>
                     <a:stretch>
                       <a:fillRect/>
@@ -5756,7 +5843,7 @@
                     </pic:cNvPicPr>
                   </pic:nvPicPr>
                   <pic:blipFill>
-                    <a:blip r:embed="rId12"/>
+                    <a:blip r:embed="rId16" cstate="print"/>
                     <a:srcRect l="860" t="14914" b="52812"/>
                     <a:stretch>
                       <a:fillRect/>
@@ -6121,7 +6208,7 @@
         </w:rPr>
         <w:t xml:space="preserve"> (</w:t>
       </w:r>
-      <w:hyperlink r:id="rId13" w:history="1">
+      <w:hyperlink r:id="rId17" w:history="1">
         <w:r>
           <w:rPr>
             <w:rStyle w:val="a5"/>
@@ -6173,7 +6260,7 @@
         </w:rPr>
         <w:t xml:space="preserve"> (</w:t>
       </w:r>
-      <w:hyperlink r:id="rId14" w:history="1">
+      <w:hyperlink r:id="rId18" w:history="1">
         <w:r>
           <w:rPr>
             <w:rStyle w:val="a5"/>
@@ -6234,7 +6321,7 @@
         </w:rPr>
         <w:t xml:space="preserve">1. </w:t>
       </w:r>
-      <w:hyperlink r:id="rId15" w:history="1">
+      <w:hyperlink r:id="rId19" w:history="1">
         <w:proofErr w:type="spellStart"/>
         <w:r>
           <w:rPr>
@@ -6259,7 +6346,7 @@
           <w:kern w:val="0"/>
           <w:sz w:val="22"/>
           <w:szCs w:val="22"/>
-          <w:lang w:val="en-US" w:eastAsia="en-US"/>
+          <w:lang w:eastAsia="en-US"/>
         </w:rPr>
       </w:pPr>
       <w:r>
@@ -6347,169 +6434,6 @@
           <w:lang w:eastAsia="en-US"/>
         </w:rPr>
         <w:t xml:space="preserve"> Полное руководство по программированию. Подробное описание языка MEL и интерфейса C++ API</w:t>
-      </w:r>
-    </w:p>
-    <w:p>
-      <w:pPr>
-        <w:pStyle w:val="1"/>
-        <w:shd w:val="clear" w:color="auto" w:fill="FFFFFF"/>
-        <w:spacing w:before="75" w:beforeAutospacing="0" w:after="0" w:afterAutospacing="0" w:line="396" w:lineRule="atLeast"/>
-        <w:jc w:val="both"/>
-        <w:rPr>
-          <w:rFonts w:ascii="Courier New" w:eastAsiaTheme="minorHAnsi" w:hAnsi="Courier New" w:cs="Courier New"/>
-          <w:b w:val="0"/>
-          <w:bCs w:val="0"/>
-          <w:kern w:val="0"/>
-          <w:sz w:val="22"/>
-          <w:szCs w:val="22"/>
-          <w:lang w:eastAsia="en-US"/>
-        </w:rPr>
-      </w:pPr>
-      <w:r>
-        <w:rPr>
-          <w:rFonts w:ascii="Courier New" w:eastAsiaTheme="minorHAnsi" w:hAnsi="Courier New" w:cs="Courier New"/>
-          <w:b w:val="0"/>
-          <w:bCs w:val="0"/>
-          <w:kern w:val="0"/>
-          <w:sz w:val="22"/>
-          <w:szCs w:val="22"/>
-          <w:lang w:eastAsia="en-US"/>
-        </w:rPr>
-        <w:t xml:space="preserve">Отдельное спасибо хочу сказать Анатолию Юданову </w:t>
-      </w:r>
-      <w:r>
-        <w:rPr>
-          <w:rFonts w:ascii="Courier New" w:eastAsiaTheme="minorHAnsi" w:hAnsi="Courier New" w:cs="Courier New"/>
-          <w:b w:val="0"/>
-          <w:bCs w:val="0"/>
-          <w:kern w:val="0"/>
-          <w:sz w:val="22"/>
-          <w:szCs w:val="22"/>
-          <w:lang w:eastAsia="en-US"/>
-        </w:rPr>
-        <w:t>(</w:t>
-      </w:r>
-      <w:proofErr w:type="spellStart"/>
-      <w:r>
-        <w:rPr>
-          <w:rFonts w:ascii="Courier New" w:eastAsiaTheme="minorHAnsi" w:hAnsi="Courier New" w:cs="Courier New"/>
-          <w:b w:val="0"/>
-          <w:bCs w:val="0"/>
-          <w:kern w:val="0"/>
-          <w:sz w:val="22"/>
-          <w:szCs w:val="22"/>
-          <w:lang w:eastAsia="en-US"/>
-        </w:rPr>
-        <w:fldChar w:fldCharType="begin"/>
-      </w:r>
-      <w:r>
-        <w:rPr>
-          <w:rFonts w:ascii="Courier New" w:eastAsiaTheme="minorHAnsi" w:hAnsi="Courier New" w:cs="Courier New"/>
-          <w:b w:val="0"/>
-          <w:bCs w:val="0"/>
-          <w:kern w:val="0"/>
-          <w:sz w:val="22"/>
-          <w:szCs w:val="22"/>
-          <w:lang w:eastAsia="en-US"/>
-        </w:rPr>
-        <w:instrText xml:space="preserve"> HYPERLINK "https://ru.linkedin.com/pub/anatoliy-yudanov/6b/944/41a" </w:instrText>
-      </w:r>
-      <w:r>
-        <w:rPr>
-          <w:rFonts w:ascii="Courier New" w:eastAsiaTheme="minorHAnsi" w:hAnsi="Courier New" w:cs="Courier New"/>
-          <w:b w:val="0"/>
-          <w:bCs w:val="0"/>
-          <w:kern w:val="0"/>
-          <w:sz w:val="22"/>
-          <w:szCs w:val="22"/>
-          <w:lang w:eastAsia="en-US"/>
-        </w:rPr>
-      </w:r>
-      <w:r>
-        <w:rPr>
-          <w:rFonts w:ascii="Courier New" w:eastAsiaTheme="minorHAnsi" w:hAnsi="Courier New" w:cs="Courier New"/>
-          <w:b w:val="0"/>
-          <w:bCs w:val="0"/>
-          <w:kern w:val="0"/>
-          <w:sz w:val="22"/>
-          <w:szCs w:val="22"/>
-          <w:lang w:eastAsia="en-US"/>
-        </w:rPr>
-        <w:fldChar w:fldCharType="separate"/>
-      </w:r>
-      <w:r>
-        <w:rPr>
-          <w:rStyle w:val="a5"/>
-          <w:rFonts w:ascii="Courier New" w:eastAsiaTheme="minorHAnsi" w:hAnsi="Courier New" w:cs="Courier New"/>
-          <w:b w:val="0"/>
-          <w:bCs w:val="0"/>
-          <w:kern w:val="0"/>
-          <w:sz w:val="22"/>
-          <w:szCs w:val="22"/>
-          <w:lang w:eastAsia="en-US"/>
-        </w:rPr>
-        <w:t>LinkedIn</w:t>
-      </w:r>
-      <w:proofErr w:type="spellEnd"/>
-      <w:r>
-        <w:rPr>
-          <w:rFonts w:ascii="Courier New" w:eastAsiaTheme="minorHAnsi" w:hAnsi="Courier New" w:cs="Courier New"/>
-          <w:b w:val="0"/>
-          <w:bCs w:val="0"/>
-          <w:kern w:val="0"/>
-          <w:sz w:val="22"/>
-          <w:szCs w:val="22"/>
-          <w:lang w:eastAsia="en-US"/>
-        </w:rPr>
-        <w:fldChar w:fldCharType="end"/>
-      </w:r>
-      <w:r>
-        <w:rPr>
-          <w:rFonts w:ascii="Courier New" w:eastAsiaTheme="minorHAnsi" w:hAnsi="Courier New" w:cs="Courier New"/>
-          <w:b w:val="0"/>
-          <w:bCs w:val="0"/>
-          <w:kern w:val="0"/>
-          <w:sz w:val="22"/>
-          <w:szCs w:val="22"/>
-          <w:lang w:eastAsia="en-US"/>
-        </w:rPr>
-        <w:t>), который давал крайне полезные советы</w:t>
-      </w:r>
-      <w:r>
-        <w:rPr>
-          <w:rFonts w:ascii="Courier New" w:eastAsiaTheme="minorHAnsi" w:hAnsi="Courier New" w:cs="Courier New"/>
-          <w:b w:val="0"/>
-          <w:bCs w:val="0"/>
-          <w:kern w:val="0"/>
-          <w:sz w:val="22"/>
-          <w:szCs w:val="22"/>
-          <w:lang w:eastAsia="en-US"/>
-        </w:rPr>
-        <w:t xml:space="preserve"> в проектировании алгоритмов</w:t>
-      </w:r>
-      <w:r>
-        <w:rPr>
-          <w:rFonts w:ascii="Courier New" w:eastAsiaTheme="minorHAnsi" w:hAnsi="Courier New" w:cs="Courier New"/>
-          <w:b w:val="0"/>
-          <w:bCs w:val="0"/>
-          <w:kern w:val="0"/>
-          <w:sz w:val="22"/>
-          <w:szCs w:val="22"/>
-          <w:lang w:eastAsia="en-US"/>
-        </w:rPr>
-        <w:t xml:space="preserve"> и общей архитектуры</w:t>
-      </w:r>
-      <w:r>
-        <w:rPr>
-          <w:rFonts w:ascii="Courier New" w:eastAsiaTheme="minorHAnsi" w:hAnsi="Courier New" w:cs="Courier New"/>
-          <w:b w:val="0"/>
-          <w:bCs w:val="0"/>
-          <w:kern w:val="0"/>
-          <w:sz w:val="22"/>
-          <w:szCs w:val="22"/>
-          <w:lang w:eastAsia="en-US"/>
-        </w:rPr>
-        <w:t>.</w:t>
       </w:r>
     </w:p>
     <w:sectPr>
@@ -7101,4 +7025,16 @@
   <a:objectDefaults/>
   <a:extraClrSchemeLst/>
 </a:theme>
+</file>
+
+<file path=customXml/item1.xml><?xml version="1.0" encoding="utf-8"?>
+<b:Sources xmlns:b="http://schemas.openxmlformats.org/officeDocument/2006/bibliography" xmlns="http://schemas.openxmlformats.org/officeDocument/2006/bibliography" SelectedStyle="\APA.XSL" StyleName="APA Fifth Edition"/>
+</file>
+
+<file path=customXml/itemProps1.xml><?xml version="1.0" encoding="utf-8"?>
+<ds:datastoreItem xmlns:ds="http://schemas.openxmlformats.org/officeDocument/2006/customXml" ds:itemID="{FC7DF30E-3A75-467A-BC36-F13F1039C3FE}">
+  <ds:schemaRefs>
+    <ds:schemaRef ds:uri="http://schemas.openxmlformats.org/officeDocument/2006/bibliography"/>
+  </ds:schemaRefs>
+</ds:datastoreItem>
 </file>